--- a/Report/Report.docx
+++ b/Report/Report.docx
@@ -32,6 +32,33 @@
         <w:t>Background</w:t>
       </w:r>
     </w:p>
+    <w:p>
+      <w:r>
+        <w:t xml:space="preserve">The produced application can be used by Employees of a company to manage their details and handle Holiday (PTO) Requests. Admins of the company can view </w:t>
+      </w:r>
+      <w:proofErr w:type="gramStart"/>
+      <w:r>
+        <w:t>all of</w:t>
+      </w:r>
+      <w:proofErr w:type="gramEnd"/>
+      <w:r>
+        <w:t xml:space="preserve"> the Employees held by the API Web Service and perform CRUD operations, having the ability to insert new users, update the details of existing users or remove them from the records. Admins can also view and action (Approve or Deny) the PTO Requests submitted by Employees.</w:t>
+      </w:r>
+    </w:p>
+    <w:p>
+      <w:r>
+        <w:t xml:space="preserve">When these requests are updated, a Notification Service </w:t>
+      </w:r>
+      <w:r>
+        <w:t>pushes notifications to inform the user of these changes</w:t>
+      </w:r>
+      <w:r>
+        <w:t>.</w:t>
+      </w:r>
+      <w:r>
+        <w:t xml:space="preserve"> These notifications are also pushed on update to Employee Details.</w:t>
+      </w:r>
+    </w:p>
     <w:p/>
     <w:p>
       <w:pPr>
@@ -41,7 +68,6 @@
         <w:t>Design and Storyboard</w:t>
       </w:r>
     </w:p>
-    <w:p/>
     <w:p>
       <w:pPr>
         <w:pStyle w:val="ListParagraph"/>
@@ -51,7 +77,7 @@
         </w:numPr>
       </w:pPr>
       <w:r>
-        <w:t>Design carried forward from CW1</w:t>
+        <w:t>Class Diagrams</w:t>
       </w:r>
     </w:p>
     <w:p>
@@ -63,19 +89,9 @@
         </w:numPr>
       </w:pPr>
       <w:r>
-        <w:t>Storyboards illustrating the functionality of the submitted solution</w:t>
-      </w:r>
-    </w:p>
-    <w:p/>
-    <w:p>
-      <w:pPr>
-        <w:pStyle w:val="Heading2"/>
-      </w:pPr>
-      <w:r>
-        <w:t>Legal, Social, Ethical and Professional Considerations</w:t>
-      </w:r>
-    </w:p>
-    <w:p/>
+        <w:t>Design carried forward from CW1</w:t>
+      </w:r>
+    </w:p>
     <w:p>
       <w:pPr>
         <w:pStyle w:val="ListParagraph"/>
@@ -85,7 +101,16 @@
         </w:numPr>
       </w:pPr>
       <w:r>
-        <w:t>Privacy, Integrity, Security</w:t>
+        <w:t>Storyboards illustrating the functionality of the submitted solution</w:t>
+      </w:r>
+    </w:p>
+    <w:p/>
+    <w:p>
+      <w:pPr>
+        <w:pStyle w:val="Heading2"/>
+      </w:pPr>
+      <w:r>
+        <w:t>Legal, Social, Ethical and Professional Considerations</w:t>
       </w:r>
     </w:p>
     <w:p>
@@ -97,6 +122,18 @@
         </w:numPr>
       </w:pPr>
       <w:r>
+        <w:t>Privacy, Integrity, Security</w:t>
+      </w:r>
+    </w:p>
+    <w:p>
+      <w:pPr>
+        <w:pStyle w:val="ListParagraph"/>
+        <w:numPr>
+          <w:ilvl w:val="0"/>
+          <w:numId w:val="3"/>
+        </w:numPr>
+      </w:pPr>
+      <w:r>
         <w:t>How were the issues addressed?</w:t>
       </w:r>
     </w:p>
@@ -109,7 +146,6 @@
         <w:t>Interface Design</w:t>
       </w:r>
     </w:p>
-    <w:p/>
     <w:p>
       <w:pPr>
         <w:pStyle w:val="ListParagraph"/>
@@ -122,16 +158,19 @@
         <w:t>UI Screenshots with links to XML files in repository</w:t>
       </w:r>
     </w:p>
-    <w:p/>
     <w:p>
       <w:pPr>
         <w:pStyle w:val="Heading2"/>
       </w:pPr>
+    </w:p>
+    <w:p>
+      <w:pPr>
+        <w:pStyle w:val="Heading2"/>
+      </w:pPr>
       <w:r>
         <w:t>Implementation</w:t>
       </w:r>
     </w:p>
-    <w:p/>
     <w:p>
       <w:pPr>
         <w:pStyle w:val="ListParagraph"/>
@@ -150,6 +189,15 @@
         <w:pStyle w:val="Heading3"/>
       </w:pPr>
       <w:r>
+        <w:t>Functional Requirements of the Application</w:t>
+      </w:r>
+    </w:p>
+    <w:p/>
+    <w:p>
+      <w:pPr>
+        <w:pStyle w:val="Heading3"/>
+      </w:pPr>
+      <w:r>
         <w:t>Activities</w:t>
       </w:r>
     </w:p>
@@ -159,6 +207,7 @@
         <w:pStyle w:val="Heading3"/>
       </w:pPr>
       <w:r>
+        <w:lastRenderedPageBreak/>
         <w:t>Local Database Implementation</w:t>
       </w:r>
     </w:p>
@@ -177,11 +226,9 @@
         <w:pStyle w:val="Heading2"/>
       </w:pPr>
       <w:r>
-        <w:lastRenderedPageBreak/>
         <w:t>Key Design Features</w:t>
       </w:r>
     </w:p>
-    <w:p/>
     <w:p>
       <w:pPr>
         <w:pStyle w:val="ListParagraph"/>
@@ -215,8 +262,13 @@
         </w:numPr>
       </w:pPr>
       <w:r>
-        <w:t>Worker Threads using AsyncTask</w:t>
-      </w:r>
+        <w:t xml:space="preserve">Worker Threads using </w:t>
+      </w:r>
+      <w:proofErr w:type="spellStart"/>
+      <w:r>
+        <w:t>AsyncTask</w:t>
+      </w:r>
+      <w:proofErr w:type="spellEnd"/>
     </w:p>
     <w:p/>
     <w:p>
@@ -227,7 +279,6 @@
         <w:t>Evaluation</w:t>
       </w:r>
     </w:p>
-    <w:p/>
     <w:p>
       <w:pPr>
         <w:pStyle w:val="ListParagraph"/>
@@ -313,6 +364,21 @@
       </w:pPr>
       <w:r>
         <w:t>Video Link (also include MP4 in submission!)</w:t>
+      </w:r>
+    </w:p>
+    <w:p>
+      <w:pPr>
+        <w:pStyle w:val="ListParagraph"/>
+        <w:numPr>
+          <w:ilvl w:val="0"/>
+          <w:numId w:val="1"/>
+        </w:numPr>
+      </w:pPr>
+      <w:r>
+        <w:t>API URL</w:t>
+      </w:r>
+      <w:r>
+        <w:t xml:space="preserve"> and Endpoints</w:t>
       </w:r>
     </w:p>
     <w:sectPr>

--- a/Report/Report.docx
+++ b/Report/Report.docx
@@ -1,6 +1,6 @@
 
 <file path=word/document.xml><?xml version="1.0" encoding="utf-8"?>
-<w:document xmlns:wpc="http://schemas.microsoft.com/office/word/2010/wordprocessingCanvas" xmlns:cx="http://schemas.microsoft.com/office/drawing/2014/chartex" xmlns:cx1="http://schemas.microsoft.com/office/drawing/2015/9/8/chartex" xmlns:cx2="http://schemas.microsoft.com/office/drawing/2015/10/21/chartex" xmlns:cx3="http://schemas.microsoft.com/office/drawing/2016/5/9/chartex" xmlns:cx4="http://schemas.microsoft.com/office/drawing/2016/5/10/chartex" xmlns:cx5="http://schemas.microsoft.com/office/drawing/2016/5/11/chartex" xmlns:cx6="http://schemas.microsoft.com/office/drawing/2016/5/12/chartex" xmlns:cx7="http://schemas.microsoft.com/office/drawing/2016/5/13/chartex" xmlns:cx8="http://schemas.microsoft.com/office/drawing/2016/5/14/chartex" xmlns:mc="http://schemas.openxmlformats.org/markup-compatibility/2006" xmlns:aink="http://schemas.microsoft.com/office/drawing/2016/ink" xmlns:am3d="http://schemas.microsoft.com/office/drawing/2017/model3d" xmlns:o="urn:schemas-microsoft-com:office:office" xmlns:oel="http://schemas.microsoft.com/office/2019/extlst" xmlns:r="http://schemas.openxmlformats.org/officeDocument/2006/relationships" xmlns:m="http://schemas.openxmlformats.org/officeDocument/2006/math" xmlns:v="urn:schemas-microsoft-com:vml" xmlns:wp14="http://schemas.microsoft.com/office/word/2010/wordprocessingDrawing" xmlns:wp="http://schemas.openxmlformats.org/drawingml/2006/wordprocessingDrawing" xmlns:w10="urn:schemas-microsoft-com:office:word" xmlns:w="http://schemas.openxmlformats.org/wordprocessingml/2006/main" xmlns:w14="http://schemas.microsoft.com/office/word/2010/wordml" xmlns:w15="http://schemas.microsoft.com/office/word/2012/wordml" xmlns:w16cex="http://schemas.microsoft.com/office/word/2018/wordml/cex" xmlns:w16cid="http://schemas.microsoft.com/office/word/2016/wordml/cid" xmlns:w16="http://schemas.microsoft.com/office/word/2018/wordml" xmlns:w16du="http://schemas.microsoft.com/office/word/2023/wordml/word16du" xmlns:w16sdtdh="http://schemas.microsoft.com/office/word/2020/wordml/sdtdatahash" xmlns:w16se="http://schemas.microsoft.com/office/word/2015/wordml/symex" xmlns:wpg="http://schemas.microsoft.com/office/word/2010/wordprocessingGroup" xmlns:wpi="http://schemas.microsoft.com/office/word/2010/wordprocessingInk" xmlns:wne="http://schemas.microsoft.com/office/word/2006/wordml" xmlns:wps="http://schemas.microsoft.com/office/word/2010/wordprocessingShape" mc:Ignorable="w14 w15 w16se w16cid w16 w16cex w16sdtdh w16du wp14">
+<w:document xmlns:wpc="http://schemas.microsoft.com/office/word/2010/wordprocessingCanvas" xmlns:cx="http://schemas.microsoft.com/office/drawing/2014/chartex" xmlns:cx1="http://schemas.microsoft.com/office/drawing/2015/9/8/chartex" xmlns:cx2="http://schemas.microsoft.com/office/drawing/2015/10/21/chartex" xmlns:cx3="http://schemas.microsoft.com/office/drawing/2016/5/9/chartex" xmlns:cx4="http://schemas.microsoft.com/office/drawing/2016/5/10/chartex" xmlns:cx5="http://schemas.microsoft.com/office/drawing/2016/5/11/chartex" xmlns:cx6="http://schemas.microsoft.com/office/drawing/2016/5/12/chartex" xmlns:cx7="http://schemas.microsoft.com/office/drawing/2016/5/13/chartex" xmlns:cx8="http://schemas.microsoft.com/office/drawing/2016/5/14/chartex" xmlns:mc="http://schemas.openxmlformats.org/markup-compatibility/2006" xmlns:aink="http://schemas.microsoft.com/office/drawing/2016/ink" xmlns:am3d="http://schemas.microsoft.com/office/drawing/2017/model3d" xmlns:o="urn:schemas-microsoft-com:office:office" xmlns:oel="http://schemas.microsoft.com/office/2019/extlst" xmlns:r="http://schemas.openxmlformats.org/officeDocument/2006/relationships" xmlns:m="http://schemas.openxmlformats.org/officeDocument/2006/math" xmlns:v="urn:schemas-microsoft-com:vml" xmlns:wp14="http://schemas.microsoft.com/office/word/2010/wordprocessingDrawing" xmlns:wp="http://schemas.openxmlformats.org/drawingml/2006/wordprocessingDrawing" xmlns:w10="urn:schemas-microsoft-com:office:word" xmlns:w="http://schemas.openxmlformats.org/wordprocessingml/2006/main" xmlns:w14="http://schemas.microsoft.com/office/word/2010/wordml" xmlns:w15="http://schemas.microsoft.com/office/word/2012/wordml" xmlns:w16cex="http://schemas.microsoft.com/office/word/2018/wordml/cex" xmlns:w16cid="http://schemas.microsoft.com/office/word/2016/wordml/cid" xmlns:w16="http://schemas.microsoft.com/office/word/2018/wordml" xmlns:w16du="http://schemas.microsoft.com/office/word/2023/wordml/word16du" xmlns:w16sdtdh="http://schemas.microsoft.com/office/word/2020/wordml/sdtdatahash" xmlns:w16sdtfl="http://schemas.microsoft.com/office/word/2024/wordml/sdtformatlock" xmlns:w16se="http://schemas.microsoft.com/office/word/2015/wordml/symex" xmlns:wpg="http://schemas.microsoft.com/office/word/2010/wordprocessingGroup" xmlns:wpi="http://schemas.microsoft.com/office/word/2010/wordprocessingInk" xmlns:wne="http://schemas.microsoft.com/office/word/2006/wordml" xmlns:wps="http://schemas.microsoft.com/office/word/2010/wordprocessingShape" mc:Ignorable="w14 w15 w16se w16cid w16 w16cex w16sdtdh w16sdtfl w16du wp14">
   <w:body>
     <w:p>
       <w:pPr>
@@ -34,29 +34,211 @@
     </w:p>
     <w:p>
       <w:r>
-        <w:t xml:space="preserve">The produced application can be used by Employees of a company to manage their details and handle Holiday (PTO) Requests. Admins of the company can view </w:t>
-      </w:r>
-      <w:proofErr w:type="gramStart"/>
-      <w:r>
-        <w:t>all of</w:t>
-      </w:r>
-      <w:proofErr w:type="gramEnd"/>
-      <w:r>
-        <w:t xml:space="preserve"> the Employees held by the API Web Service and perform CRUD operations, having the ability to insert new users, update the details of existing users or remove them from the records. Admins can also view and action (Approve or Deny) the PTO Requests submitted by Employees.</w:t>
-      </w:r>
-    </w:p>
-    <w:p>
-      <w:r>
-        <w:t xml:space="preserve">When these requests are updated, a Notification Service </w:t>
-      </w:r>
-      <w:r>
-        <w:t>pushes notifications to inform the user of these changes</w:t>
-      </w:r>
-      <w:r>
-        <w:t>.</w:t>
-      </w:r>
-      <w:r>
-        <w:t xml:space="preserve"> These notifications are also pushed on update to Employee Details.</w:t>
+        <w:t>The produced application is a management tool for employees and admins within a company. It can be used by Employees to update their personal details, and submit Holiday (PTO) Requests, whereas administrative users can carry out a wider set of features in addition to those mentioned above. These features include viewing and managing employee records via CRUD operations and reviewing and actioning employee’s holiday requests.</w:t>
+      </w:r>
+    </w:p>
+    <w:p>
+      <w:r>
+        <w:t>When employee details or PTO request statuses are updated, a notification is pushed to the user. These notifications ensure users are informed of updates to their information, promoting communication.</w:t>
+      </w:r>
+    </w:p>
+    <w:p>
+      <w:r>
+        <w:t>The application relies on a backend RESTful API Web Service.</w:t>
+      </w:r>
+    </w:p>
+    <w:p>
+      <w:pPr>
+        <w:pStyle w:val="Heading2"/>
+      </w:pPr>
+      <w:r>
+        <w:t>Design and Storyboard</w:t>
+      </w:r>
+    </w:p>
+    <w:p>
+      <w:pPr>
+        <w:pStyle w:val="ListParagraph"/>
+        <w:numPr>
+          <w:ilvl w:val="0"/>
+          <w:numId w:val="3"/>
+        </w:numPr>
+      </w:pPr>
+      <w:r>
+        <w:t>Class Diagrams</w:t>
+      </w:r>
+    </w:p>
+    <w:p>
+      <w:pPr>
+        <w:pStyle w:val="ListParagraph"/>
+        <w:numPr>
+          <w:ilvl w:val="1"/>
+          <w:numId w:val="3"/>
+        </w:numPr>
+      </w:pPr>
+      <w:r>
+        <w:t>Employee</w:t>
+      </w:r>
+    </w:p>
+    <w:p>
+      <w:pPr>
+        <w:pStyle w:val="ListParagraph"/>
+        <w:numPr>
+          <w:ilvl w:val="1"/>
+          <w:numId w:val="3"/>
+        </w:numPr>
+      </w:pPr>
+      <w:proofErr w:type="spellStart"/>
+      <w:r>
+        <w:t>PtoRequest</w:t>
+      </w:r>
+      <w:proofErr w:type="spellEnd"/>
+    </w:p>
+    <w:p>
+      <w:pPr>
+        <w:pStyle w:val="ListParagraph"/>
+        <w:numPr>
+          <w:ilvl w:val="1"/>
+          <w:numId w:val="3"/>
+        </w:numPr>
+      </w:pPr>
+      <w:proofErr w:type="spellStart"/>
+      <w:r>
+        <w:t>EmployeeAdapter</w:t>
+      </w:r>
+      <w:proofErr w:type="spellEnd"/>
+      <w:r>
+        <w:t xml:space="preserve">, </w:t>
+      </w:r>
+      <w:proofErr w:type="spellStart"/>
+      <w:r>
+        <w:t>PtoAdapter</w:t>
+      </w:r>
+      <w:proofErr w:type="spellEnd"/>
+    </w:p>
+    <w:p>
+      <w:pPr>
+        <w:pStyle w:val="ListParagraph"/>
+        <w:numPr>
+          <w:ilvl w:val="1"/>
+          <w:numId w:val="3"/>
+        </w:numPr>
+      </w:pPr>
+      <w:proofErr w:type="spellStart"/>
+      <w:r>
+        <w:t>DatabaseHelper</w:t>
+      </w:r>
+      <w:proofErr w:type="spellEnd"/>
+    </w:p>
+    <w:p>
+      <w:pPr>
+        <w:pStyle w:val="ListParagraph"/>
+        <w:numPr>
+          <w:ilvl w:val="1"/>
+          <w:numId w:val="3"/>
+        </w:numPr>
+      </w:pPr>
+      <w:proofErr w:type="spellStart"/>
+      <w:r>
+        <w:t>ApiService</w:t>
+      </w:r>
+      <w:proofErr w:type="spellEnd"/>
+    </w:p>
+    <w:p>
+      <w:pPr>
+        <w:pStyle w:val="ListParagraph"/>
+        <w:numPr>
+          <w:ilvl w:val="1"/>
+          <w:numId w:val="3"/>
+        </w:numPr>
+      </w:pPr>
+      <w:proofErr w:type="spellStart"/>
+      <w:r>
+        <w:t>NotificationHelper</w:t>
+      </w:r>
+      <w:proofErr w:type="spellEnd"/>
+    </w:p>
+    <w:p>
+      <w:pPr>
+        <w:pStyle w:val="ListParagraph"/>
+        <w:numPr>
+          <w:ilvl w:val="0"/>
+          <w:numId w:val="3"/>
+        </w:numPr>
+      </w:pPr>
+      <w:r>
+        <w:t>Design carried forward from CW1</w:t>
+      </w:r>
+    </w:p>
+    <w:p>
+      <w:pPr>
+        <w:pStyle w:val="ListParagraph"/>
+        <w:numPr>
+          <w:ilvl w:val="1"/>
+          <w:numId w:val="3"/>
+        </w:numPr>
+      </w:pPr>
+      <w:r>
+        <w:t>XML</w:t>
+      </w:r>
+    </w:p>
+    <w:p>
+      <w:pPr>
+        <w:pStyle w:val="ListParagraph"/>
+        <w:numPr>
+          <w:ilvl w:val="0"/>
+          <w:numId w:val="3"/>
+        </w:numPr>
+      </w:pPr>
+      <w:r>
+        <w:t>Storyboards illustrating the functionality of the submitted solution</w:t>
+      </w:r>
+    </w:p>
+    <w:p>
+      <w:pPr>
+        <w:pStyle w:val="ListParagraph"/>
+        <w:numPr>
+          <w:ilvl w:val="1"/>
+          <w:numId w:val="3"/>
+        </w:numPr>
+      </w:pPr>
+      <w:r>
+        <w:t>Updating Personal Details</w:t>
+      </w:r>
+    </w:p>
+    <w:p>
+      <w:pPr>
+        <w:pStyle w:val="ListParagraph"/>
+        <w:numPr>
+          <w:ilvl w:val="1"/>
+          <w:numId w:val="3"/>
+        </w:numPr>
+      </w:pPr>
+      <w:r>
+        <w:t>Updating Employee’s Details, including Delete</w:t>
+      </w:r>
+    </w:p>
+    <w:p>
+      <w:pPr>
+        <w:pStyle w:val="ListParagraph"/>
+        <w:numPr>
+          <w:ilvl w:val="1"/>
+          <w:numId w:val="3"/>
+        </w:numPr>
+      </w:pPr>
+      <w:r>
+        <w:t>Submitting a PTO Request</w:t>
+      </w:r>
+    </w:p>
+    <w:p>
+      <w:pPr>
+        <w:pStyle w:val="ListParagraph"/>
+        <w:numPr>
+          <w:ilvl w:val="1"/>
+          <w:numId w:val="3"/>
+        </w:numPr>
+      </w:pPr>
+      <w:r>
+        <w:t>Reviewing and Approving PTO Requests as an Admin</w:t>
       </w:r>
     </w:p>
     <w:p/>
@@ -65,7 +247,7 @@
         <w:pStyle w:val="Heading2"/>
       </w:pPr>
       <w:r>
-        <w:t>Design and Storyboard</w:t>
+        <w:t>Legal, Social, Ethical and Professional Considerations</w:t>
       </w:r>
     </w:p>
     <w:p>
@@ -77,31 +259,55 @@
         </w:numPr>
       </w:pPr>
       <w:r>
-        <w:t>Class Diagrams</w:t>
-      </w:r>
-    </w:p>
-    <w:p>
-      <w:pPr>
-        <w:pStyle w:val="ListParagraph"/>
-        <w:numPr>
-          <w:ilvl w:val="0"/>
+        <w:t>Privacy, Integrity, Security</w:t>
+      </w:r>
+    </w:p>
+    <w:p>
+      <w:pPr>
+        <w:pStyle w:val="ListParagraph"/>
+        <w:numPr>
+          <w:ilvl w:val="1"/>
           <w:numId w:val="3"/>
         </w:numPr>
       </w:pPr>
       <w:r>
-        <w:t>Design carried forward from CW1</w:t>
-      </w:r>
-    </w:p>
-    <w:p>
-      <w:pPr>
-        <w:pStyle w:val="ListParagraph"/>
-        <w:numPr>
-          <w:ilvl w:val="0"/>
+        <w:t>Privacy: Passwords NOT encrypted, out of scope for this CW</w:t>
+      </w:r>
+    </w:p>
+    <w:p>
+      <w:pPr>
+        <w:pStyle w:val="ListParagraph"/>
+        <w:numPr>
+          <w:ilvl w:val="1"/>
           <w:numId w:val="3"/>
         </w:numPr>
       </w:pPr>
       <w:r>
-        <w:t>Storyboards illustrating the functionality of the submitted solution</w:t>
+        <w:t>Integrity: DB Transactions, Input Validation and Sanitisation</w:t>
+      </w:r>
+    </w:p>
+    <w:p>
+      <w:pPr>
+        <w:pStyle w:val="ListParagraph"/>
+        <w:numPr>
+          <w:ilvl w:val="1"/>
+          <w:numId w:val="3"/>
+        </w:numPr>
+      </w:pPr>
+      <w:r>
+        <w:t>Security: API calls over HTTP! API doesn’t provide SSL certificates</w:t>
+      </w:r>
+    </w:p>
+    <w:p>
+      <w:pPr>
+        <w:pStyle w:val="ListParagraph"/>
+        <w:numPr>
+          <w:ilvl w:val="0"/>
+          <w:numId w:val="3"/>
+        </w:numPr>
+      </w:pPr>
+      <w:r>
+        <w:t>How were the issues addressed?</w:t>
       </w:r>
     </w:p>
     <w:p/>
@@ -110,275 +316,878 @@
         <w:pStyle w:val="Heading2"/>
       </w:pPr>
       <w:r>
-        <w:t>Legal, Social, Ethical and Professional Considerations</w:t>
-      </w:r>
-    </w:p>
-    <w:p>
-      <w:pPr>
-        <w:pStyle w:val="ListParagraph"/>
-        <w:numPr>
-          <w:ilvl w:val="0"/>
-          <w:numId w:val="3"/>
-        </w:numPr>
-      </w:pPr>
-      <w:r>
-        <w:t>Privacy, Integrity, Security</w:t>
-      </w:r>
-    </w:p>
-    <w:p>
-      <w:pPr>
-        <w:pStyle w:val="ListParagraph"/>
-        <w:numPr>
-          <w:ilvl w:val="0"/>
-          <w:numId w:val="3"/>
-        </w:numPr>
-      </w:pPr>
-      <w:r>
-        <w:t>How were the issues addressed?</w:t>
-      </w:r>
+        <w:lastRenderedPageBreak/>
+        <w:t>Interface Design</w:t>
+      </w:r>
+    </w:p>
+    <w:p>
+      <w:pPr>
+        <w:pStyle w:val="ListParagraph"/>
+        <w:numPr>
+          <w:ilvl w:val="0"/>
+          <w:numId w:val="2"/>
+        </w:numPr>
+      </w:pPr>
+      <w:r>
+        <w:t>UI Screenshots with links to XML files in repository</w:t>
+      </w:r>
+    </w:p>
+    <w:p>
+      <w:pPr>
+        <w:pStyle w:val="ListParagraph"/>
+        <w:numPr>
+          <w:ilvl w:val="0"/>
+          <w:numId w:val="2"/>
+        </w:numPr>
+      </w:pPr>
+      <w:r>
+        <w:t>Design Principles:</w:t>
+      </w:r>
+    </w:p>
+    <w:p>
+      <w:pPr>
+        <w:pStyle w:val="ListParagraph"/>
+        <w:numPr>
+          <w:ilvl w:val="1"/>
+          <w:numId w:val="2"/>
+        </w:numPr>
+      </w:pPr>
+      <w:r>
+        <w:t>Consistency across pages</w:t>
+      </w:r>
+    </w:p>
+    <w:p>
+      <w:pPr>
+        <w:pStyle w:val="ListParagraph"/>
+        <w:numPr>
+          <w:ilvl w:val="1"/>
+          <w:numId w:val="2"/>
+        </w:numPr>
+      </w:pPr>
+      <w:r>
+        <w:t>Accessibility</w:t>
+      </w:r>
+    </w:p>
+    <w:p>
+      <w:pPr>
+        <w:pStyle w:val="ListParagraph"/>
+        <w:numPr>
+          <w:ilvl w:val="2"/>
+          <w:numId w:val="2"/>
+        </w:numPr>
+      </w:pPr>
+      <w:r>
+        <w:t>Light/Dark theme NOT IMPLEMENTED</w:t>
+      </w:r>
+    </w:p>
+    <w:p>
+      <w:pPr>
+        <w:pStyle w:val="ListParagraph"/>
+        <w:numPr>
+          <w:ilvl w:val="2"/>
+          <w:numId w:val="2"/>
+        </w:numPr>
+      </w:pPr>
+      <w:r>
+        <w:t>Red/Green theme NOT IMPLEMENTED</w:t>
+      </w:r>
+    </w:p>
+    <w:p>
+      <w:pPr>
+        <w:pStyle w:val="Heading2"/>
+      </w:pPr>
+    </w:p>
+    <w:p>
+      <w:pPr>
+        <w:pStyle w:val="Heading2"/>
+      </w:pPr>
+      <w:r>
+        <w:t>Implementation</w:t>
+      </w:r>
+    </w:p>
+    <w:p>
+      <w:pPr>
+        <w:pStyle w:val="ListParagraph"/>
+        <w:numPr>
+          <w:ilvl w:val="0"/>
+          <w:numId w:val="2"/>
+        </w:numPr>
+      </w:pPr>
+      <w:r>
+        <w:t>Code snippets in relevant sections</w:t>
+      </w:r>
+    </w:p>
+    <w:p>
+      <w:pPr>
+        <w:pStyle w:val="ListParagraph"/>
+        <w:numPr>
+          <w:ilvl w:val="0"/>
+          <w:numId w:val="2"/>
+        </w:numPr>
+      </w:pPr>
+      <w:r>
+        <w:t>CRUD</w:t>
+      </w:r>
+    </w:p>
+    <w:p>
+      <w:pPr>
+        <w:pStyle w:val="ListParagraph"/>
+        <w:numPr>
+          <w:ilvl w:val="0"/>
+          <w:numId w:val="2"/>
+        </w:numPr>
+      </w:pPr>
+      <w:r>
+        <w:t>API Integration</w:t>
+      </w:r>
+    </w:p>
+    <w:p>
+      <w:pPr>
+        <w:pStyle w:val="ListParagraph"/>
+        <w:numPr>
+          <w:ilvl w:val="0"/>
+          <w:numId w:val="2"/>
+        </w:numPr>
+      </w:pPr>
+      <w:proofErr w:type="spellStart"/>
+      <w:r>
+        <w:t>NotificationService</w:t>
+      </w:r>
+      <w:proofErr w:type="spellEnd"/>
+    </w:p>
+    <w:p>
+      <w:pPr>
+        <w:pStyle w:val="ListParagraph"/>
+        <w:numPr>
+          <w:ilvl w:val="0"/>
+          <w:numId w:val="2"/>
+        </w:numPr>
+      </w:pPr>
+      <w:r>
+        <w:t>Technologies used</w:t>
+      </w:r>
+    </w:p>
+    <w:p>
+      <w:pPr>
+        <w:pStyle w:val="ListParagraph"/>
+        <w:numPr>
+          <w:ilvl w:val="1"/>
+          <w:numId w:val="2"/>
+        </w:numPr>
+      </w:pPr>
+      <w:r>
+        <w:t>SQLite</w:t>
+      </w:r>
+      <w:r>
+        <w:t xml:space="preserve"> </w:t>
+      </w:r>
+    </w:p>
+    <w:p>
+      <w:pPr>
+        <w:pStyle w:val="ListParagraph"/>
+        <w:numPr>
+          <w:ilvl w:val="1"/>
+          <w:numId w:val="2"/>
+        </w:numPr>
+      </w:pPr>
+      <w:r>
+        <w:t>Volley for API</w:t>
+      </w:r>
+    </w:p>
+    <w:p>
+      <w:pPr>
+        <w:pStyle w:val="ListParagraph"/>
+        <w:numPr>
+          <w:ilvl w:val="1"/>
+          <w:numId w:val="2"/>
+        </w:numPr>
+      </w:pPr>
+      <w:proofErr w:type="spellStart"/>
+      <w:r>
+        <w:t>NotificationManager</w:t>
+      </w:r>
+      <w:proofErr w:type="spellEnd"/>
+      <w:r>
+        <w:t xml:space="preserve"> and </w:t>
+      </w:r>
+      <w:proofErr w:type="spellStart"/>
+      <w:r>
+        <w:t>NotificationCompat</w:t>
+      </w:r>
+      <w:proofErr w:type="spellEnd"/>
+    </w:p>
+    <w:p>
+      <w:pPr>
+        <w:pStyle w:val="ListParagraph"/>
+        <w:ind w:left="1440"/>
+      </w:pPr>
     </w:p>
     <w:p/>
     <w:p>
       <w:pPr>
+        <w:pStyle w:val="Heading3"/>
+      </w:pPr>
+      <w:r>
+        <w:t>Functional Requirements of the Application</w:t>
+      </w:r>
+    </w:p>
+    <w:p>
+      <w:pPr>
+        <w:pStyle w:val="ListParagraph"/>
+        <w:numPr>
+          <w:ilvl w:val="0"/>
+          <w:numId w:val="2"/>
+        </w:numPr>
+      </w:pPr>
+      <w:r>
+        <w:t>Admin</w:t>
+      </w:r>
+    </w:p>
+    <w:p>
+      <w:pPr>
+        <w:pStyle w:val="ListParagraph"/>
+        <w:numPr>
+          <w:ilvl w:val="1"/>
+          <w:numId w:val="2"/>
+        </w:numPr>
+      </w:pPr>
+      <w:r>
+        <w:t xml:space="preserve"> As an administrator I wish to add employees’ details </w:t>
+      </w:r>
+    </w:p>
+    <w:p>
+      <w:pPr>
+        <w:pStyle w:val="ListParagraph"/>
+        <w:numPr>
+          <w:ilvl w:val="1"/>
+          <w:numId w:val="2"/>
+        </w:numPr>
+      </w:pPr>
+      <w:r>
+        <w:t xml:space="preserve">As an administrator I wish to check the employees’ details have been uploaded. </w:t>
+      </w:r>
+    </w:p>
+    <w:p>
+      <w:pPr>
+        <w:pStyle w:val="ListParagraph"/>
+        <w:numPr>
+          <w:ilvl w:val="1"/>
+          <w:numId w:val="2"/>
+        </w:numPr>
+      </w:pPr>
+      <w:r>
+        <w:t>As an administrator I wish to edit employees’ details.</w:t>
+      </w:r>
+    </w:p>
+    <w:p>
+      <w:pPr>
+        <w:pStyle w:val="ListParagraph"/>
+        <w:numPr>
+          <w:ilvl w:val="1"/>
+          <w:numId w:val="2"/>
+        </w:numPr>
+      </w:pPr>
+      <w:r>
+        <w:t xml:space="preserve">As an administrator I wish to delete an employee’s details. </w:t>
+      </w:r>
+    </w:p>
+    <w:p>
+      <w:pPr>
+        <w:pStyle w:val="ListParagraph"/>
+        <w:numPr>
+          <w:ilvl w:val="1"/>
+          <w:numId w:val="2"/>
+        </w:numPr>
+      </w:pPr>
+      <w:r>
+        <w:t>The app should also apply an automatic increment by 5% on the employee salary when they complete one year.</w:t>
+      </w:r>
+      <w:r>
+        <w:t xml:space="preserve"> NOT IMPLEMENTED</w:t>
+      </w:r>
+    </w:p>
+    <w:p>
+      <w:pPr>
+        <w:pStyle w:val="ListParagraph"/>
+        <w:numPr>
+          <w:ilvl w:val="0"/>
+          <w:numId w:val="2"/>
+        </w:numPr>
+      </w:pPr>
+      <w:r>
+        <w:t>Employee</w:t>
+      </w:r>
+    </w:p>
+    <w:p>
+      <w:pPr>
+        <w:pStyle w:val="ListParagraph"/>
+        <w:numPr>
+          <w:ilvl w:val="1"/>
+          <w:numId w:val="2"/>
+        </w:numPr>
+      </w:pPr>
+      <w:r>
+        <w:t xml:space="preserve">As an employee I wish to view my details. </w:t>
+      </w:r>
+    </w:p>
+    <w:p>
+      <w:pPr>
+        <w:pStyle w:val="ListParagraph"/>
+        <w:numPr>
+          <w:ilvl w:val="1"/>
+          <w:numId w:val="2"/>
+        </w:numPr>
+      </w:pPr>
+      <w:r>
+        <w:t xml:space="preserve">As an employee I wish to edit my details. </w:t>
+      </w:r>
+    </w:p>
+    <w:p>
+      <w:pPr>
+        <w:pStyle w:val="ListParagraph"/>
+        <w:numPr>
+          <w:ilvl w:val="1"/>
+          <w:numId w:val="2"/>
+        </w:numPr>
+      </w:pPr>
+      <w:r>
+        <w:t>As an employee I wish to book/ manage my annual leave/ holiday (the allowance is 30 days per year).</w:t>
+      </w:r>
+    </w:p>
+    <w:p>
+      <w:pPr>
+        <w:pStyle w:val="Heading3"/>
+      </w:pPr>
+      <w:r>
+        <w:t>Activities</w:t>
+      </w:r>
+    </w:p>
+    <w:p/>
+    <w:p>
+      <w:pPr>
+        <w:pStyle w:val="Heading3"/>
+      </w:pPr>
+      <w:r>
+        <w:t>Local Database Implementation</w:t>
+      </w:r>
+    </w:p>
+    <w:p>
+      <w:r>
+        <w:t>The application uses a local SQLite database for storing employee records, along with additional information not held by the API such as the Employee’s role and login information, as a short-term but persistent storage medium to minimise the number of GET requests sent to the API Web Service.</w:t>
+      </w:r>
+    </w:p>
+    <w:p>
+      <w:pPr>
+        <w:pStyle w:val="Heading3"/>
+      </w:pPr>
+      <w:r>
+        <w:lastRenderedPageBreak/>
+        <w:t>API Integration</w:t>
+      </w:r>
+    </w:p>
+    <w:p>
+      <w:r>
+        <w:t>The integration of a RESTful API enables data management and synchronisation across devices and users.</w:t>
+      </w:r>
+      <w:r>
+        <w:t xml:space="preserve"> Periodic fetches from the API to the Local Database ensure the data is consistent and up to date.</w:t>
+      </w:r>
+    </w:p>
+    <w:tbl>
+      <w:tblPr>
+        <w:tblStyle w:val="TableGrid"/>
+        <w:tblW w:w="0" w:type="auto"/>
+        <w:tblLook w:val="04A0" w:firstRow="1" w:lastRow="0" w:firstColumn="1" w:lastColumn="0" w:noHBand="0" w:noVBand="1"/>
+      </w:tblPr>
+      <w:tblGrid>
+        <w:gridCol w:w="3005"/>
+        <w:gridCol w:w="3005"/>
+        <w:gridCol w:w="3006"/>
+      </w:tblGrid>
+      <w:tr>
+        <w:tc>
+          <w:tcPr>
+            <w:tcW w:w="3005" w:type="dxa"/>
+          </w:tcPr>
+          <w:p>
+            <w:pPr>
+              <w:jc w:val="center"/>
+              <w:rPr>
+                <w:b/>
+                <w:bCs/>
+              </w:rPr>
+            </w:pPr>
+            <w:r>
+              <w:rPr>
+                <w:b/>
+                <w:bCs/>
+              </w:rPr>
+              <w:t>Base URL:</w:t>
+            </w:r>
+          </w:p>
+        </w:tc>
+        <w:tc>
+          <w:tcPr>
+            <w:tcW w:w="6011" w:type="dxa"/>
+            <w:gridSpan w:val="2"/>
+          </w:tcPr>
+          <w:p>
+            <w:pPr>
+              <w:jc w:val="center"/>
+            </w:pPr>
+            <w:r>
+              <w:t>http://10.224.41.11/comp2000</w:t>
+            </w:r>
+          </w:p>
+        </w:tc>
+      </w:tr>
+      <w:tr>
+        <w:tc>
+          <w:tcPr>
+            <w:tcW w:w="3005" w:type="dxa"/>
+          </w:tcPr>
+          <w:p>
+            <w:pPr>
+              <w:jc w:val="center"/>
+              <w:rPr>
+                <w:b/>
+                <w:bCs/>
+              </w:rPr>
+            </w:pPr>
+            <w:r>
+              <w:rPr>
+                <w:b/>
+                <w:bCs/>
+              </w:rPr>
+              <w:t>Endpoint</w:t>
+            </w:r>
+          </w:p>
+        </w:tc>
+        <w:tc>
+          <w:tcPr>
+            <w:tcW w:w="3005" w:type="dxa"/>
+          </w:tcPr>
+          <w:p>
+            <w:pPr>
+              <w:jc w:val="center"/>
+              <w:rPr>
+                <w:b/>
+                <w:bCs/>
+              </w:rPr>
+            </w:pPr>
+            <w:r>
+              <w:rPr>
+                <w:b/>
+                <w:bCs/>
+              </w:rPr>
+              <w:t>Method</w:t>
+            </w:r>
+          </w:p>
+        </w:tc>
+        <w:tc>
+          <w:tcPr>
+            <w:tcW w:w="3006" w:type="dxa"/>
+          </w:tcPr>
+          <w:p>
+            <w:pPr>
+              <w:jc w:val="center"/>
+              <w:rPr>
+                <w:b/>
+                <w:bCs/>
+              </w:rPr>
+            </w:pPr>
+            <w:r>
+              <w:rPr>
+                <w:b/>
+                <w:bCs/>
+              </w:rPr>
+              <w:t>Description</w:t>
+            </w:r>
+          </w:p>
+        </w:tc>
+      </w:tr>
+      <w:tr>
+        <w:tc>
+          <w:tcPr>
+            <w:tcW w:w="3005" w:type="dxa"/>
+          </w:tcPr>
+          <w:p/>
+        </w:tc>
+        <w:tc>
+          <w:tcPr>
+            <w:tcW w:w="3005" w:type="dxa"/>
+          </w:tcPr>
+          <w:p/>
+        </w:tc>
+        <w:tc>
+          <w:tcPr>
+            <w:tcW w:w="3006" w:type="dxa"/>
+          </w:tcPr>
+          <w:p/>
+        </w:tc>
+      </w:tr>
+      <w:tr>
+        <w:tc>
+          <w:tcPr>
+            <w:tcW w:w="3005" w:type="dxa"/>
+          </w:tcPr>
+          <w:p/>
+        </w:tc>
+        <w:tc>
+          <w:tcPr>
+            <w:tcW w:w="3005" w:type="dxa"/>
+          </w:tcPr>
+          <w:p/>
+        </w:tc>
+        <w:tc>
+          <w:tcPr>
+            <w:tcW w:w="3006" w:type="dxa"/>
+          </w:tcPr>
+          <w:p/>
+        </w:tc>
+      </w:tr>
+      <w:tr>
+        <w:tc>
+          <w:tcPr>
+            <w:tcW w:w="3005" w:type="dxa"/>
+          </w:tcPr>
+          <w:p/>
+        </w:tc>
+        <w:tc>
+          <w:tcPr>
+            <w:tcW w:w="3005" w:type="dxa"/>
+          </w:tcPr>
+          <w:p/>
+        </w:tc>
+        <w:tc>
+          <w:tcPr>
+            <w:tcW w:w="3006" w:type="dxa"/>
+          </w:tcPr>
+          <w:p/>
+        </w:tc>
+      </w:tr>
+      <w:tr>
+        <w:tc>
+          <w:tcPr>
+            <w:tcW w:w="3005" w:type="dxa"/>
+          </w:tcPr>
+          <w:p/>
+        </w:tc>
+        <w:tc>
+          <w:tcPr>
+            <w:tcW w:w="3005" w:type="dxa"/>
+          </w:tcPr>
+          <w:p/>
+        </w:tc>
+        <w:tc>
+          <w:tcPr>
+            <w:tcW w:w="3006" w:type="dxa"/>
+          </w:tcPr>
+          <w:p/>
+        </w:tc>
+      </w:tr>
+      <w:tr>
+        <w:tc>
+          <w:tcPr>
+            <w:tcW w:w="3005" w:type="dxa"/>
+          </w:tcPr>
+          <w:p/>
+        </w:tc>
+        <w:tc>
+          <w:tcPr>
+            <w:tcW w:w="3005" w:type="dxa"/>
+          </w:tcPr>
+          <w:p/>
+        </w:tc>
+        <w:tc>
+          <w:tcPr>
+            <w:tcW w:w="3006" w:type="dxa"/>
+          </w:tcPr>
+          <w:p/>
+        </w:tc>
+      </w:tr>
+    </w:tbl>
+    <w:p/>
+    <w:p>
+      <w:pPr>
+        <w:pStyle w:val="ListParagraph"/>
+        <w:numPr>
+          <w:ilvl w:val="0"/>
+          <w:numId w:val="2"/>
+        </w:numPr>
+      </w:pPr>
+      <w:r>
+        <w:t>How each endpoint was used by Helper and Service classes</w:t>
+      </w:r>
+    </w:p>
+    <w:p>
+      <w:pPr>
         <w:pStyle w:val="Heading2"/>
       </w:pPr>
       <w:r>
-        <w:t>Interface Design</w:t>
-      </w:r>
-    </w:p>
-    <w:p>
-      <w:pPr>
-        <w:pStyle w:val="ListParagraph"/>
-        <w:numPr>
-          <w:ilvl w:val="0"/>
-          <w:numId w:val="2"/>
-        </w:numPr>
-      </w:pPr>
-      <w:r>
-        <w:t>UI Screenshots with links to XML files in repository</w:t>
-      </w:r>
-    </w:p>
+        <w:t>Key Design Features</w:t>
+      </w:r>
+    </w:p>
+    <w:p>
+      <w:pPr>
+        <w:pStyle w:val="ListParagraph"/>
+        <w:numPr>
+          <w:ilvl w:val="0"/>
+          <w:numId w:val="2"/>
+        </w:numPr>
+      </w:pPr>
+      <w:r>
+        <w:t>SOLID</w:t>
+      </w:r>
+    </w:p>
+    <w:p>
+      <w:pPr>
+        <w:pStyle w:val="ListParagraph"/>
+        <w:numPr>
+          <w:ilvl w:val="0"/>
+          <w:numId w:val="2"/>
+        </w:numPr>
+      </w:pPr>
+      <w:r>
+        <w:t>Service Helpers: Modularised code for database, API, and notification handling, reducing redundancy.</w:t>
+      </w:r>
+    </w:p>
+    <w:p>
+      <w:pPr>
+        <w:pStyle w:val="ListParagraph"/>
+        <w:numPr>
+          <w:ilvl w:val="0"/>
+          <w:numId w:val="2"/>
+        </w:numPr>
+      </w:pPr>
+      <w:r>
+        <w:t>Separation of Concerns</w:t>
+      </w:r>
+      <w:r>
+        <w:t xml:space="preserve"> and Single Responsibility</w:t>
+      </w:r>
+      <w:r>
+        <w:t xml:space="preserve"> enforced by </w:t>
+      </w:r>
+      <w:r>
+        <w:t>Helpers/Services for Database, API and Notifications</w:t>
+      </w:r>
+    </w:p>
+    <w:p>
+      <w:pPr>
+        <w:pStyle w:val="ListParagraph"/>
+        <w:numPr>
+          <w:ilvl w:val="0"/>
+          <w:numId w:val="2"/>
+        </w:numPr>
+      </w:pPr>
+      <w:r>
+        <w:t>Dependency Inversion: Service “interfaces” are used to decouple classes from implementation</w:t>
+      </w:r>
+    </w:p>
+    <w:p>
+      <w:pPr>
+        <w:pStyle w:val="ListParagraph"/>
+        <w:numPr>
+          <w:ilvl w:val="0"/>
+          <w:numId w:val="2"/>
+        </w:numPr>
+      </w:pPr>
+      <w:r>
+        <w:t xml:space="preserve">Worker Threads using </w:t>
+      </w:r>
+      <w:proofErr w:type="spellStart"/>
+      <w:r>
+        <w:t>AsyncTask</w:t>
+      </w:r>
+      <w:proofErr w:type="spellEnd"/>
+      <w:r>
+        <w:t>, maintains a responsive UI even when executing intensive tasks (such as the API fetch) in the background</w:t>
+      </w:r>
+    </w:p>
+    <w:p/>
     <w:p>
       <w:pPr>
         <w:pStyle w:val="Heading2"/>
       </w:pPr>
-    </w:p>
+      <w:r>
+        <w:t>Evaluation</w:t>
+      </w:r>
+    </w:p>
+    <w:p>
+      <w:pPr>
+        <w:pStyle w:val="ListParagraph"/>
+        <w:numPr>
+          <w:ilvl w:val="0"/>
+          <w:numId w:val="2"/>
+        </w:numPr>
+      </w:pPr>
+      <w:r>
+        <w:t>Post-design evaluation on usability and functionality</w:t>
+      </w:r>
+    </w:p>
+    <w:p>
+      <w:pPr>
+        <w:pStyle w:val="ListParagraph"/>
+        <w:numPr>
+          <w:ilvl w:val="0"/>
+          <w:numId w:val="2"/>
+        </w:numPr>
+      </w:pPr>
+      <w:r>
+        <w:t>Testing?</w:t>
+      </w:r>
+    </w:p>
+    <w:p>
+      <w:pPr>
+        <w:pStyle w:val="ListParagraph"/>
+        <w:numPr>
+          <w:ilvl w:val="0"/>
+          <w:numId w:val="2"/>
+        </w:numPr>
+      </w:pPr>
+      <w:r>
+        <w:t>Recommendations for future improvements</w:t>
+      </w:r>
+    </w:p>
+    <w:p>
+      <w:pPr>
+        <w:pStyle w:val="ListParagraph"/>
+        <w:numPr>
+          <w:ilvl w:val="1"/>
+          <w:numId w:val="2"/>
+        </w:numPr>
+      </w:pPr>
+      <w:r>
+        <w:t>True role based access, rather than hiding activity navigation links</w:t>
+      </w:r>
+    </w:p>
+    <w:p/>
     <w:p>
       <w:pPr>
         <w:pStyle w:val="Heading2"/>
       </w:pPr>
       <w:r>
-        <w:t>Implementation</w:t>
-      </w:r>
-    </w:p>
-    <w:p>
-      <w:pPr>
-        <w:pStyle w:val="ListParagraph"/>
-        <w:numPr>
-          <w:ilvl w:val="0"/>
-          <w:numId w:val="2"/>
-        </w:numPr>
-      </w:pPr>
-      <w:r>
-        <w:t>Code snippets in relevant sections</w:t>
-      </w:r>
-    </w:p>
-    <w:p/>
-    <w:p>
-      <w:pPr>
-        <w:pStyle w:val="Heading3"/>
-      </w:pPr>
-      <w:r>
-        <w:t>Functional Requirements of the Application</w:t>
-      </w:r>
-    </w:p>
-    <w:p/>
-    <w:p>
-      <w:pPr>
-        <w:pStyle w:val="Heading3"/>
-      </w:pPr>
-      <w:r>
-        <w:t>Activities</w:t>
-      </w:r>
-    </w:p>
-    <w:p/>
-    <w:p>
-      <w:pPr>
-        <w:pStyle w:val="Heading3"/>
+        <w:t>Summary</w:t>
+      </w:r>
+    </w:p>
+    <w:p>
+      <w:r>
+        <w:t>The project successfully delivered a functional, user-friendly application for employee and PTO management. The adoption of best practices ensured scalability</w:t>
+      </w:r>
+      <w:r>
+        <w:t xml:space="preserve"> and</w:t>
+      </w:r>
+      <w:r>
+        <w:t xml:space="preserve"> maintainability.</w:t>
+      </w:r>
+    </w:p>
+    <w:p>
+      <w:pPr>
+        <w:pStyle w:val="Heading2"/>
+      </w:pPr>
+      <w:r>
+        <w:t>References</w:t>
+      </w:r>
+    </w:p>
+    <w:p>
+      <w:pPr>
+        <w:pStyle w:val="ListParagraph"/>
+        <w:numPr>
+          <w:ilvl w:val="0"/>
+          <w:numId w:val="2"/>
+        </w:numPr>
+      </w:pPr>
+      <w:r>
+        <w:t>Include some Android documentation used here? Currently included as code comments</w:t>
+      </w:r>
+    </w:p>
+    <w:p>
+      <w:pPr>
+        <w:pStyle w:val="ListParagraph"/>
+        <w:numPr>
+          <w:ilvl w:val="0"/>
+          <w:numId w:val="2"/>
+        </w:numPr>
+      </w:pPr>
+      <w:r>
+        <w:t>Volley documentation</w:t>
+      </w:r>
+    </w:p>
+    <w:p>
+      <w:pPr>
+        <w:pStyle w:val="ListParagraph"/>
+        <w:numPr>
+          <w:ilvl w:val="0"/>
+          <w:numId w:val="2"/>
+        </w:numPr>
+      </w:pPr>
+      <w:proofErr w:type="spellStart"/>
+      <w:r>
+        <w:t>AlertDialog</w:t>
+      </w:r>
+      <w:proofErr w:type="spellEnd"/>
+    </w:p>
+    <w:p>
+      <w:pPr>
+        <w:pStyle w:val="Heading2"/>
       </w:pPr>
       <w:r>
         <w:lastRenderedPageBreak/>
-        <w:t>Local Database Implementation</w:t>
-      </w:r>
-    </w:p>
-    <w:p/>
-    <w:p>
-      <w:pPr>
-        <w:pStyle w:val="Heading3"/>
-      </w:pPr>
-      <w:r>
-        <w:t>API Integration</w:t>
-      </w:r>
-    </w:p>
-    <w:p/>
-    <w:p>
-      <w:pPr>
-        <w:pStyle w:val="Heading2"/>
-      </w:pPr>
-      <w:r>
-        <w:t>Key Design Features</w:t>
-      </w:r>
-    </w:p>
-    <w:p>
-      <w:pPr>
-        <w:pStyle w:val="ListParagraph"/>
-        <w:numPr>
-          <w:ilvl w:val="0"/>
-          <w:numId w:val="2"/>
-        </w:numPr>
-      </w:pPr>
-      <w:r>
-        <w:t>SOLID</w:t>
-      </w:r>
-    </w:p>
-    <w:p>
-      <w:pPr>
-        <w:pStyle w:val="ListParagraph"/>
-        <w:numPr>
-          <w:ilvl w:val="0"/>
-          <w:numId w:val="2"/>
-        </w:numPr>
-      </w:pPr>
-      <w:r>
-        <w:t>Helpers/Services for Database, API and Notifications</w:t>
-      </w:r>
-    </w:p>
-    <w:p>
-      <w:pPr>
-        <w:pStyle w:val="ListParagraph"/>
-        <w:numPr>
-          <w:ilvl w:val="0"/>
-          <w:numId w:val="2"/>
-        </w:numPr>
-      </w:pPr>
-      <w:r>
-        <w:t xml:space="preserve">Worker Threads using </w:t>
-      </w:r>
+        <w:t>Assessment Materials</w:t>
+      </w:r>
+    </w:p>
+    <w:p>
+      <w:pPr>
+        <w:pStyle w:val="ListParagraph"/>
+        <w:numPr>
+          <w:ilvl w:val="0"/>
+          <w:numId w:val="1"/>
+        </w:numPr>
+      </w:pPr>
+      <w:r>
+        <w:t>GitHub Repository</w:t>
+      </w:r>
+    </w:p>
+    <w:p>
+      <w:pPr>
+        <w:pStyle w:val="ListParagraph"/>
+        <w:numPr>
+          <w:ilvl w:val="0"/>
+          <w:numId w:val="1"/>
+        </w:numPr>
+      </w:pPr>
+      <w:r>
+        <w:t>GitHub Release</w:t>
+      </w:r>
+    </w:p>
+    <w:p>
+      <w:pPr>
+        <w:pStyle w:val="ListParagraph"/>
+        <w:numPr>
+          <w:ilvl w:val="0"/>
+          <w:numId w:val="1"/>
+        </w:numPr>
+      </w:pPr>
+      <w:r>
+        <w:t>Video Link (also include MP4 in submission!)</w:t>
+      </w:r>
+    </w:p>
+    <w:p>
+      <w:pPr>
+        <w:pStyle w:val="ListParagraph"/>
+        <w:numPr>
+          <w:ilvl w:val="0"/>
+          <w:numId w:val="1"/>
+        </w:numPr>
+      </w:pPr>
       <w:proofErr w:type="spellStart"/>
       <w:r>
-        <w:t>AsyncTask</w:t>
+        <w:t>WakaTime</w:t>
       </w:r>
       <w:proofErr w:type="spellEnd"/>
-    </w:p>
-    <w:p/>
-    <w:p>
-      <w:pPr>
-        <w:pStyle w:val="Heading2"/>
-      </w:pPr>
-      <w:r>
-        <w:t>Evaluation</w:t>
-      </w:r>
-    </w:p>
-    <w:p>
-      <w:pPr>
-        <w:pStyle w:val="ListParagraph"/>
-        <w:numPr>
-          <w:ilvl w:val="0"/>
-          <w:numId w:val="2"/>
-        </w:numPr>
-      </w:pPr>
-      <w:r>
-        <w:t>Post-design evaluation on usability and functionality</w:t>
-      </w:r>
-    </w:p>
-    <w:p>
-      <w:pPr>
-        <w:pStyle w:val="ListParagraph"/>
-        <w:numPr>
-          <w:ilvl w:val="0"/>
-          <w:numId w:val="2"/>
-        </w:numPr>
-      </w:pPr>
-      <w:r>
-        <w:t>Recommendations for future improvements</w:t>
-      </w:r>
-    </w:p>
-    <w:p/>
-    <w:p>
-      <w:pPr>
-        <w:pStyle w:val="Heading2"/>
-      </w:pPr>
-      <w:r>
-        <w:t>Summary</w:t>
-      </w:r>
-    </w:p>
-    <w:p/>
-    <w:p>
-      <w:pPr>
-        <w:pStyle w:val="Heading2"/>
-      </w:pPr>
-      <w:r>
-        <w:t>References</w:t>
-      </w:r>
-    </w:p>
-    <w:p/>
-    <w:p>
-      <w:pPr>
-        <w:pStyle w:val="Heading2"/>
-      </w:pPr>
-      <w:r>
-        <w:t>Assessment Materials</w:t>
-      </w:r>
-    </w:p>
-    <w:p>
-      <w:pPr>
-        <w:pStyle w:val="ListParagraph"/>
-        <w:numPr>
-          <w:ilvl w:val="0"/>
-          <w:numId w:val="1"/>
-        </w:numPr>
-      </w:pPr>
-      <w:r>
-        <w:t>GitHub Repository</w:t>
-      </w:r>
-    </w:p>
-    <w:p>
-      <w:pPr>
-        <w:pStyle w:val="ListParagraph"/>
-        <w:numPr>
-          <w:ilvl w:val="0"/>
-          <w:numId w:val="1"/>
-        </w:numPr>
-      </w:pPr>
-      <w:r>
-        <w:t>GitHub Release</w:t>
-      </w:r>
-    </w:p>
-    <w:p>
-      <w:pPr>
-        <w:pStyle w:val="ListParagraph"/>
-        <w:numPr>
-          <w:ilvl w:val="0"/>
-          <w:numId w:val="1"/>
-        </w:numPr>
-      </w:pPr>
-      <w:r>
-        <w:t>Video Link (also include MP4 in submission!)</w:t>
-      </w:r>
-    </w:p>
-    <w:p>
-      <w:pPr>
-        <w:pStyle w:val="ListParagraph"/>
-        <w:numPr>
-          <w:ilvl w:val="0"/>
-          <w:numId w:val="1"/>
-        </w:numPr>
-      </w:pPr>
-      <w:r>
-        <w:t>API URL</w:t>
-      </w:r>
-      <w:r>
-        <w:t xml:space="preserve"> and Endpoints</w:t>
+      <w:r>
+        <w:t xml:space="preserve"> Project</w:t>
       </w:r>
     </w:p>
     <w:sectPr>
@@ -392,7 +1201,7 @@
 </file>
 
 <file path=word/numbering.xml><?xml version="1.0" encoding="utf-8"?>
-<w:numbering xmlns:wpc="http://schemas.microsoft.com/office/word/2010/wordprocessingCanvas" xmlns:cx="http://schemas.microsoft.com/office/drawing/2014/chartex" xmlns:cx1="http://schemas.microsoft.com/office/drawing/2015/9/8/chartex" xmlns:cx2="http://schemas.microsoft.com/office/drawing/2015/10/21/chartex" xmlns:cx3="http://schemas.microsoft.com/office/drawing/2016/5/9/chartex" xmlns:cx4="http://schemas.microsoft.com/office/drawing/2016/5/10/chartex" xmlns:cx5="http://schemas.microsoft.com/office/drawing/2016/5/11/chartex" xmlns:cx6="http://schemas.microsoft.com/office/drawing/2016/5/12/chartex" xmlns:cx7="http://schemas.microsoft.com/office/drawing/2016/5/13/chartex" xmlns:cx8="http://schemas.microsoft.com/office/drawing/2016/5/14/chartex" xmlns:mc="http://schemas.openxmlformats.org/markup-compatibility/2006" xmlns:aink="http://schemas.microsoft.com/office/drawing/2016/ink" xmlns:am3d="http://schemas.microsoft.com/office/drawing/2017/model3d" xmlns:o="urn:schemas-microsoft-com:office:office" xmlns:oel="http://schemas.microsoft.com/office/2019/extlst" xmlns:r="http://schemas.openxmlformats.org/officeDocument/2006/relationships" xmlns:m="http://schemas.openxmlformats.org/officeDocument/2006/math" xmlns:v="urn:schemas-microsoft-com:vml" xmlns:wp14="http://schemas.microsoft.com/office/word/2010/wordprocessingDrawing" xmlns:wp="http://schemas.openxmlformats.org/drawingml/2006/wordprocessingDrawing" xmlns:w10="urn:schemas-microsoft-com:office:word" xmlns:w="http://schemas.openxmlformats.org/wordprocessingml/2006/main" xmlns:w14="http://schemas.microsoft.com/office/word/2010/wordml" xmlns:w15="http://schemas.microsoft.com/office/word/2012/wordml" xmlns:w16cex="http://schemas.microsoft.com/office/word/2018/wordml/cex" xmlns:w16cid="http://schemas.microsoft.com/office/word/2016/wordml/cid" xmlns:w16="http://schemas.microsoft.com/office/word/2018/wordml" xmlns:w16du="http://schemas.microsoft.com/office/word/2023/wordml/word16du" xmlns:w16sdtdh="http://schemas.microsoft.com/office/word/2020/wordml/sdtdatahash" xmlns:w16se="http://schemas.microsoft.com/office/word/2015/wordml/symex" xmlns:wpg="http://schemas.microsoft.com/office/word/2010/wordprocessingGroup" xmlns:wpi="http://schemas.microsoft.com/office/word/2010/wordprocessingInk" xmlns:wne="http://schemas.microsoft.com/office/word/2006/wordml" xmlns:wps="http://schemas.microsoft.com/office/word/2010/wordprocessingShape" mc:Ignorable="w14 w15 w16se w16cid w16 w16cex w16sdtdh w16du wp14">
+<w:numbering xmlns:wpc="http://schemas.microsoft.com/office/word/2010/wordprocessingCanvas" xmlns:cx="http://schemas.microsoft.com/office/drawing/2014/chartex" xmlns:cx1="http://schemas.microsoft.com/office/drawing/2015/9/8/chartex" xmlns:cx2="http://schemas.microsoft.com/office/drawing/2015/10/21/chartex" xmlns:cx3="http://schemas.microsoft.com/office/drawing/2016/5/9/chartex" xmlns:cx4="http://schemas.microsoft.com/office/drawing/2016/5/10/chartex" xmlns:cx5="http://schemas.microsoft.com/office/drawing/2016/5/11/chartex" xmlns:cx6="http://schemas.microsoft.com/office/drawing/2016/5/12/chartex" xmlns:cx7="http://schemas.microsoft.com/office/drawing/2016/5/13/chartex" xmlns:cx8="http://schemas.microsoft.com/office/drawing/2016/5/14/chartex" xmlns:mc="http://schemas.openxmlformats.org/markup-compatibility/2006" xmlns:aink="http://schemas.microsoft.com/office/drawing/2016/ink" xmlns:am3d="http://schemas.microsoft.com/office/drawing/2017/model3d" xmlns:o="urn:schemas-microsoft-com:office:office" xmlns:oel="http://schemas.microsoft.com/office/2019/extlst" xmlns:r="http://schemas.openxmlformats.org/officeDocument/2006/relationships" xmlns:m="http://schemas.openxmlformats.org/officeDocument/2006/math" xmlns:v="urn:schemas-microsoft-com:vml" xmlns:wp14="http://schemas.microsoft.com/office/word/2010/wordprocessingDrawing" xmlns:wp="http://schemas.openxmlformats.org/drawingml/2006/wordprocessingDrawing" xmlns:w10="urn:schemas-microsoft-com:office:word" xmlns:w="http://schemas.openxmlformats.org/wordprocessingml/2006/main" xmlns:w14="http://schemas.microsoft.com/office/word/2010/wordml" xmlns:w15="http://schemas.microsoft.com/office/word/2012/wordml" xmlns:w16cex="http://schemas.microsoft.com/office/word/2018/wordml/cex" xmlns:w16cid="http://schemas.microsoft.com/office/word/2016/wordml/cid" xmlns:w16="http://schemas.microsoft.com/office/word/2018/wordml" xmlns:w16du="http://schemas.microsoft.com/office/word/2023/wordml/word16du" xmlns:w16sdtdh="http://schemas.microsoft.com/office/word/2020/wordml/sdtdatahash" xmlns:w16sdtfl="http://schemas.microsoft.com/office/word/2024/wordml/sdtformatlock" xmlns:w16se="http://schemas.microsoft.com/office/word/2015/wordml/symex" xmlns:wpg="http://schemas.microsoft.com/office/word/2010/wordprocessingGroup" xmlns:wpi="http://schemas.microsoft.com/office/word/2010/wordprocessingInk" xmlns:wne="http://schemas.microsoft.com/office/word/2006/wordml" xmlns:wps="http://schemas.microsoft.com/office/word/2010/wordprocessingShape" mc:Ignorable="w14 w15 w16se w16cid w16 w16cex w16sdtdh w16sdtfl w16du wp14">
   <w:abstractNum w:abstractNumId="0" w15:restartNumberingAfterBreak="0">
     <w:nsid w:val="23F527B2"/>
     <w:multiLevelType w:val="hybridMultilevel"/>
@@ -408,7 +1217,7 @@
         <w:rFonts w:ascii="Aptos" w:eastAsiaTheme="minorHAnsi" w:hAnsi="Aptos" w:cstheme="minorBidi" w:hint="default"/>
       </w:rPr>
     </w:lvl>
-    <w:lvl w:ilvl="1" w:tplc="08090003" w:tentative="1">
+    <w:lvl w:ilvl="1" w:tplc="08090003">
       <w:start w:val="1"/>
       <w:numFmt w:val="bullet"/>
       <w:lvlText w:val="o"/>
@@ -618,6 +1427,94 @@
     </w:lvl>
   </w:abstractNum>
   <w:abstractNum w:abstractNumId="2" w15:restartNumberingAfterBreak="0">
+    <w:nsid w:val="77D329EB"/>
+    <w:multiLevelType w:val="hybridMultilevel"/>
+    <w:tmpl w:val="EB828858"/>
+    <w:lvl w:ilvl="0" w:tplc="7E4A44BA">
+      <w:numFmt w:val="decimal"/>
+      <w:lvlText w:val="%1"/>
+      <w:lvlJc w:val="left"/>
+      <w:pPr>
+        <w:ind w:left="720" w:hanging="360"/>
+      </w:pPr>
+      <w:rPr>
+        <w:rFonts w:hint="default"/>
+      </w:rPr>
+    </w:lvl>
+    <w:lvl w:ilvl="1" w:tplc="08090019" w:tentative="1">
+      <w:start w:val="1"/>
+      <w:numFmt w:val="lowerLetter"/>
+      <w:lvlText w:val="%2."/>
+      <w:lvlJc w:val="left"/>
+      <w:pPr>
+        <w:ind w:left="1440" w:hanging="360"/>
+      </w:pPr>
+    </w:lvl>
+    <w:lvl w:ilvl="2" w:tplc="0809001B" w:tentative="1">
+      <w:start w:val="1"/>
+      <w:numFmt w:val="lowerRoman"/>
+      <w:lvlText w:val="%3."/>
+      <w:lvlJc w:val="right"/>
+      <w:pPr>
+        <w:ind w:left="2160" w:hanging="180"/>
+      </w:pPr>
+    </w:lvl>
+    <w:lvl w:ilvl="3" w:tplc="0809000F" w:tentative="1">
+      <w:start w:val="1"/>
+      <w:numFmt w:val="decimal"/>
+      <w:lvlText w:val="%4."/>
+      <w:lvlJc w:val="left"/>
+      <w:pPr>
+        <w:ind w:left="2880" w:hanging="360"/>
+      </w:pPr>
+    </w:lvl>
+    <w:lvl w:ilvl="4" w:tplc="08090019" w:tentative="1">
+      <w:start w:val="1"/>
+      <w:numFmt w:val="lowerLetter"/>
+      <w:lvlText w:val="%5."/>
+      <w:lvlJc w:val="left"/>
+      <w:pPr>
+        <w:ind w:left="3600" w:hanging="360"/>
+      </w:pPr>
+    </w:lvl>
+    <w:lvl w:ilvl="5" w:tplc="0809001B" w:tentative="1">
+      <w:start w:val="1"/>
+      <w:numFmt w:val="lowerRoman"/>
+      <w:lvlText w:val="%6."/>
+      <w:lvlJc w:val="right"/>
+      <w:pPr>
+        <w:ind w:left="4320" w:hanging="180"/>
+      </w:pPr>
+    </w:lvl>
+    <w:lvl w:ilvl="6" w:tplc="0809000F" w:tentative="1">
+      <w:start w:val="1"/>
+      <w:numFmt w:val="decimal"/>
+      <w:lvlText w:val="%7."/>
+      <w:lvlJc w:val="left"/>
+      <w:pPr>
+        <w:ind w:left="5040" w:hanging="360"/>
+      </w:pPr>
+    </w:lvl>
+    <w:lvl w:ilvl="7" w:tplc="08090019" w:tentative="1">
+      <w:start w:val="1"/>
+      <w:numFmt w:val="lowerLetter"/>
+      <w:lvlText w:val="%8."/>
+      <w:lvlJc w:val="left"/>
+      <w:pPr>
+        <w:ind w:left="5760" w:hanging="360"/>
+      </w:pPr>
+    </w:lvl>
+    <w:lvl w:ilvl="8" w:tplc="0809001B" w:tentative="1">
+      <w:start w:val="1"/>
+      <w:numFmt w:val="lowerRoman"/>
+      <w:lvlText w:val="%9."/>
+      <w:lvlJc w:val="right"/>
+      <w:pPr>
+        <w:ind w:left="6480" w:hanging="180"/>
+      </w:pPr>
+    </w:lvl>
+  </w:abstractNum>
+  <w:abstractNum w:abstractNumId="3" w15:restartNumberingAfterBreak="0">
     <w:nsid w:val="77DD24F4"/>
     <w:multiLevelType w:val="hybridMultilevel"/>
     <w:tmpl w:val="2AEE668C"/>
@@ -632,7 +1529,7 @@
         <w:rFonts w:ascii="Aptos" w:eastAsiaTheme="minorHAnsi" w:hAnsi="Aptos" w:cstheme="minorBidi" w:hint="default"/>
       </w:rPr>
     </w:lvl>
-    <w:lvl w:ilvl="1" w:tplc="08090003" w:tentative="1">
+    <w:lvl w:ilvl="1" w:tplc="08090003">
       <w:start w:val="1"/>
       <w:numFmt w:val="bullet"/>
       <w:lvlText w:val="o"/>
@@ -644,7 +1541,7 @@
         <w:rFonts w:ascii="Courier New" w:hAnsi="Courier New" w:cs="Courier New" w:hint="default"/>
       </w:rPr>
     </w:lvl>
-    <w:lvl w:ilvl="2" w:tplc="08090005" w:tentative="1">
+    <w:lvl w:ilvl="2" w:tplc="08090005">
       <w:start w:val="1"/>
       <w:numFmt w:val="bullet"/>
       <w:lvlText w:val=""/>
@@ -733,16 +1630,19 @@
     <w:abstractNumId w:val="1"/>
   </w:num>
   <w:num w:numId="2" w16cid:durableId="479276962">
-    <w:abstractNumId w:val="2"/>
+    <w:abstractNumId w:val="3"/>
   </w:num>
   <w:num w:numId="3" w16cid:durableId="426927110">
     <w:abstractNumId w:val="0"/>
+  </w:num>
+  <w:num w:numId="4" w16cid:durableId="784620788">
+    <w:abstractNumId w:val="2"/>
   </w:num>
 </w:numbering>
 </file>
 
 <file path=word/styles.xml><?xml version="1.0" encoding="utf-8"?>
-<w:styles xmlns:mc="http://schemas.openxmlformats.org/markup-compatibility/2006" xmlns:r="http://schemas.openxmlformats.org/officeDocument/2006/relationships" xmlns:w="http://schemas.openxmlformats.org/wordprocessingml/2006/main" xmlns:w14="http://schemas.microsoft.com/office/word/2010/wordml" xmlns:w15="http://schemas.microsoft.com/office/word/2012/wordml" xmlns:w16cex="http://schemas.microsoft.com/office/word/2018/wordml/cex" xmlns:w16cid="http://schemas.microsoft.com/office/word/2016/wordml/cid" xmlns:w16="http://schemas.microsoft.com/office/word/2018/wordml" xmlns:w16du="http://schemas.microsoft.com/office/word/2023/wordml/word16du" xmlns:w16sdtdh="http://schemas.microsoft.com/office/word/2020/wordml/sdtdatahash" xmlns:w16se="http://schemas.microsoft.com/office/word/2015/wordml/symex" mc:Ignorable="w14 w15 w16se w16cid w16 w16cex w16sdtdh w16du">
+<w:styles xmlns:mc="http://schemas.openxmlformats.org/markup-compatibility/2006" xmlns:r="http://schemas.openxmlformats.org/officeDocument/2006/relationships" xmlns:w="http://schemas.openxmlformats.org/wordprocessingml/2006/main" xmlns:w14="http://schemas.microsoft.com/office/word/2010/wordml" xmlns:w15="http://schemas.microsoft.com/office/word/2012/wordml" xmlns:w16cex="http://schemas.microsoft.com/office/word/2018/wordml/cex" xmlns:w16cid="http://schemas.microsoft.com/office/word/2016/wordml/cid" xmlns:w16="http://schemas.microsoft.com/office/word/2018/wordml" xmlns:w16du="http://schemas.microsoft.com/office/word/2023/wordml/word16du" xmlns:w16sdtdh="http://schemas.microsoft.com/office/word/2020/wordml/sdtdatahash" xmlns:w16sdtfl="http://schemas.microsoft.com/office/word/2024/wordml/sdtformatlock" xmlns:w16se="http://schemas.microsoft.com/office/word/2015/wordml/symex" mc:Ignorable="w14 w15 w16se w16cid w16 w16cex w16sdtdh w16sdtfl w16du">
   <w:docDefaults>
     <w:rPrDefault>
       <w:rPr>
@@ -1342,7 +2242,6 @@
   <w:style w:type="character" w:default="1" w:styleId="DefaultParagraphFont">
     <w:name w:val="Default Paragraph Font"/>
     <w:uiPriority w:val="1"/>
-    <w:semiHidden/>
     <w:unhideWhenUsed/>
   </w:style>
   <w:style w:type="table" w:default="1" w:styleId="TableNormal">
@@ -1653,6 +2552,25 @@
       <w:color w:val="0F4761" w:themeColor="accent1" w:themeShade="BF"/>
       <w:spacing w:val="5"/>
     </w:rPr>
+  </w:style>
+  <w:style w:type="table" w:styleId="TableGrid">
+    <w:name w:val="Table Grid"/>
+    <w:basedOn w:val="TableNormal"/>
+    <w:uiPriority w:val="39"/>
+    <w:rsid w:val="005F797E"/>
+    <w:pPr>
+      <w:spacing w:after="0" w:line="240" w:lineRule="auto"/>
+    </w:pPr>
+    <w:tblPr>
+      <w:tblBorders>
+        <w:top w:val="single" w:sz="4" w:space="0" w:color="auto"/>
+        <w:left w:val="single" w:sz="4" w:space="0" w:color="auto"/>
+        <w:bottom w:val="single" w:sz="4" w:space="0" w:color="auto"/>
+        <w:right w:val="single" w:sz="4" w:space="0" w:color="auto"/>
+        <w:insideH w:val="single" w:sz="4" w:space="0" w:color="auto"/>
+        <w:insideV w:val="single" w:sz="4" w:space="0" w:color="auto"/>
+      </w:tblBorders>
+    </w:tblPr>
   </w:style>
 </w:styles>
 </file>

--- a/Report/Report.docx
+++ b/Report/Report.docx
@@ -1,6 +1,6 @@
 
 <file path=word/document.xml><?xml version="1.0" encoding="utf-8"?>
-<w:document xmlns:wpc="http://schemas.microsoft.com/office/word/2010/wordprocessingCanvas" xmlns:cx="http://schemas.microsoft.com/office/drawing/2014/chartex" xmlns:cx1="http://schemas.microsoft.com/office/drawing/2015/9/8/chartex" xmlns:cx2="http://schemas.microsoft.com/office/drawing/2015/10/21/chartex" xmlns:cx3="http://schemas.microsoft.com/office/drawing/2016/5/9/chartex" xmlns:cx4="http://schemas.microsoft.com/office/drawing/2016/5/10/chartex" xmlns:cx5="http://schemas.microsoft.com/office/drawing/2016/5/11/chartex" xmlns:cx6="http://schemas.microsoft.com/office/drawing/2016/5/12/chartex" xmlns:cx7="http://schemas.microsoft.com/office/drawing/2016/5/13/chartex" xmlns:cx8="http://schemas.microsoft.com/office/drawing/2016/5/14/chartex" xmlns:mc="http://schemas.openxmlformats.org/markup-compatibility/2006" xmlns:aink="http://schemas.microsoft.com/office/drawing/2016/ink" xmlns:am3d="http://schemas.microsoft.com/office/drawing/2017/model3d" xmlns:o="urn:schemas-microsoft-com:office:office" xmlns:oel="http://schemas.microsoft.com/office/2019/extlst" xmlns:r="http://schemas.openxmlformats.org/officeDocument/2006/relationships" xmlns:m="http://schemas.openxmlformats.org/officeDocument/2006/math" xmlns:v="urn:schemas-microsoft-com:vml" xmlns:wp14="http://schemas.microsoft.com/office/word/2010/wordprocessingDrawing" xmlns:wp="http://schemas.openxmlformats.org/drawingml/2006/wordprocessingDrawing" xmlns:w10="urn:schemas-microsoft-com:office:word" xmlns:w="http://schemas.openxmlformats.org/wordprocessingml/2006/main" xmlns:w14="http://schemas.microsoft.com/office/word/2010/wordml" xmlns:w15="http://schemas.microsoft.com/office/word/2012/wordml" xmlns:w16cex="http://schemas.microsoft.com/office/word/2018/wordml/cex" xmlns:w16cid="http://schemas.microsoft.com/office/word/2016/wordml/cid" xmlns:w16="http://schemas.microsoft.com/office/word/2018/wordml" xmlns:w16du="http://schemas.microsoft.com/office/word/2023/wordml/word16du" xmlns:w16sdtdh="http://schemas.microsoft.com/office/word/2020/wordml/sdtdatahash" xmlns:w16sdtfl="http://schemas.microsoft.com/office/word/2024/wordml/sdtformatlock" xmlns:w16se="http://schemas.microsoft.com/office/word/2015/wordml/symex" xmlns:wpg="http://schemas.microsoft.com/office/word/2010/wordprocessingGroup" xmlns:wpi="http://schemas.microsoft.com/office/word/2010/wordprocessingInk" xmlns:wne="http://schemas.microsoft.com/office/word/2006/wordml" xmlns:wps="http://schemas.microsoft.com/office/word/2010/wordprocessingShape" mc:Ignorable="w14 w15 w16se w16cid w16 w16cex w16sdtdh w16sdtfl w16du wp14">
+<w:document xmlns:wpc="http://schemas.microsoft.com/office/word/2010/wordprocessingCanvas" xmlns:cx="http://schemas.microsoft.com/office/drawing/2014/chartex" xmlns:cx1="http://schemas.microsoft.com/office/drawing/2015/9/8/chartex" xmlns:cx2="http://schemas.microsoft.com/office/drawing/2015/10/21/chartex" xmlns:cx3="http://schemas.microsoft.com/office/drawing/2016/5/9/chartex" xmlns:cx4="http://schemas.microsoft.com/office/drawing/2016/5/10/chartex" xmlns:cx5="http://schemas.microsoft.com/office/drawing/2016/5/11/chartex" xmlns:cx6="http://schemas.microsoft.com/office/drawing/2016/5/12/chartex" xmlns:cx7="http://schemas.microsoft.com/office/drawing/2016/5/13/chartex" xmlns:cx8="http://schemas.microsoft.com/office/drawing/2016/5/14/chartex" xmlns:mc="http://schemas.openxmlformats.org/markup-compatibility/2006" xmlns:aink="http://schemas.microsoft.com/office/drawing/2016/ink" xmlns:am3d="http://schemas.microsoft.com/office/drawing/2017/model3d" xmlns:o="urn:schemas-microsoft-com:office:office" xmlns:oel="http://schemas.microsoft.com/office/2019/extlst" xmlns:r="http://schemas.openxmlformats.org/officeDocument/2006/relationships" xmlns:m="http://schemas.openxmlformats.org/officeDocument/2006/math" xmlns:v="urn:schemas-microsoft-com:vml" xmlns:wp14="http://schemas.microsoft.com/office/word/2010/wordprocessingDrawing" xmlns:wp="http://schemas.openxmlformats.org/drawingml/2006/wordprocessingDrawing" xmlns:w10="urn:schemas-microsoft-com:office:word" xmlns:w="http://schemas.openxmlformats.org/wordprocessingml/2006/main" xmlns:w14="http://schemas.microsoft.com/office/word/2010/wordml" xmlns:w15="http://schemas.microsoft.com/office/word/2012/wordml" xmlns:w16cex="http://schemas.microsoft.com/office/word/2018/wordml/cex" xmlns:w16cid="http://schemas.microsoft.com/office/word/2016/wordml/cid" xmlns:w16="http://schemas.microsoft.com/office/word/2018/wordml" xmlns:w16du="http://schemas.microsoft.com/office/word/2023/wordml/word16du" xmlns:w16sdtdh="http://schemas.microsoft.com/office/word/2020/wordml/sdtdatahash" xmlns:w16se="http://schemas.microsoft.com/office/word/2015/wordml/symex" xmlns:wpg="http://schemas.microsoft.com/office/word/2010/wordprocessingGroup" xmlns:wpi="http://schemas.microsoft.com/office/word/2010/wordprocessingInk" xmlns:wne="http://schemas.microsoft.com/office/word/2006/wordml" xmlns:wps="http://schemas.microsoft.com/office/word/2010/wordprocessingShape" mc:Ignorable="w14 w15 w16se w16cid w16 w16cex w16sdtdh w16du wp14">
   <w:body>
     <w:p>
       <w:pPr>
@@ -87,11 +87,9 @@
           <w:numId w:val="3"/>
         </w:numPr>
       </w:pPr>
-      <w:proofErr w:type="spellStart"/>
       <w:r>
         <w:t>PtoRequest</w:t>
       </w:r>
-      <w:proofErr w:type="spellEnd"/>
     </w:p>
     <w:p>
       <w:pPr>
@@ -101,19 +99,9 @@
           <w:numId w:val="3"/>
         </w:numPr>
       </w:pPr>
-      <w:proofErr w:type="spellStart"/>
-      <w:r>
-        <w:t>EmployeeAdapter</w:t>
-      </w:r>
-      <w:proofErr w:type="spellEnd"/>
-      <w:r>
-        <w:t xml:space="preserve">, </w:t>
-      </w:r>
-      <w:proofErr w:type="spellStart"/>
-      <w:r>
-        <w:t>PtoAdapter</w:t>
-      </w:r>
-      <w:proofErr w:type="spellEnd"/>
+      <w:r>
+        <w:t>EmployeeAdapter, PtoAdapter</w:t>
+      </w:r>
     </w:p>
     <w:p>
       <w:pPr>
@@ -123,11 +111,9 @@
           <w:numId w:val="3"/>
         </w:numPr>
       </w:pPr>
-      <w:proofErr w:type="spellStart"/>
       <w:r>
         <w:t>DatabaseHelper</w:t>
       </w:r>
-      <w:proofErr w:type="spellEnd"/>
     </w:p>
     <w:p>
       <w:pPr>
@@ -137,11 +123,9 @@
           <w:numId w:val="3"/>
         </w:numPr>
       </w:pPr>
-      <w:proofErr w:type="spellStart"/>
       <w:r>
         <w:t>ApiService</w:t>
       </w:r>
-      <w:proofErr w:type="spellEnd"/>
     </w:p>
     <w:p>
       <w:pPr>
@@ -151,11 +135,9 @@
           <w:numId w:val="3"/>
         </w:numPr>
       </w:pPr>
-      <w:proofErr w:type="spellStart"/>
       <w:r>
         <w:t>NotificationHelper</w:t>
       </w:r>
-      <w:proofErr w:type="spellEnd"/>
     </w:p>
     <w:p>
       <w:pPr>
@@ -241,6 +223,701 @@
         <w:t>Reviewing and Approving PTO Requests as an Admin</w:t>
       </w:r>
     </w:p>
+    <w:p>
+      <w:pPr>
+        <w:pStyle w:val="Heading3"/>
+      </w:pPr>
+      <w:r>
+        <w:lastRenderedPageBreak/>
+        <w:t>Class Diagrams</w:t>
+      </w:r>
+    </w:p>
+    <w:tbl>
+      <w:tblPr>
+        <w:tblStyle w:val="TableGrid"/>
+        <w:tblW w:w="0" w:type="auto"/>
+        <w:jc w:val="center"/>
+        <w:tblBorders>
+          <w:top w:val="none" w:sz="0" w:space="0" w:color="auto"/>
+          <w:left w:val="none" w:sz="0" w:space="0" w:color="auto"/>
+          <w:bottom w:val="none" w:sz="0" w:space="0" w:color="auto"/>
+          <w:right w:val="none" w:sz="0" w:space="0" w:color="auto"/>
+          <w:insideH w:val="none" w:sz="0" w:space="0" w:color="auto"/>
+          <w:insideV w:val="none" w:sz="0" w:space="0" w:color="auto"/>
+        </w:tblBorders>
+        <w:tblLook w:val="04A0" w:firstRow="1" w:lastRow="0" w:firstColumn="1" w:lastColumn="0" w:noHBand="0" w:noVBand="1"/>
+      </w:tblPr>
+      <w:tblGrid>
+        <w:gridCol w:w="4508"/>
+        <w:gridCol w:w="4508"/>
+      </w:tblGrid>
+      <w:tr>
+        <w:trPr>
+          <w:jc w:val="center"/>
+        </w:trPr>
+        <w:tc>
+          <w:tcPr>
+            <w:tcW w:w="4508" w:type="dxa"/>
+          </w:tcPr>
+          <w:p>
+            <w:pPr>
+              <w:keepNext/>
+              <w:jc w:val="center"/>
+            </w:pPr>
+            <w:r>
+              <w:rPr>
+                <w:noProof/>
+              </w:rPr>
+              <w:drawing>
+                <wp:inline distT="0" distB="0" distL="0" distR="0" wp14:anchorId="37F04A99" wp14:editId="0520C867">
+                  <wp:extent cx="2520000" cy="5709600"/>
+                  <wp:effectExtent l="0" t="0" r="0" b="5715"/>
+                  <wp:docPr id="1578358926" name="Picture 1"/>
+                  <wp:cNvGraphicFramePr>
+                    <a:graphicFrameLocks xmlns:a="http://schemas.openxmlformats.org/drawingml/2006/main" noChangeAspect="1"/>
+                  </wp:cNvGraphicFramePr>
+                  <a:graphic xmlns:a="http://schemas.openxmlformats.org/drawingml/2006/main">
+                    <a:graphicData uri="http://schemas.openxmlformats.org/drawingml/2006/picture">
+                      <pic:pic xmlns:pic="http://schemas.openxmlformats.org/drawingml/2006/picture">
+                        <pic:nvPicPr>
+                          <pic:cNvPr id="0" name="Picture 1"/>
+                          <pic:cNvPicPr>
+                            <a:picLocks noChangeAspect="1" noChangeArrowheads="1"/>
+                          </pic:cNvPicPr>
+                        </pic:nvPicPr>
+                        <pic:blipFill>
+                          <a:blip r:embed="rId5">
+                            <a:extLst>
+                              <a:ext uri="{28A0092B-C50C-407E-A947-70E740481C1C}">
+                                <a14:useLocalDpi xmlns:a14="http://schemas.microsoft.com/office/drawing/2010/main" val="0"/>
+                              </a:ext>
+                            </a:extLst>
+                          </a:blip>
+                          <a:srcRect/>
+                          <a:stretch>
+                            <a:fillRect/>
+                          </a:stretch>
+                        </pic:blipFill>
+                        <pic:spPr bwMode="auto">
+                          <a:xfrm>
+                            <a:off x="0" y="0"/>
+                            <a:ext cx="2520000" cy="5709600"/>
+                          </a:xfrm>
+                          <a:prstGeom prst="rect">
+                            <a:avLst/>
+                          </a:prstGeom>
+                          <a:noFill/>
+                          <a:ln>
+                            <a:noFill/>
+                          </a:ln>
+                        </pic:spPr>
+                      </pic:pic>
+                    </a:graphicData>
+                  </a:graphic>
+                </wp:inline>
+              </w:drawing>
+            </w:r>
+          </w:p>
+          <w:p>
+            <w:pPr>
+              <w:pStyle w:val="Caption"/>
+              <w:jc w:val="center"/>
+            </w:pPr>
+            <w:r>
+              <w:t xml:space="preserve">Figure </w:t>
+            </w:r>
+            <w:fldSimple w:instr=" SEQ Figure \* ARABIC ">
+              <w:r>
+                <w:rPr>
+                  <w:noProof/>
+                </w:rPr>
+                <w:t>1</w:t>
+              </w:r>
+            </w:fldSimple>
+            <w:r>
+              <w:t xml:space="preserve">: UML Diagram for </w:t>
+            </w:r>
+            <w:r>
+              <w:rPr>
+                <w:noProof/>
+              </w:rPr>
+              <w:t>Employee Class</w:t>
+            </w:r>
+          </w:p>
+        </w:tc>
+        <w:tc>
+          <w:tcPr>
+            <w:tcW w:w="4508" w:type="dxa"/>
+          </w:tcPr>
+          <w:p>
+            <w:pPr>
+              <w:keepNext/>
+              <w:jc w:val="center"/>
+            </w:pPr>
+            <w:r>
+              <w:rPr>
+                <w:noProof/>
+              </w:rPr>
+              <w:drawing>
+                <wp:inline distT="0" distB="0" distL="0" distR="0" wp14:anchorId="6E8C5B75" wp14:editId="55B4BAC8">
+                  <wp:extent cx="2520000" cy="4050000"/>
+                  <wp:effectExtent l="0" t="0" r="0" b="8255"/>
+                  <wp:docPr id="1283092953" name="Picture 2"/>
+                  <wp:cNvGraphicFramePr>
+                    <a:graphicFrameLocks xmlns:a="http://schemas.openxmlformats.org/drawingml/2006/main" noChangeAspect="1"/>
+                  </wp:cNvGraphicFramePr>
+                  <a:graphic xmlns:a="http://schemas.openxmlformats.org/drawingml/2006/main">
+                    <a:graphicData uri="http://schemas.openxmlformats.org/drawingml/2006/picture">
+                      <pic:pic xmlns:pic="http://schemas.openxmlformats.org/drawingml/2006/picture">
+                        <pic:nvPicPr>
+                          <pic:cNvPr id="0" name="Picture 2"/>
+                          <pic:cNvPicPr>
+                            <a:picLocks noChangeAspect="1" noChangeArrowheads="1"/>
+                          </pic:cNvPicPr>
+                        </pic:nvPicPr>
+                        <pic:blipFill>
+                          <a:blip r:embed="rId6">
+                            <a:extLst>
+                              <a:ext uri="{28A0092B-C50C-407E-A947-70E740481C1C}">
+                                <a14:useLocalDpi xmlns:a14="http://schemas.microsoft.com/office/drawing/2010/main" val="0"/>
+                              </a:ext>
+                            </a:extLst>
+                          </a:blip>
+                          <a:srcRect/>
+                          <a:stretch>
+                            <a:fillRect/>
+                          </a:stretch>
+                        </pic:blipFill>
+                        <pic:spPr bwMode="auto">
+                          <a:xfrm>
+                            <a:off x="0" y="0"/>
+                            <a:ext cx="2520000" cy="4050000"/>
+                          </a:xfrm>
+                          <a:prstGeom prst="rect">
+                            <a:avLst/>
+                          </a:prstGeom>
+                          <a:noFill/>
+                          <a:ln>
+                            <a:noFill/>
+                          </a:ln>
+                        </pic:spPr>
+                      </pic:pic>
+                    </a:graphicData>
+                  </a:graphic>
+                </wp:inline>
+              </w:drawing>
+            </w:r>
+          </w:p>
+          <w:p>
+            <w:pPr>
+              <w:pStyle w:val="Caption"/>
+              <w:jc w:val="center"/>
+            </w:pPr>
+            <w:r>
+              <w:t xml:space="preserve">Figure </w:t>
+            </w:r>
+            <w:fldSimple w:instr=" SEQ Figure \* ARABIC ">
+              <w:r>
+                <w:rPr>
+                  <w:noProof/>
+                </w:rPr>
+                <w:t>2</w:t>
+              </w:r>
+            </w:fldSimple>
+            <w:r>
+              <w:t>: UML Diagram for PtoRequest Class</w:t>
+            </w:r>
+          </w:p>
+          <w:p>
+            <w:pPr>
+              <w:jc w:val="center"/>
+            </w:pPr>
+          </w:p>
+        </w:tc>
+      </w:tr>
+    </w:tbl>
+    <w:p/>
+    <w:tbl>
+      <w:tblPr>
+        <w:tblStyle w:val="TableGrid"/>
+        <w:tblW w:w="0" w:type="auto"/>
+        <w:tblBorders>
+          <w:top w:val="none" w:sz="0" w:space="0" w:color="auto"/>
+          <w:left w:val="none" w:sz="0" w:space="0" w:color="auto"/>
+          <w:bottom w:val="none" w:sz="0" w:space="0" w:color="auto"/>
+          <w:right w:val="none" w:sz="0" w:space="0" w:color="auto"/>
+          <w:insideH w:val="none" w:sz="0" w:space="0" w:color="auto"/>
+          <w:insideV w:val="none" w:sz="0" w:space="0" w:color="auto"/>
+        </w:tblBorders>
+        <w:tblLook w:val="04A0" w:firstRow="1" w:lastRow="0" w:firstColumn="1" w:lastColumn="0" w:noHBand="0" w:noVBand="1"/>
+      </w:tblPr>
+      <w:tblGrid>
+        <w:gridCol w:w="9016"/>
+      </w:tblGrid>
+      <w:tr>
+        <w:tc>
+          <w:tcPr>
+            <w:tcW w:w="9016" w:type="dxa"/>
+          </w:tcPr>
+          <w:p>
+            <w:pPr>
+              <w:keepNext/>
+              <w:jc w:val="center"/>
+            </w:pPr>
+            <w:r>
+              <w:rPr>
+                <w:noProof/>
+              </w:rPr>
+              <w:lastRenderedPageBreak/>
+              <w:drawing>
+                <wp:inline distT="0" distB="0" distL="0" distR="0" wp14:anchorId="40EB3E6E" wp14:editId="3355FEE8">
+                  <wp:extent cx="5400000" cy="3265200"/>
+                  <wp:effectExtent l="0" t="0" r="0" b="0"/>
+                  <wp:docPr id="639062511" name="Picture 3"/>
+                  <wp:cNvGraphicFramePr>
+                    <a:graphicFrameLocks xmlns:a="http://schemas.openxmlformats.org/drawingml/2006/main" noChangeAspect="1"/>
+                  </wp:cNvGraphicFramePr>
+                  <a:graphic xmlns:a="http://schemas.openxmlformats.org/drawingml/2006/main">
+                    <a:graphicData uri="http://schemas.openxmlformats.org/drawingml/2006/picture">
+                      <pic:pic xmlns:pic="http://schemas.openxmlformats.org/drawingml/2006/picture">
+                        <pic:nvPicPr>
+                          <pic:cNvPr id="0" name="Picture 3"/>
+                          <pic:cNvPicPr>
+                            <a:picLocks noChangeAspect="1" noChangeArrowheads="1"/>
+                          </pic:cNvPicPr>
+                        </pic:nvPicPr>
+                        <pic:blipFill>
+                          <a:blip r:embed="rId7">
+                            <a:extLst>
+                              <a:ext uri="{28A0092B-C50C-407E-A947-70E740481C1C}">
+                                <a14:useLocalDpi xmlns:a14="http://schemas.microsoft.com/office/drawing/2010/main" val="0"/>
+                              </a:ext>
+                            </a:extLst>
+                          </a:blip>
+                          <a:srcRect/>
+                          <a:stretch>
+                            <a:fillRect/>
+                          </a:stretch>
+                        </pic:blipFill>
+                        <pic:spPr bwMode="auto">
+                          <a:xfrm>
+                            <a:off x="0" y="0"/>
+                            <a:ext cx="5400000" cy="3265200"/>
+                          </a:xfrm>
+                          <a:prstGeom prst="rect">
+                            <a:avLst/>
+                          </a:prstGeom>
+                          <a:noFill/>
+                          <a:ln>
+                            <a:noFill/>
+                          </a:ln>
+                        </pic:spPr>
+                      </pic:pic>
+                    </a:graphicData>
+                  </a:graphic>
+                </wp:inline>
+              </w:drawing>
+            </w:r>
+          </w:p>
+          <w:p>
+            <w:pPr>
+              <w:pStyle w:val="Caption"/>
+              <w:jc w:val="center"/>
+            </w:pPr>
+            <w:r>
+              <w:t xml:space="preserve">Figure </w:t>
+            </w:r>
+            <w:fldSimple w:instr=" SEQ Figure \* ARABIC ">
+              <w:r>
+                <w:rPr>
+                  <w:noProof/>
+                </w:rPr>
+                <w:t>3</w:t>
+              </w:r>
+            </w:fldSimple>
+            <w:r>
+              <w:t>: UML Diagram for EmployeeAdapter ListView Adapter</w:t>
+            </w:r>
+          </w:p>
+        </w:tc>
+      </w:tr>
+      <w:tr>
+        <w:tc>
+          <w:tcPr>
+            <w:tcW w:w="9016" w:type="dxa"/>
+          </w:tcPr>
+          <w:p>
+            <w:pPr>
+              <w:keepNext/>
+              <w:jc w:val="center"/>
+            </w:pPr>
+            <w:r>
+              <w:rPr>
+                <w:noProof/>
+              </w:rPr>
+              <w:drawing>
+                <wp:inline distT="0" distB="0" distL="0" distR="0" wp14:anchorId="6B867C93" wp14:editId="7D0491B0">
+                  <wp:extent cx="5400000" cy="3265200"/>
+                  <wp:effectExtent l="0" t="0" r="0" b="0"/>
+                  <wp:docPr id="1794197292" name="Picture 4"/>
+                  <wp:cNvGraphicFramePr>
+                    <a:graphicFrameLocks xmlns:a="http://schemas.openxmlformats.org/drawingml/2006/main" noChangeAspect="1"/>
+                  </wp:cNvGraphicFramePr>
+                  <a:graphic xmlns:a="http://schemas.openxmlformats.org/drawingml/2006/main">
+                    <a:graphicData uri="http://schemas.openxmlformats.org/drawingml/2006/picture">
+                      <pic:pic xmlns:pic="http://schemas.openxmlformats.org/drawingml/2006/picture">
+                        <pic:nvPicPr>
+                          <pic:cNvPr id="0" name="Picture 4"/>
+                          <pic:cNvPicPr>
+                            <a:picLocks noChangeAspect="1" noChangeArrowheads="1"/>
+                          </pic:cNvPicPr>
+                        </pic:nvPicPr>
+                        <pic:blipFill>
+                          <a:blip r:embed="rId8">
+                            <a:extLst>
+                              <a:ext uri="{28A0092B-C50C-407E-A947-70E740481C1C}">
+                                <a14:useLocalDpi xmlns:a14="http://schemas.microsoft.com/office/drawing/2010/main" val="0"/>
+                              </a:ext>
+                            </a:extLst>
+                          </a:blip>
+                          <a:srcRect/>
+                          <a:stretch>
+                            <a:fillRect/>
+                          </a:stretch>
+                        </pic:blipFill>
+                        <pic:spPr bwMode="auto">
+                          <a:xfrm>
+                            <a:off x="0" y="0"/>
+                            <a:ext cx="5400000" cy="3265200"/>
+                          </a:xfrm>
+                          <a:prstGeom prst="rect">
+                            <a:avLst/>
+                          </a:prstGeom>
+                          <a:noFill/>
+                          <a:ln>
+                            <a:noFill/>
+                          </a:ln>
+                        </pic:spPr>
+                      </pic:pic>
+                    </a:graphicData>
+                  </a:graphic>
+                </wp:inline>
+              </w:drawing>
+            </w:r>
+          </w:p>
+          <w:p>
+            <w:pPr>
+              <w:pStyle w:val="Caption"/>
+              <w:jc w:val="center"/>
+            </w:pPr>
+            <w:r>
+              <w:t xml:space="preserve">Figure </w:t>
+            </w:r>
+            <w:fldSimple w:instr=" SEQ Figure \* ARABIC ">
+              <w:r>
+                <w:rPr>
+                  <w:noProof/>
+                </w:rPr>
+                <w:t>4</w:t>
+              </w:r>
+            </w:fldSimple>
+            <w:r>
+              <w:t xml:space="preserve">: UML Diagram for </w:t>
+            </w:r>
+            <w:r>
+              <w:t>Pto</w:t>
+            </w:r>
+            <w:r>
+              <w:t>Adapter ListView Adapter</w:t>
+            </w:r>
+          </w:p>
+        </w:tc>
+      </w:tr>
+    </w:tbl>
+    <w:p/>
+    <w:tbl>
+      <w:tblPr>
+        <w:tblStyle w:val="TableGrid"/>
+        <w:tblW w:w="0" w:type="auto"/>
+        <w:tblBorders>
+          <w:top w:val="none" w:sz="0" w:space="0" w:color="auto"/>
+          <w:left w:val="none" w:sz="0" w:space="0" w:color="auto"/>
+          <w:bottom w:val="none" w:sz="0" w:space="0" w:color="auto"/>
+          <w:right w:val="none" w:sz="0" w:space="0" w:color="auto"/>
+          <w:insideH w:val="none" w:sz="0" w:space="0" w:color="auto"/>
+          <w:insideV w:val="none" w:sz="0" w:space="0" w:color="auto"/>
+        </w:tblBorders>
+        <w:tblLook w:val="04A0" w:firstRow="1" w:lastRow="0" w:firstColumn="1" w:lastColumn="0" w:noHBand="0" w:noVBand="1"/>
+      </w:tblPr>
+      <w:tblGrid>
+        <w:gridCol w:w="9016"/>
+      </w:tblGrid>
+      <w:tr>
+        <w:tc>
+          <w:tcPr>
+            <w:tcW w:w="9016" w:type="dxa"/>
+          </w:tcPr>
+          <w:p>
+            <w:pPr>
+              <w:keepNext/>
+              <w:jc w:val="center"/>
+            </w:pPr>
+            <w:r>
+              <w:rPr>
+                <w:noProof/>
+              </w:rPr>
+              <w:lastRenderedPageBreak/>
+              <w:drawing>
+                <wp:inline distT="0" distB="0" distL="0" distR="0" wp14:anchorId="2DB3347A" wp14:editId="401EEA05">
+                  <wp:extent cx="5446800" cy="5400000"/>
+                  <wp:effectExtent l="0" t="0" r="1905" b="0"/>
+                  <wp:docPr id="1753937840" name="Picture 5"/>
+                  <wp:cNvGraphicFramePr>
+                    <a:graphicFrameLocks xmlns:a="http://schemas.openxmlformats.org/drawingml/2006/main" noChangeAspect="1"/>
+                  </wp:cNvGraphicFramePr>
+                  <a:graphic xmlns:a="http://schemas.openxmlformats.org/drawingml/2006/main">
+                    <a:graphicData uri="http://schemas.openxmlformats.org/drawingml/2006/picture">
+                      <pic:pic xmlns:pic="http://schemas.openxmlformats.org/drawingml/2006/picture">
+                        <pic:nvPicPr>
+                          <pic:cNvPr id="0" name="Picture 5"/>
+                          <pic:cNvPicPr>
+                            <a:picLocks noChangeAspect="1" noChangeArrowheads="1"/>
+                          </pic:cNvPicPr>
+                        </pic:nvPicPr>
+                        <pic:blipFill>
+                          <a:blip r:embed="rId9">
+                            <a:extLst>
+                              <a:ext uri="{28A0092B-C50C-407E-A947-70E740481C1C}">
+                                <a14:useLocalDpi xmlns:a14="http://schemas.microsoft.com/office/drawing/2010/main" val="0"/>
+                              </a:ext>
+                            </a:extLst>
+                          </a:blip>
+                          <a:srcRect/>
+                          <a:stretch>
+                            <a:fillRect/>
+                          </a:stretch>
+                        </pic:blipFill>
+                        <pic:spPr bwMode="auto">
+                          <a:xfrm>
+                            <a:off x="0" y="0"/>
+                            <a:ext cx="5446800" cy="5400000"/>
+                          </a:xfrm>
+                          <a:prstGeom prst="rect">
+                            <a:avLst/>
+                          </a:prstGeom>
+                          <a:noFill/>
+                          <a:ln>
+                            <a:noFill/>
+                          </a:ln>
+                        </pic:spPr>
+                      </pic:pic>
+                    </a:graphicData>
+                  </a:graphic>
+                </wp:inline>
+              </w:drawing>
+            </w:r>
+          </w:p>
+          <w:p>
+            <w:pPr>
+              <w:pStyle w:val="Caption"/>
+              <w:jc w:val="center"/>
+            </w:pPr>
+            <w:r>
+              <w:t xml:space="preserve">Figure </w:t>
+            </w:r>
+            <w:fldSimple w:instr=" SEQ Figure \* ARABIC ">
+              <w:r>
+                <w:rPr>
+                  <w:noProof/>
+                </w:rPr>
+                <w:t>5</w:t>
+              </w:r>
+            </w:fldSimple>
+            <w:r>
+              <w:t>: UML Diagram for DatabaseHelper Class</w:t>
+            </w:r>
+          </w:p>
+          <w:p>
+            <w:pPr>
+              <w:jc w:val="center"/>
+            </w:pPr>
+          </w:p>
+        </w:tc>
+      </w:tr>
+      <w:tr>
+        <w:tc>
+          <w:tcPr>
+            <w:tcW w:w="9016" w:type="dxa"/>
+          </w:tcPr>
+          <w:p>
+            <w:pPr>
+              <w:keepNext/>
+              <w:jc w:val="center"/>
+            </w:pPr>
+            <w:r>
+              <w:rPr>
+                <w:noProof/>
+              </w:rPr>
+              <w:drawing>
+                <wp:inline distT="0" distB="0" distL="0" distR="0" wp14:anchorId="2AB14008" wp14:editId="56802932">
+                  <wp:extent cx="5400000" cy="2718000"/>
+                  <wp:effectExtent l="0" t="0" r="0" b="6350"/>
+                  <wp:docPr id="450314447" name="Picture 6"/>
+                  <wp:cNvGraphicFramePr>
+                    <a:graphicFrameLocks xmlns:a="http://schemas.openxmlformats.org/drawingml/2006/main" noChangeAspect="1"/>
+                  </wp:cNvGraphicFramePr>
+                  <a:graphic xmlns:a="http://schemas.openxmlformats.org/drawingml/2006/main">
+                    <a:graphicData uri="http://schemas.openxmlformats.org/drawingml/2006/picture">
+                      <pic:pic xmlns:pic="http://schemas.openxmlformats.org/drawingml/2006/picture">
+                        <pic:nvPicPr>
+                          <pic:cNvPr id="0" name="Picture 6"/>
+                          <pic:cNvPicPr>
+                            <a:picLocks noChangeAspect="1" noChangeArrowheads="1"/>
+                          </pic:cNvPicPr>
+                        </pic:nvPicPr>
+                        <pic:blipFill>
+                          <a:blip r:embed="rId10">
+                            <a:extLst>
+                              <a:ext uri="{28A0092B-C50C-407E-A947-70E740481C1C}">
+                                <a14:useLocalDpi xmlns:a14="http://schemas.microsoft.com/office/drawing/2010/main" val="0"/>
+                              </a:ext>
+                            </a:extLst>
+                          </a:blip>
+                          <a:srcRect/>
+                          <a:stretch>
+                            <a:fillRect/>
+                          </a:stretch>
+                        </pic:blipFill>
+                        <pic:spPr bwMode="auto">
+                          <a:xfrm>
+                            <a:off x="0" y="0"/>
+                            <a:ext cx="5400000" cy="2718000"/>
+                          </a:xfrm>
+                          <a:prstGeom prst="rect">
+                            <a:avLst/>
+                          </a:prstGeom>
+                          <a:noFill/>
+                          <a:ln>
+                            <a:noFill/>
+                          </a:ln>
+                        </pic:spPr>
+                      </pic:pic>
+                    </a:graphicData>
+                  </a:graphic>
+                </wp:inline>
+              </w:drawing>
+            </w:r>
+          </w:p>
+          <w:p>
+            <w:pPr>
+              <w:pStyle w:val="Caption"/>
+              <w:jc w:val="center"/>
+            </w:pPr>
+            <w:r>
+              <w:t xml:space="preserve">Figure </w:t>
+            </w:r>
+            <w:fldSimple w:instr=" SEQ Figure \* ARABIC ">
+              <w:r>
+                <w:rPr>
+                  <w:noProof/>
+                </w:rPr>
+                <w:t>6</w:t>
+              </w:r>
+            </w:fldSimple>
+            <w:r>
+              <w:t>: UML Diagram for ApiService Class</w:t>
+            </w:r>
+          </w:p>
+        </w:tc>
+      </w:tr>
+      <w:tr>
+        <w:tc>
+          <w:tcPr>
+            <w:tcW w:w="9016" w:type="dxa"/>
+          </w:tcPr>
+          <w:p>
+            <w:pPr>
+              <w:keepNext/>
+              <w:jc w:val="center"/>
+            </w:pPr>
+            <w:r>
+              <w:rPr>
+                <w:noProof/>
+              </w:rPr>
+              <w:lastRenderedPageBreak/>
+              <w:drawing>
+                <wp:inline distT="0" distB="0" distL="0" distR="0" wp14:anchorId="79952CAF" wp14:editId="4E20AC55">
+                  <wp:extent cx="5400000" cy="3726000"/>
+                  <wp:effectExtent l="0" t="0" r="0" b="8255"/>
+                  <wp:docPr id="1503881128" name="Picture 7"/>
+                  <wp:cNvGraphicFramePr>
+                    <a:graphicFrameLocks xmlns:a="http://schemas.openxmlformats.org/drawingml/2006/main" noChangeAspect="1"/>
+                  </wp:cNvGraphicFramePr>
+                  <a:graphic xmlns:a="http://schemas.openxmlformats.org/drawingml/2006/main">
+                    <a:graphicData uri="http://schemas.openxmlformats.org/drawingml/2006/picture">
+                      <pic:pic xmlns:pic="http://schemas.openxmlformats.org/drawingml/2006/picture">
+                        <pic:nvPicPr>
+                          <pic:cNvPr id="0" name="Picture 7"/>
+                          <pic:cNvPicPr>
+                            <a:picLocks noChangeAspect="1" noChangeArrowheads="1"/>
+                          </pic:cNvPicPr>
+                        </pic:nvPicPr>
+                        <pic:blipFill>
+                          <a:blip r:embed="rId11">
+                            <a:extLst>
+                              <a:ext uri="{28A0092B-C50C-407E-A947-70E740481C1C}">
+                                <a14:useLocalDpi xmlns:a14="http://schemas.microsoft.com/office/drawing/2010/main" val="0"/>
+                              </a:ext>
+                            </a:extLst>
+                          </a:blip>
+                          <a:srcRect/>
+                          <a:stretch>
+                            <a:fillRect/>
+                          </a:stretch>
+                        </pic:blipFill>
+                        <pic:spPr bwMode="auto">
+                          <a:xfrm>
+                            <a:off x="0" y="0"/>
+                            <a:ext cx="5400000" cy="3726000"/>
+                          </a:xfrm>
+                          <a:prstGeom prst="rect">
+                            <a:avLst/>
+                          </a:prstGeom>
+                          <a:noFill/>
+                          <a:ln>
+                            <a:noFill/>
+                          </a:ln>
+                        </pic:spPr>
+                      </pic:pic>
+                    </a:graphicData>
+                  </a:graphic>
+                </wp:inline>
+              </w:drawing>
+            </w:r>
+          </w:p>
+          <w:p>
+            <w:pPr>
+              <w:pStyle w:val="Caption"/>
+              <w:jc w:val="center"/>
+            </w:pPr>
+            <w:r>
+              <w:t xml:space="preserve">Figure </w:t>
+            </w:r>
+            <w:fldSimple w:instr=" SEQ Figure \* ARABIC ">
+              <w:r>
+                <w:rPr>
+                  <w:noProof/>
+                </w:rPr>
+                <w:t>7</w:t>
+              </w:r>
+            </w:fldSimple>
+            <w:r>
+              <w:t>: UML Diagram for NotificationHelper Class</w:t>
+            </w:r>
+          </w:p>
+        </w:tc>
+      </w:tr>
+    </w:tbl>
     <w:p/>
     <w:p>
       <w:pPr>
@@ -316,8 +993,219 @@
         <w:pStyle w:val="Heading2"/>
       </w:pPr>
       <w:r>
+        <w:t>Interface Design</w:t>
+      </w:r>
+    </w:p>
+    <w:p>
+      <w:pPr>
+        <w:pStyle w:val="ListParagraph"/>
+        <w:numPr>
+          <w:ilvl w:val="0"/>
+          <w:numId w:val="2"/>
+        </w:numPr>
+      </w:pPr>
+      <w:r>
+        <w:t>UI Screenshots with links to XML files in repository</w:t>
+      </w:r>
+    </w:p>
+    <w:p>
+      <w:pPr>
+        <w:pStyle w:val="ListParagraph"/>
+        <w:numPr>
+          <w:ilvl w:val="0"/>
+          <w:numId w:val="2"/>
+        </w:numPr>
+      </w:pPr>
+      <w:r>
+        <w:t>Design Principles:</w:t>
+      </w:r>
+    </w:p>
+    <w:p>
+      <w:pPr>
+        <w:pStyle w:val="ListParagraph"/>
+        <w:numPr>
+          <w:ilvl w:val="1"/>
+          <w:numId w:val="2"/>
+        </w:numPr>
+      </w:pPr>
+      <w:r>
+        <w:t>Consistency across pages</w:t>
+      </w:r>
+    </w:p>
+    <w:p>
+      <w:pPr>
+        <w:pStyle w:val="ListParagraph"/>
+        <w:numPr>
+          <w:ilvl w:val="1"/>
+          <w:numId w:val="2"/>
+        </w:numPr>
+      </w:pPr>
+      <w:r>
+        <w:t>Accessibility</w:t>
+      </w:r>
+    </w:p>
+    <w:p>
+      <w:pPr>
+        <w:pStyle w:val="ListParagraph"/>
+        <w:numPr>
+          <w:ilvl w:val="2"/>
+          <w:numId w:val="2"/>
+        </w:numPr>
+      </w:pPr>
+      <w:r>
+        <w:t>Light/Dark theme NOT IMPLEMENTED</w:t>
+      </w:r>
+    </w:p>
+    <w:p>
+      <w:pPr>
+        <w:pStyle w:val="ListParagraph"/>
+        <w:numPr>
+          <w:ilvl w:val="2"/>
+          <w:numId w:val="2"/>
+        </w:numPr>
+      </w:pPr>
+      <w:r>
+        <w:t>Red/Green theme NOT IMPLEMENTED</w:t>
+      </w:r>
+    </w:p>
+    <w:p>
+      <w:pPr>
+        <w:pStyle w:val="Heading2"/>
+      </w:pPr>
+    </w:p>
+    <w:p>
+      <w:pPr>
+        <w:pStyle w:val="Heading2"/>
+      </w:pPr>
+      <w:r>
+        <w:t>Implementation</w:t>
+      </w:r>
+    </w:p>
+    <w:p>
+      <w:pPr>
+        <w:pStyle w:val="ListParagraph"/>
+        <w:numPr>
+          <w:ilvl w:val="0"/>
+          <w:numId w:val="2"/>
+        </w:numPr>
+      </w:pPr>
+      <w:r>
+        <w:t>Code snippets in relevant sections</w:t>
+      </w:r>
+    </w:p>
+    <w:p>
+      <w:pPr>
+        <w:pStyle w:val="ListParagraph"/>
+        <w:numPr>
+          <w:ilvl w:val="0"/>
+          <w:numId w:val="2"/>
+        </w:numPr>
+      </w:pPr>
+      <w:r>
+        <w:t>CRUD</w:t>
+      </w:r>
+    </w:p>
+    <w:p>
+      <w:pPr>
+        <w:pStyle w:val="ListParagraph"/>
+        <w:numPr>
+          <w:ilvl w:val="0"/>
+          <w:numId w:val="2"/>
+        </w:numPr>
+      </w:pPr>
+      <w:r>
+        <w:t>API Integration</w:t>
+      </w:r>
+    </w:p>
+    <w:p>
+      <w:pPr>
+        <w:pStyle w:val="ListParagraph"/>
+        <w:numPr>
+          <w:ilvl w:val="0"/>
+          <w:numId w:val="2"/>
+        </w:numPr>
+      </w:pPr>
+      <w:proofErr w:type="spellStart"/>
+      <w:r>
+        <w:t>NotificationService</w:t>
+      </w:r>
+      <w:proofErr w:type="spellEnd"/>
+    </w:p>
+    <w:p>
+      <w:pPr>
+        <w:pStyle w:val="ListParagraph"/>
+        <w:numPr>
+          <w:ilvl w:val="0"/>
+          <w:numId w:val="2"/>
+        </w:numPr>
+      </w:pPr>
+      <w:r>
         <w:lastRenderedPageBreak/>
-        <w:t>Interface Design</w:t>
+        <w:t>Technologies used</w:t>
+      </w:r>
+    </w:p>
+    <w:p>
+      <w:pPr>
+        <w:pStyle w:val="ListParagraph"/>
+        <w:numPr>
+          <w:ilvl w:val="1"/>
+          <w:numId w:val="2"/>
+        </w:numPr>
+      </w:pPr>
+      <w:r>
+        <w:t>SQLite</w:t>
+      </w:r>
+      <w:r>
+        <w:t xml:space="preserve"> </w:t>
+      </w:r>
+    </w:p>
+    <w:p>
+      <w:pPr>
+        <w:pStyle w:val="ListParagraph"/>
+        <w:numPr>
+          <w:ilvl w:val="1"/>
+          <w:numId w:val="2"/>
+        </w:numPr>
+      </w:pPr>
+      <w:r>
+        <w:t>Volley for API</w:t>
+      </w:r>
+    </w:p>
+    <w:p>
+      <w:pPr>
+        <w:pStyle w:val="ListParagraph"/>
+        <w:numPr>
+          <w:ilvl w:val="1"/>
+          <w:numId w:val="2"/>
+        </w:numPr>
+      </w:pPr>
+      <w:proofErr w:type="spellStart"/>
+      <w:r>
+        <w:t>NotificationManager</w:t>
+      </w:r>
+      <w:proofErr w:type="spellEnd"/>
+      <w:r>
+        <w:t xml:space="preserve"> and </w:t>
+      </w:r>
+      <w:proofErr w:type="spellStart"/>
+      <w:r>
+        <w:t>NotificationCompat</w:t>
+      </w:r>
+      <w:proofErr w:type="spellEnd"/>
+    </w:p>
+    <w:p>
+      <w:pPr>
+        <w:pStyle w:val="ListParagraph"/>
+        <w:ind w:left="1440"/>
+      </w:pPr>
+    </w:p>
+    <w:p/>
+    <w:p>
+      <w:pPr>
+        <w:pStyle w:val="Heading3"/>
+      </w:pPr>
+      <w:r>
+        <w:t>Functional Requirements of the Application</w:t>
       </w:r>
     </w:p>
     <w:p>
@@ -329,7 +1217,70 @@
         </w:numPr>
       </w:pPr>
       <w:r>
-        <w:t>UI Screenshots with links to XML files in repository</w:t>
+        <w:t>Admin</w:t>
+      </w:r>
+    </w:p>
+    <w:p>
+      <w:pPr>
+        <w:pStyle w:val="ListParagraph"/>
+        <w:numPr>
+          <w:ilvl w:val="1"/>
+          <w:numId w:val="2"/>
+        </w:numPr>
+      </w:pPr>
+      <w:r>
+        <w:t xml:space="preserve"> As an administrator I wish to add employees’ details </w:t>
+      </w:r>
+    </w:p>
+    <w:p>
+      <w:pPr>
+        <w:pStyle w:val="ListParagraph"/>
+        <w:numPr>
+          <w:ilvl w:val="1"/>
+          <w:numId w:val="2"/>
+        </w:numPr>
+      </w:pPr>
+      <w:r>
+        <w:t xml:space="preserve">As an administrator I wish to check the employees’ details have been uploaded. </w:t>
+      </w:r>
+    </w:p>
+    <w:p>
+      <w:pPr>
+        <w:pStyle w:val="ListParagraph"/>
+        <w:numPr>
+          <w:ilvl w:val="1"/>
+          <w:numId w:val="2"/>
+        </w:numPr>
+      </w:pPr>
+      <w:r>
+        <w:t>As an administrator I wish to edit employees’ details.</w:t>
+      </w:r>
+    </w:p>
+    <w:p>
+      <w:pPr>
+        <w:pStyle w:val="ListParagraph"/>
+        <w:numPr>
+          <w:ilvl w:val="1"/>
+          <w:numId w:val="2"/>
+        </w:numPr>
+      </w:pPr>
+      <w:r>
+        <w:t xml:space="preserve">As an administrator I wish to delete an employee’s details. </w:t>
+      </w:r>
+    </w:p>
+    <w:p>
+      <w:pPr>
+        <w:pStyle w:val="ListParagraph"/>
+        <w:numPr>
+          <w:ilvl w:val="1"/>
+          <w:numId w:val="2"/>
+        </w:numPr>
+      </w:pPr>
+      <w:r>
+        <w:t>The app should also apply an automatic increment by 5% on the employee salary when they complete one year.</w:t>
+      </w:r>
+      <w:r>
+        <w:t xml:space="preserve"> NOT IMPLEMENTED</w:t>
       </w:r>
     </w:p>
     <w:p>
@@ -341,7 +1292,7 @@
         </w:numPr>
       </w:pPr>
       <w:r>
-        <w:t>Design Principles:</w:t>
+        <w:t>Employee</w:t>
       </w:r>
     </w:p>
     <w:p>
@@ -353,7 +1304,7 @@
         </w:numPr>
       </w:pPr>
       <w:r>
-        <w:t>Consistency across pages</w:t>
+        <w:t xml:space="preserve">As an employee I wish to view my details. </w:t>
       </w:r>
     </w:p>
     <w:p>
@@ -365,106 +1316,7 @@
         </w:numPr>
       </w:pPr>
       <w:r>
-        <w:t>Accessibility</w:t>
-      </w:r>
-    </w:p>
-    <w:p>
-      <w:pPr>
-        <w:pStyle w:val="ListParagraph"/>
-        <w:numPr>
-          <w:ilvl w:val="2"/>
-          <w:numId w:val="2"/>
-        </w:numPr>
-      </w:pPr>
-      <w:r>
-        <w:t>Light/Dark theme NOT IMPLEMENTED</w:t>
-      </w:r>
-    </w:p>
-    <w:p>
-      <w:pPr>
-        <w:pStyle w:val="ListParagraph"/>
-        <w:numPr>
-          <w:ilvl w:val="2"/>
-          <w:numId w:val="2"/>
-        </w:numPr>
-      </w:pPr>
-      <w:r>
-        <w:t>Red/Green theme NOT IMPLEMENTED</w:t>
-      </w:r>
-    </w:p>
-    <w:p>
-      <w:pPr>
-        <w:pStyle w:val="Heading2"/>
-      </w:pPr>
-    </w:p>
-    <w:p>
-      <w:pPr>
-        <w:pStyle w:val="Heading2"/>
-      </w:pPr>
-      <w:r>
-        <w:t>Implementation</w:t>
-      </w:r>
-    </w:p>
-    <w:p>
-      <w:pPr>
-        <w:pStyle w:val="ListParagraph"/>
-        <w:numPr>
-          <w:ilvl w:val="0"/>
-          <w:numId w:val="2"/>
-        </w:numPr>
-      </w:pPr>
-      <w:r>
-        <w:t>Code snippets in relevant sections</w:t>
-      </w:r>
-    </w:p>
-    <w:p>
-      <w:pPr>
-        <w:pStyle w:val="ListParagraph"/>
-        <w:numPr>
-          <w:ilvl w:val="0"/>
-          <w:numId w:val="2"/>
-        </w:numPr>
-      </w:pPr>
-      <w:r>
-        <w:t>CRUD</w:t>
-      </w:r>
-    </w:p>
-    <w:p>
-      <w:pPr>
-        <w:pStyle w:val="ListParagraph"/>
-        <w:numPr>
-          <w:ilvl w:val="0"/>
-          <w:numId w:val="2"/>
-        </w:numPr>
-      </w:pPr>
-      <w:r>
-        <w:t>API Integration</w:t>
-      </w:r>
-    </w:p>
-    <w:p>
-      <w:pPr>
-        <w:pStyle w:val="ListParagraph"/>
-        <w:numPr>
-          <w:ilvl w:val="0"/>
-          <w:numId w:val="2"/>
-        </w:numPr>
-      </w:pPr>
-      <w:proofErr w:type="spellStart"/>
-      <w:r>
-        <w:t>NotificationService</w:t>
-      </w:r>
-      <w:proofErr w:type="spellEnd"/>
-    </w:p>
-    <w:p>
-      <w:pPr>
-        <w:pStyle w:val="ListParagraph"/>
-        <w:numPr>
-          <w:ilvl w:val="0"/>
-          <w:numId w:val="2"/>
-        </w:numPr>
-      </w:pPr>
-      <w:r>
-        <w:t>Technologies used</w:t>
+        <w:t xml:space="preserve">As an employee I wish to edit my details. </w:t>
       </w:r>
     </w:p>
     <w:p>
@@ -476,51 +1328,16 @@
         </w:numPr>
       </w:pPr>
       <w:r>
-        <w:t>SQLite</w:t>
-      </w:r>
-      <w:r>
-        <w:t xml:space="preserve"> </w:t>
-      </w:r>
-    </w:p>
-    <w:p>
-      <w:pPr>
-        <w:pStyle w:val="ListParagraph"/>
-        <w:numPr>
-          <w:ilvl w:val="1"/>
-          <w:numId w:val="2"/>
-        </w:numPr>
-      </w:pPr>
-      <w:r>
-        <w:t>Volley for API</w:t>
-      </w:r>
-    </w:p>
-    <w:p>
-      <w:pPr>
-        <w:pStyle w:val="ListParagraph"/>
-        <w:numPr>
-          <w:ilvl w:val="1"/>
-          <w:numId w:val="2"/>
-        </w:numPr>
-      </w:pPr>
-      <w:proofErr w:type="spellStart"/>
-      <w:r>
-        <w:t>NotificationManager</w:t>
-      </w:r>
-      <w:proofErr w:type="spellEnd"/>
-      <w:r>
-        <w:t xml:space="preserve"> and </w:t>
-      </w:r>
-      <w:proofErr w:type="spellStart"/>
-      <w:r>
-        <w:t>NotificationCompat</w:t>
-      </w:r>
-      <w:proofErr w:type="spellEnd"/>
-    </w:p>
-    <w:p>
-      <w:pPr>
-        <w:pStyle w:val="ListParagraph"/>
-        <w:ind w:left="1440"/>
-      </w:pPr>
+        <w:t>As an employee I wish to book/ manage my annual leave/ holiday (the allowance is 30 days per year).</w:t>
+      </w:r>
+    </w:p>
+    <w:p>
+      <w:pPr>
+        <w:pStyle w:val="Heading3"/>
+      </w:pPr>
+      <w:r>
+        <w:t>Activities</w:t>
+      </w:r>
     </w:p>
     <w:p/>
     <w:p>
@@ -528,130 +1345,12 @@
         <w:pStyle w:val="Heading3"/>
       </w:pPr>
       <w:r>
-        <w:t>Functional Requirements of the Application</w:t>
-      </w:r>
-    </w:p>
-    <w:p>
-      <w:pPr>
-        <w:pStyle w:val="ListParagraph"/>
-        <w:numPr>
-          <w:ilvl w:val="0"/>
-          <w:numId w:val="2"/>
-        </w:numPr>
-      </w:pPr>
-      <w:r>
-        <w:t>Admin</w:t>
-      </w:r>
-    </w:p>
-    <w:p>
-      <w:pPr>
-        <w:pStyle w:val="ListParagraph"/>
-        <w:numPr>
-          <w:ilvl w:val="1"/>
-          <w:numId w:val="2"/>
-        </w:numPr>
-      </w:pPr>
-      <w:r>
-        <w:t xml:space="preserve"> As an administrator I wish to add employees’ details </w:t>
-      </w:r>
-    </w:p>
-    <w:p>
-      <w:pPr>
-        <w:pStyle w:val="ListParagraph"/>
-        <w:numPr>
-          <w:ilvl w:val="1"/>
-          <w:numId w:val="2"/>
-        </w:numPr>
-      </w:pPr>
-      <w:r>
-        <w:t xml:space="preserve">As an administrator I wish to check the employees’ details have been uploaded. </w:t>
-      </w:r>
-    </w:p>
-    <w:p>
-      <w:pPr>
-        <w:pStyle w:val="ListParagraph"/>
-        <w:numPr>
-          <w:ilvl w:val="1"/>
-          <w:numId w:val="2"/>
-        </w:numPr>
-      </w:pPr>
-      <w:r>
-        <w:t>As an administrator I wish to edit employees’ details.</w:t>
-      </w:r>
-    </w:p>
-    <w:p>
-      <w:pPr>
-        <w:pStyle w:val="ListParagraph"/>
-        <w:numPr>
-          <w:ilvl w:val="1"/>
-          <w:numId w:val="2"/>
-        </w:numPr>
-      </w:pPr>
-      <w:r>
-        <w:t xml:space="preserve">As an administrator I wish to delete an employee’s details. </w:t>
-      </w:r>
-    </w:p>
-    <w:p>
-      <w:pPr>
-        <w:pStyle w:val="ListParagraph"/>
-        <w:numPr>
-          <w:ilvl w:val="1"/>
-          <w:numId w:val="2"/>
-        </w:numPr>
-      </w:pPr>
-      <w:r>
-        <w:t>The app should also apply an automatic increment by 5% on the employee salary when they complete one year.</w:t>
-      </w:r>
-      <w:r>
-        <w:t xml:space="preserve"> NOT IMPLEMENTED</w:t>
-      </w:r>
-    </w:p>
-    <w:p>
-      <w:pPr>
-        <w:pStyle w:val="ListParagraph"/>
-        <w:numPr>
-          <w:ilvl w:val="0"/>
-          <w:numId w:val="2"/>
-        </w:numPr>
-      </w:pPr>
-      <w:r>
-        <w:t>Employee</w:t>
-      </w:r>
-    </w:p>
-    <w:p>
-      <w:pPr>
-        <w:pStyle w:val="ListParagraph"/>
-        <w:numPr>
-          <w:ilvl w:val="1"/>
-          <w:numId w:val="2"/>
-        </w:numPr>
-      </w:pPr>
-      <w:r>
-        <w:t xml:space="preserve">As an employee I wish to view my details. </w:t>
-      </w:r>
-    </w:p>
-    <w:p>
-      <w:pPr>
-        <w:pStyle w:val="ListParagraph"/>
-        <w:numPr>
-          <w:ilvl w:val="1"/>
-          <w:numId w:val="2"/>
-        </w:numPr>
-      </w:pPr>
-      <w:r>
-        <w:t xml:space="preserve">As an employee I wish to edit my details. </w:t>
-      </w:r>
-    </w:p>
-    <w:p>
-      <w:pPr>
-        <w:pStyle w:val="ListParagraph"/>
-        <w:numPr>
-          <w:ilvl w:val="1"/>
-          <w:numId w:val="2"/>
-        </w:numPr>
-      </w:pPr>
-      <w:r>
-        <w:t>As an employee I wish to book/ manage my annual leave/ holiday (the allowance is 30 days per year).</w:t>
+        <w:t>Local Database Implementation</w:t>
+      </w:r>
+    </w:p>
+    <w:p>
+      <w:r>
+        <w:t>The application uses a local SQLite database for storing employee records, along with additional information not held by the API such as the Employee’s role and login information, as a short-term but persistent storage medium to minimise the number of GET requests sent to the API Web Service.</w:t>
       </w:r>
     </w:p>
     <w:p>
@@ -659,29 +1358,6 @@
         <w:pStyle w:val="Heading3"/>
       </w:pPr>
       <w:r>
-        <w:t>Activities</w:t>
-      </w:r>
-    </w:p>
-    <w:p/>
-    <w:p>
-      <w:pPr>
-        <w:pStyle w:val="Heading3"/>
-      </w:pPr>
-      <w:r>
-        <w:t>Local Database Implementation</w:t>
-      </w:r>
-    </w:p>
-    <w:p>
-      <w:r>
-        <w:t>The application uses a local SQLite database for storing employee records, along with additional information not held by the API such as the Employee’s role and login information, as a short-term but persistent storage medium to minimise the number of GET requests sent to the API Web Service.</w:t>
-      </w:r>
-    </w:p>
-    <w:p>
-      <w:pPr>
-        <w:pStyle w:val="Heading3"/>
-      </w:pPr>
-      <w:r>
-        <w:lastRenderedPageBreak/>
         <w:t>API Integration</w:t>
       </w:r>
     </w:p>
@@ -949,6 +1625,7 @@
         </w:numPr>
       </w:pPr>
       <w:r>
+        <w:lastRenderedPageBreak/>
         <w:t>Service Helpers: Modularised code for database, API, and notification handling, reducing redundancy.</w:t>
       </w:r>
     </w:p>
@@ -1059,7 +1736,15 @@
         </w:numPr>
       </w:pPr>
       <w:r>
-        <w:t>True role based access, rather than hiding activity navigation links</w:t>
+        <w:t xml:space="preserve">True </w:t>
+      </w:r>
+      <w:proofErr w:type="gramStart"/>
+      <w:r>
+        <w:t>role based</w:t>
+      </w:r>
+      <w:proofErr w:type="gramEnd"/>
+      <w:r>
+        <w:t xml:space="preserve"> access, rather than hiding activity navigation links</w:t>
       </w:r>
     </w:p>
     <w:p/>
@@ -1133,7 +1818,6 @@
         <w:pStyle w:val="Heading2"/>
       </w:pPr>
       <w:r>
-        <w:lastRenderedPageBreak/>
         <w:t>Assessment Materials</w:t>
       </w:r>
     </w:p>
@@ -1201,7 +1885,7 @@
 </file>
 
 <file path=word/numbering.xml><?xml version="1.0" encoding="utf-8"?>
-<w:numbering xmlns:wpc="http://schemas.microsoft.com/office/word/2010/wordprocessingCanvas" xmlns:cx="http://schemas.microsoft.com/office/drawing/2014/chartex" xmlns:cx1="http://schemas.microsoft.com/office/drawing/2015/9/8/chartex" xmlns:cx2="http://schemas.microsoft.com/office/drawing/2015/10/21/chartex" xmlns:cx3="http://schemas.microsoft.com/office/drawing/2016/5/9/chartex" xmlns:cx4="http://schemas.microsoft.com/office/drawing/2016/5/10/chartex" xmlns:cx5="http://schemas.microsoft.com/office/drawing/2016/5/11/chartex" xmlns:cx6="http://schemas.microsoft.com/office/drawing/2016/5/12/chartex" xmlns:cx7="http://schemas.microsoft.com/office/drawing/2016/5/13/chartex" xmlns:cx8="http://schemas.microsoft.com/office/drawing/2016/5/14/chartex" xmlns:mc="http://schemas.openxmlformats.org/markup-compatibility/2006" xmlns:aink="http://schemas.microsoft.com/office/drawing/2016/ink" xmlns:am3d="http://schemas.microsoft.com/office/drawing/2017/model3d" xmlns:o="urn:schemas-microsoft-com:office:office" xmlns:oel="http://schemas.microsoft.com/office/2019/extlst" xmlns:r="http://schemas.openxmlformats.org/officeDocument/2006/relationships" xmlns:m="http://schemas.openxmlformats.org/officeDocument/2006/math" xmlns:v="urn:schemas-microsoft-com:vml" xmlns:wp14="http://schemas.microsoft.com/office/word/2010/wordprocessingDrawing" xmlns:wp="http://schemas.openxmlformats.org/drawingml/2006/wordprocessingDrawing" xmlns:w10="urn:schemas-microsoft-com:office:word" xmlns:w="http://schemas.openxmlformats.org/wordprocessingml/2006/main" xmlns:w14="http://schemas.microsoft.com/office/word/2010/wordml" xmlns:w15="http://schemas.microsoft.com/office/word/2012/wordml" xmlns:w16cex="http://schemas.microsoft.com/office/word/2018/wordml/cex" xmlns:w16cid="http://schemas.microsoft.com/office/word/2016/wordml/cid" xmlns:w16="http://schemas.microsoft.com/office/word/2018/wordml" xmlns:w16du="http://schemas.microsoft.com/office/word/2023/wordml/word16du" xmlns:w16sdtdh="http://schemas.microsoft.com/office/word/2020/wordml/sdtdatahash" xmlns:w16sdtfl="http://schemas.microsoft.com/office/word/2024/wordml/sdtformatlock" xmlns:w16se="http://schemas.microsoft.com/office/word/2015/wordml/symex" xmlns:wpg="http://schemas.microsoft.com/office/word/2010/wordprocessingGroup" xmlns:wpi="http://schemas.microsoft.com/office/word/2010/wordprocessingInk" xmlns:wne="http://schemas.microsoft.com/office/word/2006/wordml" xmlns:wps="http://schemas.microsoft.com/office/word/2010/wordprocessingShape" mc:Ignorable="w14 w15 w16se w16cid w16 w16cex w16sdtdh w16sdtfl w16du wp14">
+<w:numbering xmlns:wpc="http://schemas.microsoft.com/office/word/2010/wordprocessingCanvas" xmlns:cx="http://schemas.microsoft.com/office/drawing/2014/chartex" xmlns:cx1="http://schemas.microsoft.com/office/drawing/2015/9/8/chartex" xmlns:cx2="http://schemas.microsoft.com/office/drawing/2015/10/21/chartex" xmlns:cx3="http://schemas.microsoft.com/office/drawing/2016/5/9/chartex" xmlns:cx4="http://schemas.microsoft.com/office/drawing/2016/5/10/chartex" xmlns:cx5="http://schemas.microsoft.com/office/drawing/2016/5/11/chartex" xmlns:cx6="http://schemas.microsoft.com/office/drawing/2016/5/12/chartex" xmlns:cx7="http://schemas.microsoft.com/office/drawing/2016/5/13/chartex" xmlns:cx8="http://schemas.microsoft.com/office/drawing/2016/5/14/chartex" xmlns:mc="http://schemas.openxmlformats.org/markup-compatibility/2006" xmlns:aink="http://schemas.microsoft.com/office/drawing/2016/ink" xmlns:am3d="http://schemas.microsoft.com/office/drawing/2017/model3d" xmlns:o="urn:schemas-microsoft-com:office:office" xmlns:oel="http://schemas.microsoft.com/office/2019/extlst" xmlns:r="http://schemas.openxmlformats.org/officeDocument/2006/relationships" xmlns:m="http://schemas.openxmlformats.org/officeDocument/2006/math" xmlns:v="urn:schemas-microsoft-com:vml" xmlns:wp14="http://schemas.microsoft.com/office/word/2010/wordprocessingDrawing" xmlns:wp="http://schemas.openxmlformats.org/drawingml/2006/wordprocessingDrawing" xmlns:w10="urn:schemas-microsoft-com:office:word" xmlns:w="http://schemas.openxmlformats.org/wordprocessingml/2006/main" xmlns:w14="http://schemas.microsoft.com/office/word/2010/wordml" xmlns:w15="http://schemas.microsoft.com/office/word/2012/wordml" xmlns:w16cex="http://schemas.microsoft.com/office/word/2018/wordml/cex" xmlns:w16cid="http://schemas.microsoft.com/office/word/2016/wordml/cid" xmlns:w16="http://schemas.microsoft.com/office/word/2018/wordml" xmlns:w16du="http://schemas.microsoft.com/office/word/2023/wordml/word16du" xmlns:w16sdtdh="http://schemas.microsoft.com/office/word/2020/wordml/sdtdatahash" xmlns:w16se="http://schemas.microsoft.com/office/word/2015/wordml/symex" xmlns:wpg="http://schemas.microsoft.com/office/word/2010/wordprocessingGroup" xmlns:wpi="http://schemas.microsoft.com/office/word/2010/wordprocessingInk" xmlns:wne="http://schemas.microsoft.com/office/word/2006/wordml" xmlns:wps="http://schemas.microsoft.com/office/word/2010/wordprocessingShape" mc:Ignorable="w14 w15 w16se w16cid w16 w16cex w16sdtdh w16du wp14">
   <w:abstractNum w:abstractNumId="0" w15:restartNumberingAfterBreak="0">
     <w:nsid w:val="23F527B2"/>
     <w:multiLevelType w:val="hybridMultilevel"/>
@@ -1642,7 +2326,7 @@
 </file>
 
 <file path=word/styles.xml><?xml version="1.0" encoding="utf-8"?>
-<w:styles xmlns:mc="http://schemas.openxmlformats.org/markup-compatibility/2006" xmlns:r="http://schemas.openxmlformats.org/officeDocument/2006/relationships" xmlns:w="http://schemas.openxmlformats.org/wordprocessingml/2006/main" xmlns:w14="http://schemas.microsoft.com/office/word/2010/wordml" xmlns:w15="http://schemas.microsoft.com/office/word/2012/wordml" xmlns:w16cex="http://schemas.microsoft.com/office/word/2018/wordml/cex" xmlns:w16cid="http://schemas.microsoft.com/office/word/2016/wordml/cid" xmlns:w16="http://schemas.microsoft.com/office/word/2018/wordml" xmlns:w16du="http://schemas.microsoft.com/office/word/2023/wordml/word16du" xmlns:w16sdtdh="http://schemas.microsoft.com/office/word/2020/wordml/sdtdatahash" xmlns:w16sdtfl="http://schemas.microsoft.com/office/word/2024/wordml/sdtformatlock" xmlns:w16se="http://schemas.microsoft.com/office/word/2015/wordml/symex" mc:Ignorable="w14 w15 w16se w16cid w16 w16cex w16sdtdh w16sdtfl w16du">
+<w:styles xmlns:mc="http://schemas.openxmlformats.org/markup-compatibility/2006" xmlns:r="http://schemas.openxmlformats.org/officeDocument/2006/relationships" xmlns:w="http://schemas.openxmlformats.org/wordprocessingml/2006/main" xmlns:w14="http://schemas.microsoft.com/office/word/2010/wordml" xmlns:w15="http://schemas.microsoft.com/office/word/2012/wordml" xmlns:w16cex="http://schemas.microsoft.com/office/word/2018/wordml/cex" xmlns:w16cid="http://schemas.microsoft.com/office/word/2016/wordml/cid" xmlns:w16="http://schemas.microsoft.com/office/word/2018/wordml" xmlns:w16du="http://schemas.microsoft.com/office/word/2023/wordml/word16du" xmlns:w16sdtdh="http://schemas.microsoft.com/office/word/2020/wordml/sdtdatahash" xmlns:w16se="http://schemas.microsoft.com/office/word/2015/wordml/symex" mc:Ignorable="w14 w15 w16se w16cid w16 w16cex w16sdtdh w16du">
   <w:docDefaults>
     <w:rPrDefault>
       <w:rPr>
@@ -2242,6 +2926,7 @@
   <w:style w:type="character" w:default="1" w:styleId="DefaultParagraphFont">
     <w:name w:val="Default Paragraph Font"/>
     <w:uiPriority w:val="1"/>
+    <w:semiHidden/>
     <w:unhideWhenUsed/>
   </w:style>
   <w:style w:type="table" w:default="1" w:styleId="TableNormal">
@@ -2572,6 +3257,25 @@
       </w:tblBorders>
     </w:tblPr>
   </w:style>
+  <w:style w:type="paragraph" w:styleId="Caption">
+    <w:name w:val="caption"/>
+    <w:basedOn w:val="Normal"/>
+    <w:next w:val="Normal"/>
+    <w:uiPriority w:val="35"/>
+    <w:unhideWhenUsed/>
+    <w:qFormat/>
+    <w:rsid w:val="006D7CF0"/>
+    <w:pPr>
+      <w:spacing w:after="200" w:line="240" w:lineRule="auto"/>
+    </w:pPr>
+    <w:rPr>
+      <w:i/>
+      <w:iCs/>
+      <w:color w:val="0E2841" w:themeColor="text2"/>
+      <w:sz w:val="18"/>
+      <w:szCs w:val="18"/>
+    </w:rPr>
+  </w:style>
 </w:styles>
 </file>
 

--- a/Report/Report.docx
+++ b/Report/Report.docx
@@ -227,6 +227,21 @@
       <w:pPr>
         <w:pStyle w:val="Heading3"/>
       </w:pPr>
+    </w:p>
+    <w:p>
+      <w:pPr>
+        <w:sectPr>
+          <w:pgSz w:w="11906" w:h="16838"/>
+          <w:pgMar w:top="1440" w:right="1440" w:bottom="1440" w:left="1440" w:header="708" w:footer="708" w:gutter="0"/>
+          <w:cols w:space="708"/>
+          <w:docGrid w:linePitch="360"/>
+        </w:sectPr>
+      </w:pPr>
+    </w:p>
+    <w:p>
+      <w:pPr>
+        <w:pStyle w:val="Heading3"/>
+      </w:pPr>
       <w:r>
         <w:lastRenderedPageBreak/>
         <w:t>Class Diagrams</w:t>
@@ -236,7 +251,6 @@
       <w:tblPr>
         <w:tblStyle w:val="TableGrid"/>
         <w:tblW w:w="0" w:type="auto"/>
-        <w:jc w:val="center"/>
         <w:tblBorders>
           <w:top w:val="none" w:sz="0" w:space="0" w:color="auto"/>
           <w:left w:val="none" w:sz="0" w:space="0" w:color="auto"/>
@@ -248,16 +262,14 @@
         <w:tblLook w:val="04A0" w:firstRow="1" w:lastRow="0" w:firstColumn="1" w:lastColumn="0" w:noHBand="0" w:noVBand="1"/>
       </w:tblPr>
       <w:tblGrid>
-        <w:gridCol w:w="4508"/>
-        <w:gridCol w:w="4508"/>
+        <w:gridCol w:w="4649"/>
+        <w:gridCol w:w="4649"/>
+        <w:gridCol w:w="4650"/>
       </w:tblGrid>
       <w:tr>
-        <w:trPr>
-          <w:jc w:val="center"/>
-        </w:trPr>
-        <w:tc>
-          <w:tcPr>
-            <w:tcW w:w="4508" w:type="dxa"/>
+        <w:tc>
+          <w:tcPr>
+            <w:tcW w:w="4649" w:type="dxa"/>
           </w:tcPr>
           <w:p>
             <w:pPr>
@@ -269,9 +281,9 @@
                 <w:noProof/>
               </w:rPr>
               <w:drawing>
-                <wp:inline distT="0" distB="0" distL="0" distR="0" wp14:anchorId="37F04A99" wp14:editId="0520C867">
-                  <wp:extent cx="2520000" cy="5709600"/>
-                  <wp:effectExtent l="0" t="0" r="0" b="5715"/>
+                <wp:inline distT="0" distB="0" distL="0" distR="0" wp14:anchorId="741CAD6B" wp14:editId="0B35E034">
+                  <wp:extent cx="2160000" cy="4896000"/>
+                  <wp:effectExtent l="0" t="0" r="0" b="0"/>
                   <wp:docPr id="1578358926" name="Picture 1"/>
                   <wp:cNvGraphicFramePr>
                     <a:graphicFrameLocks xmlns:a="http://schemas.openxmlformats.org/drawingml/2006/main" noChangeAspect="1"/>
@@ -301,7 +313,7 @@
                         <pic:spPr bwMode="auto">
                           <a:xfrm>
                             <a:off x="0" y="0"/>
-                            <a:ext cx="2520000" cy="5709600"/>
+                            <a:ext cx="2160000" cy="4896000"/>
                           </a:xfrm>
                           <a:prstGeom prst="rect">
                             <a:avLst/>
@@ -335,19 +347,13 @@
               </w:r>
             </w:fldSimple>
             <w:r>
-              <w:t xml:space="preserve">: UML Diagram for </w:t>
-            </w:r>
-            <w:r>
-              <w:rPr>
-                <w:noProof/>
-              </w:rPr>
-              <w:t>Employee Class</w:t>
-            </w:r>
-          </w:p>
-        </w:tc>
-        <w:tc>
-          <w:tcPr>
-            <w:tcW w:w="4508" w:type="dxa"/>
+              <w:t>: UML Diagram for Employee Class</w:t>
+            </w:r>
+          </w:p>
+        </w:tc>
+        <w:tc>
+          <w:tcPr>
+            <w:tcW w:w="4649" w:type="dxa"/>
           </w:tcPr>
           <w:p>
             <w:pPr>
@@ -359,9 +365,9 @@
                 <w:noProof/>
               </w:rPr>
               <w:drawing>
-                <wp:inline distT="0" distB="0" distL="0" distR="0" wp14:anchorId="6E8C5B75" wp14:editId="55B4BAC8">
-                  <wp:extent cx="2520000" cy="4050000"/>
-                  <wp:effectExtent l="0" t="0" r="0" b="8255"/>
+                <wp:inline distT="0" distB="0" distL="0" distR="0" wp14:anchorId="2F873A9D" wp14:editId="71E06B4E">
+                  <wp:extent cx="2160000" cy="3474000"/>
+                  <wp:effectExtent l="0" t="0" r="0" b="0"/>
                   <wp:docPr id="1283092953" name="Picture 2"/>
                   <wp:cNvGraphicFramePr>
                     <a:graphicFrameLocks xmlns:a="http://schemas.openxmlformats.org/drawingml/2006/main" noChangeAspect="1"/>
@@ -391,7 +397,7 @@
                         <pic:spPr bwMode="auto">
                           <a:xfrm>
                             <a:off x="0" y="0"/>
-                            <a:ext cx="2520000" cy="4050000"/>
+                            <a:ext cx="2160000" cy="3474000"/>
                           </a:xfrm>
                           <a:prstGeom prst="rect">
                             <a:avLst/>
@@ -434,30 +440,9 @@
             </w:pPr>
           </w:p>
         </w:tc>
-      </w:tr>
-    </w:tbl>
-    <w:p/>
-    <w:tbl>
-      <w:tblPr>
-        <w:tblStyle w:val="TableGrid"/>
-        <w:tblW w:w="0" w:type="auto"/>
-        <w:tblBorders>
-          <w:top w:val="none" w:sz="0" w:space="0" w:color="auto"/>
-          <w:left w:val="none" w:sz="0" w:space="0" w:color="auto"/>
-          <w:bottom w:val="none" w:sz="0" w:space="0" w:color="auto"/>
-          <w:right w:val="none" w:sz="0" w:space="0" w:color="auto"/>
-          <w:insideH w:val="none" w:sz="0" w:space="0" w:color="auto"/>
-          <w:insideV w:val="none" w:sz="0" w:space="0" w:color="auto"/>
-        </w:tblBorders>
-        <w:tblLook w:val="04A0" w:firstRow="1" w:lastRow="0" w:firstColumn="1" w:lastColumn="0" w:noHBand="0" w:noVBand="1"/>
-      </w:tblPr>
-      <w:tblGrid>
-        <w:gridCol w:w="9016"/>
-      </w:tblGrid>
-      <w:tr>
-        <w:tc>
-          <w:tcPr>
-            <w:tcW w:w="9016" w:type="dxa"/>
+        <w:tc>
+          <w:tcPr>
+            <w:tcW w:w="4650" w:type="dxa"/>
           </w:tcPr>
           <w:p>
             <w:pPr>
@@ -468,12 +453,11 @@
               <w:rPr>
                 <w:noProof/>
               </w:rPr>
-              <w:lastRenderedPageBreak/>
               <w:drawing>
-                <wp:inline distT="0" distB="0" distL="0" distR="0" wp14:anchorId="40EB3E6E" wp14:editId="3355FEE8">
-                  <wp:extent cx="5400000" cy="3265200"/>
-                  <wp:effectExtent l="0" t="0" r="0" b="0"/>
-                  <wp:docPr id="639062511" name="Picture 3"/>
+                <wp:inline distT="0" distB="0" distL="0" distR="0" wp14:anchorId="3AD474DE" wp14:editId="039447E3">
+                  <wp:extent cx="2160000" cy="2091600"/>
+                  <wp:effectExtent l="0" t="0" r="0" b="4445"/>
+                  <wp:docPr id="864715311" name="Picture 9"/>
                   <wp:cNvGraphicFramePr>
                     <a:graphicFrameLocks xmlns:a="http://schemas.openxmlformats.org/drawingml/2006/main" noChangeAspect="1"/>
                   </wp:cNvGraphicFramePr>
@@ -481,7 +465,7 @@
                     <a:graphicData uri="http://schemas.openxmlformats.org/drawingml/2006/picture">
                       <pic:pic xmlns:pic="http://schemas.openxmlformats.org/drawingml/2006/picture">
                         <pic:nvPicPr>
-                          <pic:cNvPr id="0" name="Picture 3"/>
+                          <pic:cNvPr id="0" name="Picture 9"/>
                           <pic:cNvPicPr>
                             <a:picLocks noChangeAspect="1" noChangeArrowheads="1"/>
                           </pic:cNvPicPr>
@@ -502,7 +486,7 @@
                         <pic:spPr bwMode="auto">
                           <a:xfrm>
                             <a:off x="0" y="0"/>
-                            <a:ext cx="5400000" cy="3265200"/>
+                            <a:ext cx="2160000" cy="2091600"/>
                           </a:xfrm>
                           <a:prstGeom prst="rect">
                             <a:avLst/>
@@ -536,11 +520,45 @@
               </w:r>
             </w:fldSimple>
             <w:r>
-              <w:t>: UML Diagram for EmployeeAdapter ListView Adapter</w:t>
-            </w:r>
+              <w:t>: UML Diagram for UserSettings Class</w:t>
+            </w:r>
+          </w:p>
+          <w:p>
+            <w:pPr>
+              <w:jc w:val="center"/>
+            </w:pPr>
           </w:p>
         </w:tc>
       </w:tr>
+    </w:tbl>
+    <w:p/>
+    <w:p>
+      <w:pPr>
+        <w:sectPr>
+          <w:pgSz w:w="16838" w:h="11906" w:orient="landscape"/>
+          <w:pgMar w:top="1440" w:right="1440" w:bottom="1440" w:left="1440" w:header="709" w:footer="709" w:gutter="0"/>
+          <w:cols w:space="708"/>
+          <w:docGrid w:linePitch="360"/>
+        </w:sectPr>
+      </w:pPr>
+    </w:p>
+    <w:tbl>
+      <w:tblPr>
+        <w:tblStyle w:val="TableGrid"/>
+        <w:tblW w:w="0" w:type="auto"/>
+        <w:tblBorders>
+          <w:top w:val="none" w:sz="0" w:space="0" w:color="auto"/>
+          <w:left w:val="none" w:sz="0" w:space="0" w:color="auto"/>
+          <w:bottom w:val="none" w:sz="0" w:space="0" w:color="auto"/>
+          <w:right w:val="none" w:sz="0" w:space="0" w:color="auto"/>
+          <w:insideH w:val="none" w:sz="0" w:space="0" w:color="auto"/>
+          <w:insideV w:val="none" w:sz="0" w:space="0" w:color="auto"/>
+        </w:tblBorders>
+        <w:tblLook w:val="04A0" w:firstRow="1" w:lastRow="0" w:firstColumn="1" w:lastColumn="0" w:noHBand="0" w:noVBand="1"/>
+      </w:tblPr>
+      <w:tblGrid>
+        <w:gridCol w:w="9016"/>
+      </w:tblGrid>
       <w:tr>
         <w:tc>
           <w:tcPr>
@@ -555,11 +573,12 @@
               <w:rPr>
                 <w:noProof/>
               </w:rPr>
+              <w:lastRenderedPageBreak/>
               <w:drawing>
-                <wp:inline distT="0" distB="0" distL="0" distR="0" wp14:anchorId="6B867C93" wp14:editId="7D0491B0">
+                <wp:inline distT="0" distB="0" distL="0" distR="0" wp14:anchorId="40EB3E6E" wp14:editId="3355FEE8">
                   <wp:extent cx="5400000" cy="3265200"/>
                   <wp:effectExtent l="0" t="0" r="0" b="0"/>
-                  <wp:docPr id="1794197292" name="Picture 4"/>
+                  <wp:docPr id="639062511" name="Picture 3"/>
                   <wp:cNvGraphicFramePr>
                     <a:graphicFrameLocks xmlns:a="http://schemas.openxmlformats.org/drawingml/2006/main" noChangeAspect="1"/>
                   </wp:cNvGraphicFramePr>
@@ -567,7 +586,7 @@
                     <a:graphicData uri="http://schemas.openxmlformats.org/drawingml/2006/picture">
                       <pic:pic xmlns:pic="http://schemas.openxmlformats.org/drawingml/2006/picture">
                         <pic:nvPicPr>
-                          <pic:cNvPr id="0" name="Picture 4"/>
+                          <pic:cNvPr id="0" name="Picture 3"/>
                           <pic:cNvPicPr>
                             <a:picLocks noChangeAspect="1" noChangeArrowheads="1"/>
                           </pic:cNvPicPr>
@@ -622,6 +641,92 @@
               </w:r>
             </w:fldSimple>
             <w:r>
+              <w:t>: UML Diagram for EmployeeAdapter ListView Adapter</w:t>
+            </w:r>
+          </w:p>
+        </w:tc>
+      </w:tr>
+      <w:tr>
+        <w:tc>
+          <w:tcPr>
+            <w:tcW w:w="9016" w:type="dxa"/>
+          </w:tcPr>
+          <w:p>
+            <w:pPr>
+              <w:keepNext/>
+              <w:jc w:val="center"/>
+            </w:pPr>
+            <w:r>
+              <w:rPr>
+                <w:noProof/>
+              </w:rPr>
+              <w:drawing>
+                <wp:inline distT="0" distB="0" distL="0" distR="0" wp14:anchorId="6B867C93" wp14:editId="7D0491B0">
+                  <wp:extent cx="5400000" cy="3265200"/>
+                  <wp:effectExtent l="0" t="0" r="0" b="0"/>
+                  <wp:docPr id="1794197292" name="Picture 4"/>
+                  <wp:cNvGraphicFramePr>
+                    <a:graphicFrameLocks xmlns:a="http://schemas.openxmlformats.org/drawingml/2006/main" noChangeAspect="1"/>
+                  </wp:cNvGraphicFramePr>
+                  <a:graphic xmlns:a="http://schemas.openxmlformats.org/drawingml/2006/main">
+                    <a:graphicData uri="http://schemas.openxmlformats.org/drawingml/2006/picture">
+                      <pic:pic xmlns:pic="http://schemas.openxmlformats.org/drawingml/2006/picture">
+                        <pic:nvPicPr>
+                          <pic:cNvPr id="0" name="Picture 4"/>
+                          <pic:cNvPicPr>
+                            <a:picLocks noChangeAspect="1" noChangeArrowheads="1"/>
+                          </pic:cNvPicPr>
+                        </pic:nvPicPr>
+                        <pic:blipFill>
+                          <a:blip r:embed="rId9">
+                            <a:extLst>
+                              <a:ext uri="{28A0092B-C50C-407E-A947-70E740481C1C}">
+                                <a14:useLocalDpi xmlns:a14="http://schemas.microsoft.com/office/drawing/2010/main" val="0"/>
+                              </a:ext>
+                            </a:extLst>
+                          </a:blip>
+                          <a:srcRect/>
+                          <a:stretch>
+                            <a:fillRect/>
+                          </a:stretch>
+                        </pic:blipFill>
+                        <pic:spPr bwMode="auto">
+                          <a:xfrm>
+                            <a:off x="0" y="0"/>
+                            <a:ext cx="5400000" cy="3265200"/>
+                          </a:xfrm>
+                          <a:prstGeom prst="rect">
+                            <a:avLst/>
+                          </a:prstGeom>
+                          <a:noFill/>
+                          <a:ln>
+                            <a:noFill/>
+                          </a:ln>
+                        </pic:spPr>
+                      </pic:pic>
+                    </a:graphicData>
+                  </a:graphic>
+                </wp:inline>
+              </w:drawing>
+            </w:r>
+          </w:p>
+          <w:p>
+            <w:pPr>
+              <w:pStyle w:val="Caption"/>
+              <w:jc w:val="center"/>
+            </w:pPr>
+            <w:r>
+              <w:t xml:space="preserve">Figure </w:t>
+            </w:r>
+            <w:fldSimple w:instr=" SEQ Figure \* ARABIC ">
+              <w:r>
+                <w:rPr>
+                  <w:noProof/>
+                </w:rPr>
+                <w:t>5</w:t>
+              </w:r>
+            </w:fldSimple>
+            <w:r>
               <w:t xml:space="preserve">: UML Diagram for </w:t>
             </w:r>
             <w:r>
@@ -629,6 +734,96 @@
             </w:r>
             <w:r>
               <w:t>Adapter ListView Adapter</w:t>
+            </w:r>
+          </w:p>
+        </w:tc>
+      </w:tr>
+      <w:tr>
+        <w:tc>
+          <w:tcPr>
+            <w:tcW w:w="9016" w:type="dxa"/>
+          </w:tcPr>
+          <w:p>
+            <w:pPr>
+              <w:keepNext/>
+              <w:jc w:val="center"/>
+            </w:pPr>
+            <w:r>
+              <w:rPr>
+                <w:noProof/>
+              </w:rPr>
+              <w:lastRenderedPageBreak/>
+              <w:drawing>
+                <wp:inline distT="0" distB="0" distL="0" distR="0" wp14:anchorId="1C5BED0F" wp14:editId="68BDFC79">
+                  <wp:extent cx="5400000" cy="2800800"/>
+                  <wp:effectExtent l="0" t="0" r="0" b="0"/>
+                  <wp:docPr id="887048292" name="Picture 8"/>
+                  <wp:cNvGraphicFramePr>
+                    <a:graphicFrameLocks xmlns:a="http://schemas.openxmlformats.org/drawingml/2006/main" noChangeAspect="1"/>
+                  </wp:cNvGraphicFramePr>
+                  <a:graphic xmlns:a="http://schemas.openxmlformats.org/drawingml/2006/main">
+                    <a:graphicData uri="http://schemas.openxmlformats.org/drawingml/2006/picture">
+                      <pic:pic xmlns:pic="http://schemas.openxmlformats.org/drawingml/2006/picture">
+                        <pic:nvPicPr>
+                          <pic:cNvPr id="0" name="Picture 8"/>
+                          <pic:cNvPicPr>
+                            <a:picLocks noChangeAspect="1" noChangeArrowheads="1"/>
+                          </pic:cNvPicPr>
+                        </pic:nvPicPr>
+                        <pic:blipFill>
+                          <a:blip r:embed="rId10">
+                            <a:extLst>
+                              <a:ext uri="{28A0092B-C50C-407E-A947-70E740481C1C}">
+                                <a14:useLocalDpi xmlns:a14="http://schemas.microsoft.com/office/drawing/2010/main" val="0"/>
+                              </a:ext>
+                            </a:extLst>
+                          </a:blip>
+                          <a:srcRect/>
+                          <a:stretch>
+                            <a:fillRect/>
+                          </a:stretch>
+                        </pic:blipFill>
+                        <pic:spPr bwMode="auto">
+                          <a:xfrm>
+                            <a:off x="0" y="0"/>
+                            <a:ext cx="5400000" cy="2800800"/>
+                          </a:xfrm>
+                          <a:prstGeom prst="rect">
+                            <a:avLst/>
+                          </a:prstGeom>
+                          <a:noFill/>
+                          <a:ln>
+                            <a:noFill/>
+                          </a:ln>
+                        </pic:spPr>
+                      </pic:pic>
+                    </a:graphicData>
+                  </a:graphic>
+                </wp:inline>
+              </w:drawing>
+            </w:r>
+          </w:p>
+          <w:p>
+            <w:pPr>
+              <w:pStyle w:val="Caption"/>
+              <w:jc w:val="center"/>
+              <w:rPr>
+                <w:noProof/>
+              </w:rPr>
+            </w:pPr>
+            <w:r>
+              <w:t xml:space="preserve">Figure </w:t>
+            </w:r>
+            <w:fldSimple w:instr=" SEQ Figure \* ARABIC ">
+              <w:r>
+                <w:rPr>
+                  <w:noProof/>
+                </w:rPr>
+                <w:t>6</w:t>
+              </w:r>
+            </w:fldSimple>
+            <w:r>
+              <w:t>: UML Diagram for aPtoAdapter ListView Adapter</w:t>
             </w:r>
           </w:p>
         </w:tc>
@@ -668,7 +863,7 @@
               </w:rPr>
               <w:lastRenderedPageBreak/>
               <w:drawing>
-                <wp:inline distT="0" distB="0" distL="0" distR="0" wp14:anchorId="2DB3347A" wp14:editId="401EEA05">
+                <wp:inline distT="0" distB="0" distL="0" distR="0" wp14:anchorId="0E385189" wp14:editId="219CA2A1">
                   <wp:extent cx="5446800" cy="5400000"/>
                   <wp:effectExtent l="0" t="0" r="1905" b="0"/>
                   <wp:docPr id="1753937840" name="Picture 5"/>
@@ -685,7 +880,7 @@
                           </pic:cNvPicPr>
                         </pic:nvPicPr>
                         <pic:blipFill>
-                          <a:blip r:embed="rId9">
+                          <a:blip r:embed="rId11">
                             <a:extLst>
                               <a:ext uri="{28A0092B-C50C-407E-A947-70E740481C1C}">
                                 <a14:useLocalDpi xmlns:a14="http://schemas.microsoft.com/office/drawing/2010/main" val="0"/>
@@ -725,43 +920,85 @@
             <w:r>
               <w:t xml:space="preserve">Figure </w:t>
             </w:r>
-            <w:fldSimple w:instr=" SEQ Figure \* ARABIC ">
-              <w:r>
-                <w:rPr>
-                  <w:noProof/>
-                </w:rPr>
-                <w:t>5</w:t>
-              </w:r>
-            </w:fldSimple>
-            <w:r>
-              <w:t>: UML Diagram for DatabaseHelper Class</w:t>
-            </w:r>
-          </w:p>
-          <w:p>
-            <w:pPr>
-              <w:jc w:val="center"/>
-            </w:pPr>
-          </w:p>
-        </w:tc>
-      </w:tr>
-      <w:tr>
-        <w:tc>
-          <w:tcPr>
-            <w:tcW w:w="9016" w:type="dxa"/>
-          </w:tcPr>
-          <w:p>
-            <w:pPr>
-              <w:keepNext/>
-              <w:jc w:val="center"/>
-            </w:pPr>
+            <w:r>
+              <w:fldChar w:fldCharType="begin"/>
+            </w:r>
+            <w:r>
+              <w:instrText xml:space="preserve"> SEQ Figure \* ARABIC </w:instrText>
+            </w:r>
+            <w:r>
+              <w:fldChar w:fldCharType="separate"/>
+            </w:r>
             <w:r>
               <w:rPr>
                 <w:noProof/>
               </w:rPr>
+              <w:t>7</w:t>
+            </w:r>
+            <w:r>
+              <w:fldChar w:fldCharType="end"/>
+            </w:r>
+            <w:r>
+              <w:t>: UML Diagram for DatabaseHelper Class</w:t>
+            </w:r>
+          </w:p>
+          <w:p>
+            <w:pPr>
+              <w:jc w:val="center"/>
+            </w:pPr>
+          </w:p>
+        </w:tc>
+      </w:tr>
+    </w:tbl>
+    <w:p/>
+    <w:p>
+      <w:pPr>
+        <w:keepNext/>
+        <w:jc w:val="center"/>
+        <w:sectPr>
+          <w:pgSz w:w="11906" w:h="16838"/>
+          <w:pgMar w:top="1440" w:right="1440" w:bottom="1440" w:left="1440" w:header="708" w:footer="708" w:gutter="0"/>
+          <w:cols w:space="708"/>
+          <w:docGrid w:linePitch="360"/>
+        </w:sectPr>
+      </w:pPr>
+    </w:p>
+    <w:tbl>
+      <w:tblPr>
+        <w:tblStyle w:val="TableGrid"/>
+        <w:tblW w:w="0" w:type="auto"/>
+        <w:tblBorders>
+          <w:top w:val="none" w:sz="0" w:space="0" w:color="auto"/>
+          <w:left w:val="none" w:sz="0" w:space="0" w:color="auto"/>
+          <w:bottom w:val="none" w:sz="0" w:space="0" w:color="auto"/>
+          <w:right w:val="none" w:sz="0" w:space="0" w:color="auto"/>
+          <w:insideH w:val="none" w:sz="0" w:space="0" w:color="auto"/>
+          <w:insideV w:val="none" w:sz="0" w:space="0" w:color="auto"/>
+        </w:tblBorders>
+        <w:tblLook w:val="04A0" w:firstRow="1" w:lastRow="0" w:firstColumn="1" w:lastColumn="0" w:noHBand="0" w:noVBand="1"/>
+      </w:tblPr>
+      <w:tblGrid>
+        <w:gridCol w:w="13948"/>
+      </w:tblGrid>
+      <w:tr>
+        <w:tc>
+          <w:tcPr>
+            <w:tcW w:w="13948" w:type="dxa"/>
+          </w:tcPr>
+          <w:p>
+            <w:pPr>
+              <w:keepNext/>
+              <w:jc w:val="center"/>
+            </w:pPr>
+            <w:r>
+              <w:rPr>
+                <w:noProof/>
+              </w:rPr>
+              <w:lastRenderedPageBreak/>
               <w:drawing>
-                <wp:inline distT="0" distB="0" distL="0" distR="0" wp14:anchorId="2AB14008" wp14:editId="56802932">
-                  <wp:extent cx="5400000" cy="2718000"/>
-                  <wp:effectExtent l="0" t="0" r="0" b="6350"/>
+                <wp:inline distT="0" distB="0" distL="0" distR="0" wp14:anchorId="193D9FDB" wp14:editId="19DC2262">
+                  <wp:extent cx="8563555" cy="4309180"/>
+                  <wp:effectExtent l="0" t="0" r="9525" b="0"/>
                   <wp:docPr id="450314447" name="Picture 6"/>
                   <wp:cNvGraphicFramePr>
                     <a:graphicFrameLocks xmlns:a="http://schemas.openxmlformats.org/drawingml/2006/main" noChangeAspect="1"/>
@@ -776,7 +1013,7 @@
                           </pic:cNvPicPr>
                         </pic:nvPicPr>
                         <pic:blipFill>
-                          <a:blip r:embed="rId10">
+                          <a:blip r:embed="rId12">
                             <a:extLst>
                               <a:ext uri="{28A0092B-C50C-407E-A947-70E740481C1C}">
                                 <a14:useLocalDpi xmlns:a14="http://schemas.microsoft.com/office/drawing/2010/main" val="0"/>
@@ -791,7 +1028,7 @@
                         <pic:spPr bwMode="auto">
                           <a:xfrm>
                             <a:off x="0" y="0"/>
-                            <a:ext cx="5400000" cy="2718000"/>
+                            <a:ext cx="8590575" cy="4322776"/>
                           </a:xfrm>
                           <a:prstGeom prst="rect">
                             <a:avLst/>
@@ -821,15 +1058,63 @@
                 <w:rPr>
                   <w:noProof/>
                 </w:rPr>
-                <w:t>6</w:t>
+                <w:t>8</w:t>
               </w:r>
             </w:fldSimple>
             <w:r>
-              <w:t>: UML Diagram for ApiService Class</w:t>
-            </w:r>
+              <w:t>:</w:t>
+            </w:r>
+            <w:r>
+              <w:t xml:space="preserve"> UML Diagram for ApiService Class</w:t>
+            </w:r>
+          </w:p>
+          <w:p>
+            <w:pPr>
+              <w:keepNext/>
+              <w:jc w:val="center"/>
+            </w:pPr>
           </w:p>
         </w:tc>
       </w:tr>
+    </w:tbl>
+    <w:p>
+      <w:pPr>
+        <w:keepNext/>
+      </w:pPr>
+    </w:p>
+    <w:p>
+      <w:pPr>
+        <w:keepNext/>
+      </w:pPr>
+    </w:p>
+    <w:p>
+      <w:pPr>
+        <w:keepNext/>
+        <w:sectPr>
+          <w:pgSz w:w="16838" w:h="11906" w:orient="landscape"/>
+          <w:pgMar w:top="1440" w:right="1440" w:bottom="1440" w:left="1440" w:header="709" w:footer="709" w:gutter="0"/>
+          <w:cols w:space="708"/>
+          <w:docGrid w:linePitch="360"/>
+        </w:sectPr>
+      </w:pPr>
+    </w:p>
+    <w:tbl>
+      <w:tblPr>
+        <w:tblStyle w:val="TableGrid"/>
+        <w:tblW w:w="0" w:type="auto"/>
+        <w:tblBorders>
+          <w:top w:val="none" w:sz="0" w:space="0" w:color="auto"/>
+          <w:left w:val="none" w:sz="0" w:space="0" w:color="auto"/>
+          <w:bottom w:val="none" w:sz="0" w:space="0" w:color="auto"/>
+          <w:right w:val="none" w:sz="0" w:space="0" w:color="auto"/>
+          <w:insideH w:val="none" w:sz="0" w:space="0" w:color="auto"/>
+          <w:insideV w:val="none" w:sz="0" w:space="0" w:color="auto"/>
+        </w:tblBorders>
+        <w:tblLook w:val="04A0" w:firstRow="1" w:lastRow="0" w:firstColumn="1" w:lastColumn="0" w:noHBand="0" w:noVBand="1"/>
+      </w:tblPr>
+      <w:tblGrid>
+        <w:gridCol w:w="9016"/>
+      </w:tblGrid>
       <w:tr>
         <w:tc>
           <w:tcPr>
@@ -863,7 +1148,7 @@
                           </pic:cNvPicPr>
                         </pic:nvPicPr>
                         <pic:blipFill>
-                          <a:blip r:embed="rId11">
+                          <a:blip r:embed="rId13">
                             <a:extLst>
                               <a:ext uri="{28A0092B-C50C-407E-A947-70E740481C1C}">
                                 <a14:useLocalDpi xmlns:a14="http://schemas.microsoft.com/office/drawing/2010/main" val="0"/>
@@ -908,7 +1193,7 @@
                 <w:rPr>
                   <w:noProof/>
                 </w:rPr>
-                <w:t>7</w:t>
+                <w:t>9</w:t>
               </w:r>
             </w:fldSimple>
             <w:r>
@@ -918,7 +1203,6 @@
         </w:tc>
       </w:tr>
     </w:tbl>
-    <w:p/>
     <w:p>
       <w:pPr>
         <w:pStyle w:val="Heading2"/>
@@ -1140,7 +1424,6 @@
         </w:numPr>
       </w:pPr>
       <w:r>
-        <w:lastRenderedPageBreak/>
         <w:t>Technologies used</w:t>
       </w:r>
     </w:p>
@@ -1153,6 +1436,7 @@
         </w:numPr>
       </w:pPr>
       <w:r>
+        <w:lastRenderedPageBreak/>
         <w:t>SQLite</w:t>
       </w:r>
       <w:r>
@@ -1208,143 +1492,1340 @@
         <w:t>Functional Requirements of the Application</w:t>
       </w:r>
     </w:p>
-    <w:p>
-      <w:pPr>
-        <w:pStyle w:val="ListParagraph"/>
-        <w:numPr>
-          <w:ilvl w:val="0"/>
-          <w:numId w:val="2"/>
-        </w:numPr>
-      </w:pPr>
-      <w:r>
-        <w:t>Admin</w:t>
-      </w:r>
-    </w:p>
-    <w:p>
-      <w:pPr>
-        <w:pStyle w:val="ListParagraph"/>
-        <w:numPr>
-          <w:ilvl w:val="1"/>
-          <w:numId w:val="2"/>
-        </w:numPr>
-      </w:pPr>
-      <w:r>
-        <w:t xml:space="preserve"> As an administrator I wish to add employees’ details </w:t>
-      </w:r>
-    </w:p>
-    <w:p>
-      <w:pPr>
-        <w:pStyle w:val="ListParagraph"/>
-        <w:numPr>
-          <w:ilvl w:val="1"/>
-          <w:numId w:val="2"/>
-        </w:numPr>
-      </w:pPr>
-      <w:r>
-        <w:t xml:space="preserve">As an administrator I wish to check the employees’ details have been uploaded. </w:t>
-      </w:r>
-    </w:p>
-    <w:p>
-      <w:pPr>
-        <w:pStyle w:val="ListParagraph"/>
-        <w:numPr>
-          <w:ilvl w:val="1"/>
-          <w:numId w:val="2"/>
-        </w:numPr>
-      </w:pPr>
-      <w:r>
-        <w:t>As an administrator I wish to edit employees’ details.</w:t>
-      </w:r>
-    </w:p>
-    <w:p>
-      <w:pPr>
-        <w:pStyle w:val="ListParagraph"/>
-        <w:numPr>
-          <w:ilvl w:val="1"/>
-          <w:numId w:val="2"/>
-        </w:numPr>
-      </w:pPr>
-      <w:r>
-        <w:t xml:space="preserve">As an administrator I wish to delete an employee’s details. </w:t>
-      </w:r>
-    </w:p>
-    <w:p>
-      <w:pPr>
-        <w:pStyle w:val="ListParagraph"/>
-        <w:numPr>
-          <w:ilvl w:val="1"/>
-          <w:numId w:val="2"/>
-        </w:numPr>
-      </w:pPr>
-      <w:r>
-        <w:t>The app should also apply an automatic increment by 5% on the employee salary when they complete one year.</w:t>
-      </w:r>
-      <w:r>
-        <w:t xml:space="preserve"> NOT IMPLEMENTED</w:t>
-      </w:r>
-    </w:p>
-    <w:p>
-      <w:pPr>
-        <w:pStyle w:val="ListParagraph"/>
-        <w:numPr>
-          <w:ilvl w:val="0"/>
-          <w:numId w:val="2"/>
-        </w:numPr>
-      </w:pPr>
-      <w:r>
-        <w:t>Employee</w:t>
-      </w:r>
-    </w:p>
-    <w:p>
-      <w:pPr>
-        <w:pStyle w:val="ListParagraph"/>
-        <w:numPr>
-          <w:ilvl w:val="1"/>
-          <w:numId w:val="2"/>
-        </w:numPr>
-      </w:pPr>
-      <w:r>
-        <w:t xml:space="preserve">As an employee I wish to view my details. </w:t>
-      </w:r>
-    </w:p>
-    <w:p>
-      <w:pPr>
-        <w:pStyle w:val="ListParagraph"/>
-        <w:numPr>
-          <w:ilvl w:val="1"/>
-          <w:numId w:val="2"/>
-        </w:numPr>
-      </w:pPr>
-      <w:r>
-        <w:t xml:space="preserve">As an employee I wish to edit my details. </w:t>
-      </w:r>
-    </w:p>
-    <w:p>
-      <w:pPr>
-        <w:pStyle w:val="ListParagraph"/>
-        <w:numPr>
-          <w:ilvl w:val="1"/>
-          <w:numId w:val="2"/>
-        </w:numPr>
-      </w:pPr>
-      <w:r>
-        <w:t>As an employee I wish to book/ manage my annual leave/ holiday (the allowance is 30 days per year).</w:t>
+    <w:tbl>
+      <w:tblPr>
+        <w:tblStyle w:val="TableGrid"/>
+        <w:tblW w:w="0" w:type="auto"/>
+        <w:tblLook w:val="04A0" w:firstRow="1" w:lastRow="0" w:firstColumn="1" w:lastColumn="0" w:noHBand="0" w:noVBand="1"/>
+      </w:tblPr>
+      <w:tblGrid>
+        <w:gridCol w:w="6010"/>
+        <w:gridCol w:w="3006"/>
+      </w:tblGrid>
+      <w:tr>
+        <w:tc>
+          <w:tcPr>
+            <w:tcW w:w="9016" w:type="dxa"/>
+            <w:gridSpan w:val="2"/>
+          </w:tcPr>
+          <w:p>
+            <w:pPr>
+              <w:jc w:val="center"/>
+              <w:rPr>
+                <w:b/>
+                <w:bCs/>
+              </w:rPr>
+            </w:pPr>
+            <w:r>
+              <w:rPr>
+                <w:b/>
+                <w:bCs/>
+              </w:rPr>
+              <w:t>Admin Users</w:t>
+            </w:r>
+          </w:p>
+        </w:tc>
+      </w:tr>
+      <w:tr>
+        <w:tc>
+          <w:tcPr>
+            <w:tcW w:w="6010" w:type="dxa"/>
+          </w:tcPr>
+          <w:p>
+            <w:r>
+              <w:t>As an administrator I wish to add employees’ details</w:t>
+            </w:r>
+            <w:r>
+              <w:t>.</w:t>
+            </w:r>
+          </w:p>
+        </w:tc>
+        <w:tc>
+          <w:tcPr>
+            <w:tcW w:w="3006" w:type="dxa"/>
+          </w:tcPr>
+          <w:p>
+            <w:pPr>
+              <w:jc w:val="center"/>
+            </w:pPr>
+            <w:r>
+              <w:t>Implemented</w:t>
+            </w:r>
+          </w:p>
+        </w:tc>
+      </w:tr>
+      <w:tr>
+        <w:tc>
+          <w:tcPr>
+            <w:tcW w:w="6010" w:type="dxa"/>
+          </w:tcPr>
+          <w:p>
+            <w:r>
+              <w:t>As an administrator I wish to check the employees’ details have been uploaded.</w:t>
+            </w:r>
+          </w:p>
+        </w:tc>
+        <w:tc>
+          <w:tcPr>
+            <w:tcW w:w="3006" w:type="dxa"/>
+          </w:tcPr>
+          <w:p>
+            <w:pPr>
+              <w:jc w:val="center"/>
+            </w:pPr>
+            <w:r>
+              <w:t>Implemented</w:t>
+            </w:r>
+          </w:p>
+        </w:tc>
+      </w:tr>
+      <w:tr>
+        <w:tc>
+          <w:tcPr>
+            <w:tcW w:w="6010" w:type="dxa"/>
+          </w:tcPr>
+          <w:p>
+            <w:r>
+              <w:t>As an administrator I wish to edit employees’ details.</w:t>
+            </w:r>
+          </w:p>
+        </w:tc>
+        <w:tc>
+          <w:tcPr>
+            <w:tcW w:w="3006" w:type="dxa"/>
+          </w:tcPr>
+          <w:p>
+            <w:pPr>
+              <w:jc w:val="center"/>
+            </w:pPr>
+            <w:r>
+              <w:t>Implemented</w:t>
+            </w:r>
+          </w:p>
+        </w:tc>
+      </w:tr>
+      <w:tr>
+        <w:tc>
+          <w:tcPr>
+            <w:tcW w:w="6010" w:type="dxa"/>
+          </w:tcPr>
+          <w:p>
+            <w:r>
+              <w:t>As an administrator I wish to delete an employee’s details.</w:t>
+            </w:r>
+          </w:p>
+        </w:tc>
+        <w:tc>
+          <w:tcPr>
+            <w:tcW w:w="3006" w:type="dxa"/>
+          </w:tcPr>
+          <w:p>
+            <w:pPr>
+              <w:jc w:val="center"/>
+            </w:pPr>
+            <w:r>
+              <w:t>Implemented</w:t>
+            </w:r>
+          </w:p>
+        </w:tc>
+      </w:tr>
+      <w:tr>
+        <w:tc>
+          <w:tcPr>
+            <w:tcW w:w="6010" w:type="dxa"/>
+          </w:tcPr>
+          <w:p>
+            <w:r>
+              <w:t>The app should also apply an automatic increment by 5% on the employee salary when they complete one year.</w:t>
+            </w:r>
+          </w:p>
+        </w:tc>
+        <w:tc>
+          <w:tcPr>
+            <w:tcW w:w="3006" w:type="dxa"/>
+          </w:tcPr>
+          <w:p>
+            <w:pPr>
+              <w:jc w:val="center"/>
+            </w:pPr>
+            <w:r>
+              <w:t>Not implemented</w:t>
+            </w:r>
+          </w:p>
+        </w:tc>
+      </w:tr>
+    </w:tbl>
+    <w:p/>
+    <w:tbl>
+      <w:tblPr>
+        <w:tblStyle w:val="TableGrid"/>
+        <w:tblW w:w="0" w:type="auto"/>
+        <w:tblLook w:val="04A0" w:firstRow="1" w:lastRow="0" w:firstColumn="1" w:lastColumn="0" w:noHBand="0" w:noVBand="1"/>
+      </w:tblPr>
+      <w:tblGrid>
+        <w:gridCol w:w="6010"/>
+        <w:gridCol w:w="3006"/>
+      </w:tblGrid>
+      <w:tr>
+        <w:tc>
+          <w:tcPr>
+            <w:tcW w:w="9016" w:type="dxa"/>
+            <w:gridSpan w:val="2"/>
+          </w:tcPr>
+          <w:p>
+            <w:pPr>
+              <w:jc w:val="center"/>
+              <w:rPr>
+                <w:b/>
+                <w:bCs/>
+              </w:rPr>
+            </w:pPr>
+            <w:r>
+              <w:rPr>
+                <w:b/>
+                <w:bCs/>
+              </w:rPr>
+              <w:t>Employee Users</w:t>
+            </w:r>
+          </w:p>
+        </w:tc>
+      </w:tr>
+      <w:tr>
+        <w:tc>
+          <w:tcPr>
+            <w:tcW w:w="6010" w:type="dxa"/>
+          </w:tcPr>
+          <w:p>
+            <w:r>
+              <w:t>As an employee I wish to view my details.</w:t>
+            </w:r>
+          </w:p>
+        </w:tc>
+        <w:tc>
+          <w:tcPr>
+            <w:tcW w:w="3006" w:type="dxa"/>
+          </w:tcPr>
+          <w:p>
+            <w:pPr>
+              <w:jc w:val="center"/>
+            </w:pPr>
+            <w:r>
+              <w:t>Implemented</w:t>
+            </w:r>
+          </w:p>
+        </w:tc>
+      </w:tr>
+      <w:tr>
+        <w:tc>
+          <w:tcPr>
+            <w:tcW w:w="6010" w:type="dxa"/>
+          </w:tcPr>
+          <w:p>
+            <w:r>
+              <w:t>As an employee I wish to edit my details.</w:t>
+            </w:r>
+          </w:p>
+        </w:tc>
+        <w:tc>
+          <w:tcPr>
+            <w:tcW w:w="3006" w:type="dxa"/>
+          </w:tcPr>
+          <w:p>
+            <w:pPr>
+              <w:jc w:val="center"/>
+            </w:pPr>
+            <w:r>
+              <w:t>Implemented</w:t>
+            </w:r>
+          </w:p>
+        </w:tc>
+      </w:tr>
+      <w:tr>
+        <w:tc>
+          <w:tcPr>
+            <w:tcW w:w="6010" w:type="dxa"/>
+          </w:tcPr>
+          <w:p>
+            <w:r>
+              <w:t>As an employee I wish to book/ manage my annual leave/ holiday (the allowance is 30 days per year).</w:t>
+            </w:r>
+          </w:p>
+        </w:tc>
+        <w:tc>
+          <w:tcPr>
+            <w:tcW w:w="3006" w:type="dxa"/>
+          </w:tcPr>
+          <w:p>
+            <w:pPr>
+              <w:jc w:val="center"/>
+            </w:pPr>
+            <w:r>
+              <w:t>Implemented</w:t>
+            </w:r>
+          </w:p>
+        </w:tc>
+      </w:tr>
+    </w:tbl>
+    <w:p/>
+    <w:p>
+      <w:r>
+        <w:br w:type="page"/>
       </w:r>
     </w:p>
     <w:p>
       <w:pPr>
         <w:pStyle w:val="Heading3"/>
-      </w:pPr>
-      <w:r>
+        <w:sectPr>
+          <w:pgSz w:w="11906" w:h="16838"/>
+          <w:pgMar w:top="1440" w:right="1440" w:bottom="1440" w:left="1440" w:header="708" w:footer="708" w:gutter="0"/>
+          <w:cols w:space="708"/>
+          <w:docGrid w:linePitch="360"/>
+        </w:sectPr>
+      </w:pPr>
+    </w:p>
+    <w:p>
+      <w:pPr>
+        <w:pStyle w:val="Heading3"/>
+      </w:pPr>
+      <w:r>
+        <w:lastRenderedPageBreak/>
         <w:t>Activities</w:t>
       </w:r>
     </w:p>
+    <w:p>
+      <w:r>
+        <w:t xml:space="preserve">Activities are created with a combination of an XML file defining the layout of page to display, and a Java file which handles the dynamic content-generation. The application starts at the </w:t>
+      </w:r>
+      <w:r>
+        <w:rPr>
+          <w:b/>
+          <w:bCs/>
+        </w:rPr>
+        <w:t>MainActivity</w:t>
+      </w:r>
+      <w:r>
+        <w:t>.</w:t>
+      </w:r>
+    </w:p>
+    <w:tbl>
+      <w:tblPr>
+        <w:tblStyle w:val="TableGrid"/>
+        <w:tblW w:w="0" w:type="auto"/>
+        <w:tblLook w:val="04A0" w:firstRow="1" w:lastRow="0" w:firstColumn="1" w:lastColumn="0" w:noHBand="0" w:noVBand="1"/>
+      </w:tblPr>
+      <w:tblGrid>
+        <w:gridCol w:w="2271"/>
+        <w:gridCol w:w="3439"/>
+        <w:gridCol w:w="2529"/>
+        <w:gridCol w:w="5709"/>
+      </w:tblGrid>
+      <w:tr>
+        <w:tc>
+          <w:tcPr>
+            <w:tcW w:w="2324" w:type="dxa"/>
+          </w:tcPr>
+          <w:p>
+            <w:pPr>
+              <w:jc w:val="center"/>
+              <w:rPr>
+                <w:b/>
+                <w:bCs/>
+              </w:rPr>
+            </w:pPr>
+            <w:r>
+              <w:rPr>
+                <w:b/>
+                <w:bCs/>
+              </w:rPr>
+              <w:t>Activity</w:t>
+            </w:r>
+          </w:p>
+        </w:tc>
+        <w:tc>
+          <w:tcPr>
+            <w:tcW w:w="2324" w:type="dxa"/>
+          </w:tcPr>
+          <w:p>
+            <w:pPr>
+              <w:jc w:val="center"/>
+              <w:rPr>
+                <w:b/>
+                <w:bCs/>
+              </w:rPr>
+            </w:pPr>
+            <w:r>
+              <w:rPr>
+                <w:b/>
+                <w:bCs/>
+              </w:rPr>
+              <w:t>XML File</w:t>
+            </w:r>
+          </w:p>
+        </w:tc>
+        <w:tc>
+          <w:tcPr>
+            <w:tcW w:w="2325" w:type="dxa"/>
+          </w:tcPr>
+          <w:p>
+            <w:pPr>
+              <w:jc w:val="center"/>
+              <w:rPr>
+                <w:b/>
+                <w:bCs/>
+              </w:rPr>
+            </w:pPr>
+            <w:r>
+              <w:rPr>
+                <w:b/>
+                <w:bCs/>
+              </w:rPr>
+              <w:t>Java File</w:t>
+            </w:r>
+          </w:p>
+        </w:tc>
+        <w:tc>
+          <w:tcPr>
+            <w:tcW w:w="6975" w:type="dxa"/>
+          </w:tcPr>
+          <w:p>
+            <w:pPr>
+              <w:jc w:val="center"/>
+              <w:rPr>
+                <w:b/>
+                <w:bCs/>
+              </w:rPr>
+            </w:pPr>
+            <w:r>
+              <w:rPr>
+                <w:b/>
+                <w:bCs/>
+              </w:rPr>
+              <w:t>Explained</w:t>
+            </w:r>
+          </w:p>
+        </w:tc>
+      </w:tr>
+      <w:tr>
+        <w:tc>
+          <w:tcPr>
+            <w:tcW w:w="2324" w:type="dxa"/>
+          </w:tcPr>
+          <w:p>
+            <w:pPr>
+              <w:jc w:val="center"/>
+            </w:pPr>
+            <w:r>
+              <w:t>MainActivity</w:t>
+            </w:r>
+          </w:p>
+        </w:tc>
+        <w:tc>
+          <w:tcPr>
+            <w:tcW w:w="2324" w:type="dxa"/>
+          </w:tcPr>
+          <w:p>
+            <w:pPr>
+              <w:jc w:val="center"/>
+            </w:pPr>
+            <w:r>
+              <w:t>activity_main.xml</w:t>
+            </w:r>
+          </w:p>
+        </w:tc>
+        <w:tc>
+          <w:tcPr>
+            <w:tcW w:w="2325" w:type="dxa"/>
+          </w:tcPr>
+          <w:p>
+            <w:pPr>
+              <w:jc w:val="center"/>
+            </w:pPr>
+            <w:r>
+              <w:t>MainActivity.java</w:t>
+            </w:r>
+          </w:p>
+        </w:tc>
+        <w:tc>
+          <w:tcPr>
+            <w:tcW w:w="6975" w:type="dxa"/>
+          </w:tcPr>
+          <w:p>
+            <w:pPr>
+              <w:jc w:val="center"/>
+            </w:pPr>
+          </w:p>
+        </w:tc>
+      </w:tr>
+      <w:tr>
+        <w:tc>
+          <w:tcPr>
+            <w:tcW w:w="2324" w:type="dxa"/>
+          </w:tcPr>
+          <w:p>
+            <w:pPr>
+              <w:jc w:val="center"/>
+            </w:pPr>
+            <w:proofErr w:type="spellStart"/>
+            <w:r>
+              <w:t>aAddEmployee</w:t>
+            </w:r>
+            <w:proofErr w:type="spellEnd"/>
+          </w:p>
+        </w:tc>
+        <w:tc>
+          <w:tcPr>
+            <w:tcW w:w="2324" w:type="dxa"/>
+          </w:tcPr>
+          <w:p>
+            <w:pPr>
+              <w:jc w:val="center"/>
+            </w:pPr>
+            <w:r>
+              <w:t>activity_aadd_employee.xml</w:t>
+            </w:r>
+          </w:p>
+        </w:tc>
+        <w:tc>
+          <w:tcPr>
+            <w:tcW w:w="2325" w:type="dxa"/>
+          </w:tcPr>
+          <w:p>
+            <w:pPr>
+              <w:jc w:val="center"/>
+            </w:pPr>
+            <w:r>
+              <w:t>aAddEmployee.java</w:t>
+            </w:r>
+          </w:p>
+        </w:tc>
+        <w:tc>
+          <w:tcPr>
+            <w:tcW w:w="6975" w:type="dxa"/>
+          </w:tcPr>
+          <w:p>
+            <w:pPr>
+              <w:jc w:val="center"/>
+            </w:pPr>
+          </w:p>
+        </w:tc>
+      </w:tr>
+      <w:tr>
+        <w:tc>
+          <w:tcPr>
+            <w:tcW w:w="2324" w:type="dxa"/>
+          </w:tcPr>
+          <w:p>
+            <w:pPr>
+              <w:jc w:val="center"/>
+            </w:pPr>
+            <w:proofErr w:type="spellStart"/>
+            <w:r>
+              <w:t>aEditEmployee</w:t>
+            </w:r>
+            <w:proofErr w:type="spellEnd"/>
+          </w:p>
+        </w:tc>
+        <w:tc>
+          <w:tcPr>
+            <w:tcW w:w="2324" w:type="dxa"/>
+          </w:tcPr>
+          <w:p>
+            <w:pPr>
+              <w:jc w:val="center"/>
+            </w:pPr>
+            <w:r>
+              <w:t>activity_aedit_employee.xml</w:t>
+            </w:r>
+          </w:p>
+        </w:tc>
+        <w:tc>
+          <w:tcPr>
+            <w:tcW w:w="2325" w:type="dxa"/>
+          </w:tcPr>
+          <w:p>
+            <w:pPr>
+              <w:jc w:val="center"/>
+            </w:pPr>
+            <w:r>
+              <w:t>aEditEmployee.java</w:t>
+            </w:r>
+          </w:p>
+        </w:tc>
+        <w:tc>
+          <w:tcPr>
+            <w:tcW w:w="6975" w:type="dxa"/>
+          </w:tcPr>
+          <w:p>
+            <w:pPr>
+              <w:jc w:val="center"/>
+            </w:pPr>
+          </w:p>
+        </w:tc>
+      </w:tr>
+      <w:tr>
+        <w:tc>
+          <w:tcPr>
+            <w:tcW w:w="2324" w:type="dxa"/>
+          </w:tcPr>
+          <w:p>
+            <w:pPr>
+              <w:jc w:val="center"/>
+            </w:pPr>
+            <w:proofErr w:type="spellStart"/>
+            <w:r>
+              <w:t>aEmployeeDetails</w:t>
+            </w:r>
+            <w:proofErr w:type="spellEnd"/>
+          </w:p>
+        </w:tc>
+        <w:tc>
+          <w:tcPr>
+            <w:tcW w:w="2324" w:type="dxa"/>
+          </w:tcPr>
+          <w:p>
+            <w:pPr>
+              <w:jc w:val="center"/>
+            </w:pPr>
+            <w:r>
+              <w:t>activity_aemployee_details</w:t>
+            </w:r>
+            <w:r>
+              <w:t>.xml</w:t>
+            </w:r>
+          </w:p>
+        </w:tc>
+        <w:tc>
+          <w:tcPr>
+            <w:tcW w:w="2325" w:type="dxa"/>
+          </w:tcPr>
+          <w:p>
+            <w:pPr>
+              <w:jc w:val="center"/>
+            </w:pPr>
+            <w:r>
+              <w:t>aEmployeeDetails.java</w:t>
+            </w:r>
+          </w:p>
+        </w:tc>
+        <w:tc>
+          <w:tcPr>
+            <w:tcW w:w="6975" w:type="dxa"/>
+          </w:tcPr>
+          <w:p>
+            <w:pPr>
+              <w:jc w:val="center"/>
+            </w:pPr>
+          </w:p>
+        </w:tc>
+      </w:tr>
+      <w:tr>
+        <w:tc>
+          <w:tcPr>
+            <w:tcW w:w="2324" w:type="dxa"/>
+          </w:tcPr>
+          <w:p>
+            <w:pPr>
+              <w:jc w:val="center"/>
+            </w:pPr>
+            <w:proofErr w:type="spellStart"/>
+            <w:r>
+              <w:t>aPtoRequests</w:t>
+            </w:r>
+            <w:proofErr w:type="spellEnd"/>
+          </w:p>
+        </w:tc>
+        <w:tc>
+          <w:tcPr>
+            <w:tcW w:w="2324" w:type="dxa"/>
+          </w:tcPr>
+          <w:p>
+            <w:pPr>
+              <w:jc w:val="center"/>
+            </w:pPr>
+            <w:r>
+              <w:t>activity_apto_requests</w:t>
+            </w:r>
+            <w:r>
+              <w:t>.xml</w:t>
+            </w:r>
+          </w:p>
+        </w:tc>
+        <w:tc>
+          <w:tcPr>
+            <w:tcW w:w="2325" w:type="dxa"/>
+          </w:tcPr>
+          <w:p>
+            <w:pPr>
+              <w:jc w:val="center"/>
+            </w:pPr>
+            <w:r>
+              <w:t>aPtoRequests.java</w:t>
+            </w:r>
+          </w:p>
+        </w:tc>
+        <w:tc>
+          <w:tcPr>
+            <w:tcW w:w="6975" w:type="dxa"/>
+          </w:tcPr>
+          <w:p>
+            <w:pPr>
+              <w:jc w:val="center"/>
+            </w:pPr>
+          </w:p>
+        </w:tc>
+      </w:tr>
+      <w:tr>
+        <w:tc>
+          <w:tcPr>
+            <w:tcW w:w="2324" w:type="dxa"/>
+          </w:tcPr>
+          <w:p>
+            <w:pPr>
+              <w:jc w:val="center"/>
+            </w:pPr>
+            <w:r>
+              <w:t>Dashboard</w:t>
+            </w:r>
+          </w:p>
+        </w:tc>
+        <w:tc>
+          <w:tcPr>
+            <w:tcW w:w="2324" w:type="dxa"/>
+          </w:tcPr>
+          <w:p>
+            <w:pPr>
+              <w:jc w:val="center"/>
+            </w:pPr>
+            <w:r>
+              <w:t>activity_dashboard.xml</w:t>
+            </w:r>
+          </w:p>
+        </w:tc>
+        <w:tc>
+          <w:tcPr>
+            <w:tcW w:w="2325" w:type="dxa"/>
+          </w:tcPr>
+          <w:p>
+            <w:pPr>
+              <w:jc w:val="center"/>
+            </w:pPr>
+            <w:r>
+              <w:t>Dashboard.java</w:t>
+            </w:r>
+          </w:p>
+        </w:tc>
+        <w:tc>
+          <w:tcPr>
+            <w:tcW w:w="6975" w:type="dxa"/>
+          </w:tcPr>
+          <w:p>
+            <w:pPr>
+              <w:jc w:val="center"/>
+            </w:pPr>
+          </w:p>
+        </w:tc>
+      </w:tr>
+      <w:tr>
+        <w:tc>
+          <w:tcPr>
+            <w:tcW w:w="2324" w:type="dxa"/>
+          </w:tcPr>
+          <w:p>
+            <w:pPr>
+              <w:jc w:val="center"/>
+            </w:pPr>
+            <w:proofErr w:type="spellStart"/>
+            <w:r>
+              <w:t>EditPersonalDetails</w:t>
+            </w:r>
+            <w:proofErr w:type="spellEnd"/>
+          </w:p>
+        </w:tc>
+        <w:tc>
+          <w:tcPr>
+            <w:tcW w:w="2324" w:type="dxa"/>
+          </w:tcPr>
+          <w:p>
+            <w:pPr>
+              <w:jc w:val="center"/>
+            </w:pPr>
+            <w:r>
+              <w:t>activity_edit_personal_details.xml</w:t>
+            </w:r>
+          </w:p>
+        </w:tc>
+        <w:tc>
+          <w:tcPr>
+            <w:tcW w:w="2325" w:type="dxa"/>
+          </w:tcPr>
+          <w:p>
+            <w:pPr>
+              <w:jc w:val="center"/>
+            </w:pPr>
+            <w:r>
+              <w:t>EditPersonalDetails.java</w:t>
+            </w:r>
+          </w:p>
+        </w:tc>
+        <w:tc>
+          <w:tcPr>
+            <w:tcW w:w="6975" w:type="dxa"/>
+          </w:tcPr>
+          <w:p>
+            <w:pPr>
+              <w:jc w:val="center"/>
+            </w:pPr>
+          </w:p>
+        </w:tc>
+      </w:tr>
+      <w:tr>
+        <w:tc>
+          <w:tcPr>
+            <w:tcW w:w="2324" w:type="dxa"/>
+          </w:tcPr>
+          <w:p>
+            <w:pPr>
+              <w:jc w:val="center"/>
+            </w:pPr>
+            <w:proofErr w:type="spellStart"/>
+            <w:r>
+              <w:t>EditPtoRequests</w:t>
+            </w:r>
+            <w:proofErr w:type="spellEnd"/>
+          </w:p>
+        </w:tc>
+        <w:tc>
+          <w:tcPr>
+            <w:tcW w:w="2324" w:type="dxa"/>
+          </w:tcPr>
+          <w:p>
+            <w:pPr>
+              <w:jc w:val="center"/>
+            </w:pPr>
+            <w:r>
+              <w:t>activity_edit_pto_request.xml</w:t>
+            </w:r>
+          </w:p>
+        </w:tc>
+        <w:tc>
+          <w:tcPr>
+            <w:tcW w:w="2325" w:type="dxa"/>
+          </w:tcPr>
+          <w:p>
+            <w:pPr>
+              <w:jc w:val="center"/>
+            </w:pPr>
+            <w:r>
+              <w:t>EditPtoRequests.java</w:t>
+            </w:r>
+          </w:p>
+        </w:tc>
+        <w:tc>
+          <w:tcPr>
+            <w:tcW w:w="6975" w:type="dxa"/>
+          </w:tcPr>
+          <w:p>
+            <w:pPr>
+              <w:jc w:val="center"/>
+            </w:pPr>
+          </w:p>
+        </w:tc>
+      </w:tr>
+      <w:tr>
+        <w:tc>
+          <w:tcPr>
+            <w:tcW w:w="2324" w:type="dxa"/>
+          </w:tcPr>
+          <w:p>
+            <w:pPr>
+              <w:jc w:val="center"/>
+            </w:pPr>
+            <w:proofErr w:type="spellStart"/>
+            <w:r>
+              <w:t>ForgotPassword</w:t>
+            </w:r>
+            <w:proofErr w:type="spellEnd"/>
+          </w:p>
+        </w:tc>
+        <w:tc>
+          <w:tcPr>
+            <w:tcW w:w="2324" w:type="dxa"/>
+          </w:tcPr>
+          <w:p>
+            <w:pPr>
+              <w:jc w:val="center"/>
+            </w:pPr>
+            <w:r>
+              <w:t>activity_forgot_password.xml</w:t>
+            </w:r>
+          </w:p>
+        </w:tc>
+        <w:tc>
+          <w:tcPr>
+            <w:tcW w:w="2325" w:type="dxa"/>
+          </w:tcPr>
+          <w:p>
+            <w:pPr>
+              <w:jc w:val="center"/>
+            </w:pPr>
+            <w:r>
+              <w:t>ForgotPassword.java</w:t>
+            </w:r>
+          </w:p>
+        </w:tc>
+        <w:tc>
+          <w:tcPr>
+            <w:tcW w:w="6975" w:type="dxa"/>
+          </w:tcPr>
+          <w:p>
+            <w:pPr>
+              <w:jc w:val="center"/>
+            </w:pPr>
+          </w:p>
+        </w:tc>
+      </w:tr>
+      <w:tr>
+        <w:tc>
+          <w:tcPr>
+            <w:tcW w:w="2324" w:type="dxa"/>
+          </w:tcPr>
+          <w:p>
+            <w:pPr>
+              <w:jc w:val="center"/>
+            </w:pPr>
+            <w:proofErr w:type="spellStart"/>
+            <w:r>
+              <w:t>ptoMenu</w:t>
+            </w:r>
+            <w:proofErr w:type="spellEnd"/>
+          </w:p>
+        </w:tc>
+        <w:tc>
+          <w:tcPr>
+            <w:tcW w:w="2324" w:type="dxa"/>
+          </w:tcPr>
+          <w:p>
+            <w:pPr>
+              <w:jc w:val="center"/>
+            </w:pPr>
+            <w:r>
+              <w:t>activity_pto_menu.xml</w:t>
+            </w:r>
+          </w:p>
+        </w:tc>
+        <w:tc>
+          <w:tcPr>
+            <w:tcW w:w="2325" w:type="dxa"/>
+          </w:tcPr>
+          <w:p>
+            <w:pPr>
+              <w:jc w:val="center"/>
+            </w:pPr>
+            <w:r>
+              <w:t>ptoMenu.java</w:t>
+            </w:r>
+          </w:p>
+        </w:tc>
+        <w:tc>
+          <w:tcPr>
+            <w:tcW w:w="6975" w:type="dxa"/>
+          </w:tcPr>
+          <w:p>
+            <w:pPr>
+              <w:jc w:val="center"/>
+            </w:pPr>
+          </w:p>
+        </w:tc>
+      </w:tr>
+      <w:tr>
+        <w:tc>
+          <w:tcPr>
+            <w:tcW w:w="2324" w:type="dxa"/>
+          </w:tcPr>
+          <w:p>
+            <w:pPr>
+              <w:jc w:val="center"/>
+            </w:pPr>
+            <w:proofErr w:type="spellStart"/>
+            <w:r>
+              <w:t>RequestPto</w:t>
+            </w:r>
+            <w:proofErr w:type="spellEnd"/>
+          </w:p>
+        </w:tc>
+        <w:tc>
+          <w:tcPr>
+            <w:tcW w:w="2324" w:type="dxa"/>
+          </w:tcPr>
+          <w:p>
+            <w:pPr>
+              <w:jc w:val="center"/>
+            </w:pPr>
+            <w:r>
+              <w:t>activity_request_pto.xml</w:t>
+            </w:r>
+          </w:p>
+        </w:tc>
+        <w:tc>
+          <w:tcPr>
+            <w:tcW w:w="2325" w:type="dxa"/>
+          </w:tcPr>
+          <w:p>
+            <w:pPr>
+              <w:jc w:val="center"/>
+            </w:pPr>
+            <w:r>
+              <w:t>RequestPTO.java</w:t>
+            </w:r>
+          </w:p>
+        </w:tc>
+        <w:tc>
+          <w:tcPr>
+            <w:tcW w:w="6975" w:type="dxa"/>
+          </w:tcPr>
+          <w:p>
+            <w:pPr>
+              <w:jc w:val="center"/>
+            </w:pPr>
+          </w:p>
+        </w:tc>
+      </w:tr>
+      <w:tr>
+        <w:tc>
+          <w:tcPr>
+            <w:tcW w:w="2324" w:type="dxa"/>
+          </w:tcPr>
+          <w:p>
+            <w:pPr>
+              <w:jc w:val="center"/>
+            </w:pPr>
+            <w:r>
+              <w:t>Settings</w:t>
+            </w:r>
+          </w:p>
+        </w:tc>
+        <w:tc>
+          <w:tcPr>
+            <w:tcW w:w="2324" w:type="dxa"/>
+          </w:tcPr>
+          <w:p>
+            <w:pPr>
+              <w:jc w:val="center"/>
+            </w:pPr>
+            <w:r>
+              <w:t>activity_settings.xml</w:t>
+            </w:r>
+          </w:p>
+        </w:tc>
+        <w:tc>
+          <w:tcPr>
+            <w:tcW w:w="2325" w:type="dxa"/>
+          </w:tcPr>
+          <w:p>
+            <w:pPr>
+              <w:jc w:val="center"/>
+            </w:pPr>
+            <w:r>
+              <w:t>Settings.java</w:t>
+            </w:r>
+          </w:p>
+        </w:tc>
+        <w:tc>
+          <w:tcPr>
+            <w:tcW w:w="6975" w:type="dxa"/>
+          </w:tcPr>
+          <w:p>
+            <w:pPr>
+              <w:jc w:val="center"/>
+            </w:pPr>
+          </w:p>
+        </w:tc>
+      </w:tr>
+      <w:tr>
+        <w:tc>
+          <w:tcPr>
+            <w:tcW w:w="2324" w:type="dxa"/>
+          </w:tcPr>
+          <w:p>
+            <w:pPr>
+              <w:jc w:val="center"/>
+            </w:pPr>
+            <w:proofErr w:type="spellStart"/>
+            <w:r>
+              <w:t>ViewHoliday</w:t>
+            </w:r>
+            <w:proofErr w:type="spellEnd"/>
+          </w:p>
+        </w:tc>
+        <w:tc>
+          <w:tcPr>
+            <w:tcW w:w="2324" w:type="dxa"/>
+          </w:tcPr>
+          <w:p>
+            <w:pPr>
+              <w:jc w:val="center"/>
+            </w:pPr>
+            <w:r>
+              <w:t>activity_view_holiday.xml</w:t>
+            </w:r>
+          </w:p>
+        </w:tc>
+        <w:tc>
+          <w:tcPr>
+            <w:tcW w:w="2325" w:type="dxa"/>
+          </w:tcPr>
+          <w:p>
+            <w:pPr>
+              <w:jc w:val="center"/>
+            </w:pPr>
+            <w:r>
+              <w:t>ViewHoliday.java</w:t>
+            </w:r>
+          </w:p>
+        </w:tc>
+        <w:tc>
+          <w:tcPr>
+            <w:tcW w:w="6975" w:type="dxa"/>
+          </w:tcPr>
+          <w:p>
+            <w:pPr>
+              <w:jc w:val="center"/>
+            </w:pPr>
+          </w:p>
+        </w:tc>
+      </w:tr>
+    </w:tbl>
     <w:p/>
     <w:p>
       <w:pPr>
         <w:pStyle w:val="Heading3"/>
       </w:pPr>
       <w:r>
+        <w:t>List</w:t>
+      </w:r>
+      <w:r>
+        <w:t>View</w:t>
+      </w:r>
+      <w:r>
+        <w:t xml:space="preserve"> Items</w:t>
+      </w:r>
+    </w:p>
+    <w:tbl>
+      <w:tblPr>
+        <w:tblStyle w:val="TableGrid"/>
+        <w:tblW w:w="0" w:type="auto"/>
+        <w:tblLook w:val="04A0" w:firstRow="1" w:lastRow="0" w:firstColumn="1" w:lastColumn="0" w:noHBand="0" w:noVBand="1"/>
+      </w:tblPr>
+      <w:tblGrid>
+        <w:gridCol w:w="2338"/>
+        <w:gridCol w:w="4645"/>
+        <w:gridCol w:w="6965"/>
+      </w:tblGrid>
+      <w:tr>
+        <w:tc>
+          <w:tcPr>
+            <w:tcW w:w="2324" w:type="dxa"/>
+          </w:tcPr>
+          <w:p>
+            <w:pPr>
+              <w:jc w:val="center"/>
+              <w:rPr>
+                <w:b/>
+                <w:bCs/>
+              </w:rPr>
+            </w:pPr>
+            <w:r>
+              <w:rPr>
+                <w:b/>
+                <w:bCs/>
+              </w:rPr>
+              <w:t xml:space="preserve">Adapter </w:t>
+            </w:r>
+            <w:r>
+              <w:rPr>
+                <w:b/>
+                <w:bCs/>
+              </w:rPr>
+              <w:t>Utilised By</w:t>
+            </w:r>
+          </w:p>
+        </w:tc>
+        <w:tc>
+          <w:tcPr>
+            <w:tcW w:w="4649" w:type="dxa"/>
+          </w:tcPr>
+          <w:p>
+            <w:pPr>
+              <w:jc w:val="center"/>
+              <w:rPr>
+                <w:b/>
+                <w:bCs/>
+              </w:rPr>
+            </w:pPr>
+            <w:r>
+              <w:rPr>
+                <w:b/>
+                <w:bCs/>
+              </w:rPr>
+              <w:t>XML File</w:t>
+            </w:r>
+          </w:p>
+        </w:tc>
+        <w:tc>
+          <w:tcPr>
+            <w:tcW w:w="6975" w:type="dxa"/>
+          </w:tcPr>
+          <w:p>
+            <w:pPr>
+              <w:jc w:val="center"/>
+              <w:rPr>
+                <w:b/>
+                <w:bCs/>
+              </w:rPr>
+            </w:pPr>
+            <w:r>
+              <w:rPr>
+                <w:b/>
+                <w:bCs/>
+              </w:rPr>
+              <w:t>Explained</w:t>
+            </w:r>
+          </w:p>
+        </w:tc>
+      </w:tr>
+      <w:tr>
+        <w:tc>
+          <w:tcPr>
+            <w:tcW w:w="2324" w:type="dxa"/>
+          </w:tcPr>
+          <w:p>
+            <w:pPr>
+              <w:jc w:val="center"/>
+            </w:pPr>
+            <w:r>
+              <w:t>aPtoAdapter.java</w:t>
+            </w:r>
+          </w:p>
+        </w:tc>
+        <w:tc>
+          <w:tcPr>
+            <w:tcW w:w="4649" w:type="dxa"/>
+          </w:tcPr>
+          <w:p>
+            <w:pPr>
+              <w:jc w:val="center"/>
+            </w:pPr>
+            <w:r>
+              <w:t>admin_pto_list_item.xml</w:t>
+            </w:r>
+          </w:p>
+        </w:tc>
+        <w:tc>
+          <w:tcPr>
+            <w:tcW w:w="6975" w:type="dxa"/>
+          </w:tcPr>
+          <w:p>
+            <w:pPr>
+              <w:jc w:val="center"/>
+            </w:pPr>
+          </w:p>
+        </w:tc>
+      </w:tr>
+      <w:tr>
+        <w:tc>
+          <w:tcPr>
+            <w:tcW w:w="2324" w:type="dxa"/>
+          </w:tcPr>
+          <w:p>
+            <w:pPr>
+              <w:jc w:val="center"/>
+            </w:pPr>
+            <w:r>
+              <w:t>EmployeeAdapter.java</w:t>
+            </w:r>
+          </w:p>
+        </w:tc>
+        <w:tc>
+          <w:tcPr>
+            <w:tcW w:w="4649" w:type="dxa"/>
+          </w:tcPr>
+          <w:p>
+            <w:pPr>
+              <w:jc w:val="center"/>
+            </w:pPr>
+            <w:r>
+              <w:t>employee_list_item.xml</w:t>
+            </w:r>
+          </w:p>
+        </w:tc>
+        <w:tc>
+          <w:tcPr>
+            <w:tcW w:w="6975" w:type="dxa"/>
+          </w:tcPr>
+          <w:p>
+            <w:pPr>
+              <w:jc w:val="center"/>
+            </w:pPr>
+          </w:p>
+        </w:tc>
+      </w:tr>
+      <w:tr>
+        <w:tc>
+          <w:tcPr>
+            <w:tcW w:w="2324" w:type="dxa"/>
+          </w:tcPr>
+          <w:p>
+            <w:pPr>
+              <w:jc w:val="center"/>
+            </w:pPr>
+            <w:r>
+              <w:t>PtoAdapter.java</w:t>
+            </w:r>
+          </w:p>
+        </w:tc>
+        <w:tc>
+          <w:tcPr>
+            <w:tcW w:w="4649" w:type="dxa"/>
+          </w:tcPr>
+          <w:p>
+            <w:pPr>
+              <w:jc w:val="center"/>
+            </w:pPr>
+            <w:r>
+              <w:t>pto_list_item.xml</w:t>
+            </w:r>
+          </w:p>
+        </w:tc>
+        <w:tc>
+          <w:tcPr>
+            <w:tcW w:w="6975" w:type="dxa"/>
+          </w:tcPr>
+          <w:p>
+            <w:pPr>
+              <w:jc w:val="center"/>
+            </w:pPr>
+          </w:p>
+        </w:tc>
+      </w:tr>
+    </w:tbl>
+    <w:p/>
+    <w:p/>
+    <w:p>
+      <w:pPr>
+        <w:sectPr>
+          <w:pgSz w:w="16838" w:h="11906" w:orient="landscape"/>
+          <w:pgMar w:top="1440" w:right="1440" w:bottom="1440" w:left="1440" w:header="709" w:footer="709" w:gutter="0"/>
+          <w:cols w:space="708"/>
+          <w:docGrid w:linePitch="360"/>
+        </w:sectPr>
+      </w:pPr>
+    </w:p>
+    <w:p>
+      <w:pPr>
+        <w:pStyle w:val="Heading3"/>
+      </w:pPr>
+      <w:r>
+        <w:lastRenderedPageBreak/>
         <w:t>Local Database Implementation</w:t>
       </w:r>
     </w:p>
@@ -1377,8 +2858,8 @@
       </w:tblPr>
       <w:tblGrid>
         <w:gridCol w:w="3005"/>
-        <w:gridCol w:w="3005"/>
-        <w:gridCol w:w="3006"/>
+        <w:gridCol w:w="1385"/>
+        <w:gridCol w:w="4626"/>
       </w:tblGrid>
       <w:tr>
         <w:tc>
@@ -1441,7 +2922,7 @@
         </w:tc>
         <w:tc>
           <w:tcPr>
-            <w:tcW w:w="3005" w:type="dxa"/>
+            <w:tcW w:w="1385" w:type="dxa"/>
           </w:tcPr>
           <w:p>
             <w:pPr>
@@ -1462,7 +2943,7 @@
         </w:tc>
         <w:tc>
           <w:tcPr>
-            <w:tcW w:w="3006" w:type="dxa"/>
+            <w:tcW w:w="4626" w:type="dxa"/>
           </w:tcPr>
           <w:p>
             <w:pPr>
@@ -1487,19 +2968,51 @@
           <w:tcPr>
             <w:tcW w:w="3005" w:type="dxa"/>
           </w:tcPr>
-          <w:p/>
-        </w:tc>
-        <w:tc>
-          <w:tcPr>
-            <w:tcW w:w="3005" w:type="dxa"/>
-          </w:tcPr>
-          <w:p/>
-        </w:tc>
-        <w:tc>
-          <w:tcPr>
-            <w:tcW w:w="3006" w:type="dxa"/>
-          </w:tcPr>
-          <w:p/>
+          <w:p>
+            <w:pPr>
+              <w:jc w:val="center"/>
+            </w:pPr>
+            <w:r>
+              <w:t>/</w:t>
+            </w:r>
+            <w:proofErr w:type="gramStart"/>
+            <w:r>
+              <w:t>employees</w:t>
+            </w:r>
+            <w:proofErr w:type="gramEnd"/>
+          </w:p>
+        </w:tc>
+        <w:tc>
+          <w:tcPr>
+            <w:tcW w:w="1385" w:type="dxa"/>
+          </w:tcPr>
+          <w:p>
+            <w:pPr>
+              <w:jc w:val="center"/>
+            </w:pPr>
+            <w:r>
+              <w:t>GET</w:t>
+            </w:r>
+          </w:p>
+        </w:tc>
+        <w:tc>
+          <w:tcPr>
+            <w:tcW w:w="4626" w:type="dxa"/>
+          </w:tcPr>
+          <w:p>
+            <w:pPr>
+              <w:jc w:val="center"/>
+            </w:pPr>
+            <w:r>
+              <w:t>Retrieve a list of all employees</w:t>
+            </w:r>
+            <w:r>
+              <w:t xml:space="preserve"> in JSON format</w:t>
+            </w:r>
+            <w:r>
+              <w:t>.</w:t>
+            </w:r>
+          </w:p>
         </w:tc>
       </w:tr>
       <w:tr>
@@ -1507,19 +3020,48 @@
           <w:tcPr>
             <w:tcW w:w="3005" w:type="dxa"/>
           </w:tcPr>
-          <w:p/>
-        </w:tc>
-        <w:tc>
-          <w:tcPr>
-            <w:tcW w:w="3005" w:type="dxa"/>
-          </w:tcPr>
-          <w:p/>
-        </w:tc>
-        <w:tc>
-          <w:tcPr>
-            <w:tcW w:w="3006" w:type="dxa"/>
-          </w:tcPr>
-          <w:p/>
+          <w:p>
+            <w:pPr>
+              <w:jc w:val="center"/>
+            </w:pPr>
+            <w:r>
+              <w:t>/employees/get/&lt;</w:t>
+            </w:r>
+            <w:proofErr w:type="spellStart"/>
+            <w:r>
+              <w:t>int:id</w:t>
+            </w:r>
+            <w:proofErr w:type="spellEnd"/>
+            <w:r>
+              <w:t>&gt;</w:t>
+            </w:r>
+          </w:p>
+        </w:tc>
+        <w:tc>
+          <w:tcPr>
+            <w:tcW w:w="1385" w:type="dxa"/>
+          </w:tcPr>
+          <w:p>
+            <w:pPr>
+              <w:jc w:val="center"/>
+            </w:pPr>
+            <w:r>
+              <w:t>GET</w:t>
+            </w:r>
+          </w:p>
+        </w:tc>
+        <w:tc>
+          <w:tcPr>
+            <w:tcW w:w="4626" w:type="dxa"/>
+          </w:tcPr>
+          <w:p>
+            <w:pPr>
+              <w:jc w:val="center"/>
+            </w:pPr>
+            <w:r>
+              <w:t>Retrieve details of a specific employee by their ID.</w:t>
+            </w:r>
+          </w:p>
         </w:tc>
       </w:tr>
       <w:tr>
@@ -1527,19 +3069,67 @@
           <w:tcPr>
             <w:tcW w:w="3005" w:type="dxa"/>
           </w:tcPr>
-          <w:p/>
-        </w:tc>
-        <w:tc>
-          <w:tcPr>
-            <w:tcW w:w="3005" w:type="dxa"/>
-          </w:tcPr>
-          <w:p/>
-        </w:tc>
-        <w:tc>
-          <w:tcPr>
-            <w:tcW w:w="3006" w:type="dxa"/>
-          </w:tcPr>
-          <w:p/>
+          <w:p>
+            <w:pPr>
+              <w:jc w:val="center"/>
+            </w:pPr>
+            <w:r>
+              <w:t>/employees/add</w:t>
+            </w:r>
+          </w:p>
+        </w:tc>
+        <w:tc>
+          <w:tcPr>
+            <w:tcW w:w="1385" w:type="dxa"/>
+          </w:tcPr>
+          <w:p>
+            <w:pPr>
+              <w:jc w:val="center"/>
+            </w:pPr>
+            <w:r>
+              <w:t>POST</w:t>
+            </w:r>
+          </w:p>
+        </w:tc>
+        <w:tc>
+          <w:tcPr>
+            <w:tcW w:w="4626" w:type="dxa"/>
+          </w:tcPr>
+          <w:p>
+            <w:pPr>
+              <w:jc w:val="center"/>
+            </w:pPr>
+            <w:r>
+              <w:t>Add a new employee to the system.</w:t>
+            </w:r>
+            <w:r>
+              <w:t xml:space="preserve"> ‘</w:t>
+            </w:r>
+            <w:proofErr w:type="spellStart"/>
+            <w:r>
+              <w:t>firstname</w:t>
+            </w:r>
+            <w:proofErr w:type="spellEnd"/>
+            <w:r>
+              <w:t>’, ‘</w:t>
+            </w:r>
+            <w:proofErr w:type="spellStart"/>
+            <w:r>
+              <w:t>lastname</w:t>
+            </w:r>
+            <w:proofErr w:type="spellEnd"/>
+            <w:r>
+              <w:t>’, ‘email’, ‘department’, ‘salary’ and ‘</w:t>
+            </w:r>
+            <w:proofErr w:type="spellStart"/>
+            <w:r>
+              <w:t>joiningdate</w:t>
+            </w:r>
+            <w:proofErr w:type="spellEnd"/>
+            <w:r>
+              <w:t>’ fields must be present in the request body.</w:t>
+            </w:r>
+          </w:p>
         </w:tc>
       </w:tr>
       <w:tr>
@@ -1547,19 +3137,75 @@
           <w:tcPr>
             <w:tcW w:w="3005" w:type="dxa"/>
           </w:tcPr>
-          <w:p/>
-        </w:tc>
-        <w:tc>
-          <w:tcPr>
-            <w:tcW w:w="3005" w:type="dxa"/>
-          </w:tcPr>
-          <w:p/>
-        </w:tc>
-        <w:tc>
-          <w:tcPr>
-            <w:tcW w:w="3006" w:type="dxa"/>
-          </w:tcPr>
-          <w:p/>
+          <w:p>
+            <w:pPr>
+              <w:jc w:val="center"/>
+            </w:pPr>
+            <w:r>
+              <w:t>/employees/edit/&lt;</w:t>
+            </w:r>
+            <w:proofErr w:type="spellStart"/>
+            <w:r>
+              <w:t>int:id</w:t>
+            </w:r>
+            <w:proofErr w:type="spellEnd"/>
+            <w:r>
+              <w:t>&gt;</w:t>
+            </w:r>
+          </w:p>
+        </w:tc>
+        <w:tc>
+          <w:tcPr>
+            <w:tcW w:w="1385" w:type="dxa"/>
+          </w:tcPr>
+          <w:p>
+            <w:pPr>
+              <w:jc w:val="center"/>
+            </w:pPr>
+            <w:r>
+              <w:t>PUT</w:t>
+            </w:r>
+          </w:p>
+        </w:tc>
+        <w:tc>
+          <w:tcPr>
+            <w:tcW w:w="4626" w:type="dxa"/>
+          </w:tcPr>
+          <w:p>
+            <w:pPr>
+              <w:jc w:val="center"/>
+            </w:pPr>
+            <w:r>
+              <w:t xml:space="preserve">Updates an existing employee’s information. </w:t>
+            </w:r>
+            <w:r>
+              <w:t>‘</w:t>
+            </w:r>
+            <w:proofErr w:type="spellStart"/>
+            <w:r>
+              <w:t>firstname</w:t>
+            </w:r>
+            <w:proofErr w:type="spellEnd"/>
+            <w:r>
+              <w:t>’, ‘</w:t>
+            </w:r>
+            <w:proofErr w:type="spellStart"/>
+            <w:r>
+              <w:t>lastname</w:t>
+            </w:r>
+            <w:proofErr w:type="spellEnd"/>
+            <w:r>
+              <w:t>’, ‘email’, ‘department’, ‘salary’ and ‘</w:t>
+            </w:r>
+            <w:proofErr w:type="spellStart"/>
+            <w:r>
+              <w:t>joiningdate</w:t>
+            </w:r>
+            <w:proofErr w:type="spellEnd"/>
+            <w:r>
+              <w:t>’ fields must be present in the request body.</w:t>
+            </w:r>
+          </w:p>
         </w:tc>
       </w:tr>
       <w:tr>
@@ -1567,19 +3213,103 @@
           <w:tcPr>
             <w:tcW w:w="3005" w:type="dxa"/>
           </w:tcPr>
-          <w:p/>
-        </w:tc>
+          <w:p>
+            <w:pPr>
+              <w:jc w:val="center"/>
+            </w:pPr>
+            <w:r>
+              <w:t>/employees/delete/&lt;</w:t>
+            </w:r>
+            <w:proofErr w:type="spellStart"/>
+            <w:r>
+              <w:t>int:id</w:t>
+            </w:r>
+            <w:proofErr w:type="spellEnd"/>
+            <w:r>
+              <w:t>&gt;</w:t>
+            </w:r>
+          </w:p>
+        </w:tc>
+        <w:tc>
+          <w:tcPr>
+            <w:tcW w:w="1385" w:type="dxa"/>
+          </w:tcPr>
+          <w:p>
+            <w:pPr>
+              <w:jc w:val="center"/>
+            </w:pPr>
+            <w:r>
+              <w:t>DELETE</w:t>
+            </w:r>
+          </w:p>
+        </w:tc>
+        <w:tc>
+          <w:tcPr>
+            <w:tcW w:w="4626" w:type="dxa"/>
+          </w:tcPr>
+          <w:p>
+            <w:pPr>
+              <w:tabs>
+                <w:tab w:val="left" w:pos="1680"/>
+              </w:tabs>
+              <w:jc w:val="center"/>
+            </w:pPr>
+            <w:r>
+              <w:t>Delete an employee by their ID.</w:t>
+            </w:r>
+            <w:r>
+              <w:t xml:space="preserve"> The ID of the employee to delete must be present in the request body.</w:t>
+            </w:r>
+          </w:p>
+        </w:tc>
+      </w:tr>
+      <w:tr>
         <w:tc>
           <w:tcPr>
             <w:tcW w:w="3005" w:type="dxa"/>
           </w:tcPr>
-          <w:p/>
-        </w:tc>
-        <w:tc>
-          <w:tcPr>
-            <w:tcW w:w="3006" w:type="dxa"/>
-          </w:tcPr>
-          <w:p/>
+          <w:p>
+            <w:pPr>
+              <w:jc w:val="center"/>
+            </w:pPr>
+            <w:r>
+              <w:t>/</w:t>
+            </w:r>
+            <w:proofErr w:type="gramStart"/>
+            <w:r>
+              <w:t>health</w:t>
+            </w:r>
+            <w:proofErr w:type="gramEnd"/>
+          </w:p>
+        </w:tc>
+        <w:tc>
+          <w:tcPr>
+            <w:tcW w:w="1385" w:type="dxa"/>
+          </w:tcPr>
+          <w:p>
+            <w:pPr>
+              <w:jc w:val="center"/>
+            </w:pPr>
+            <w:r>
+              <w:t>GET</w:t>
+            </w:r>
+          </w:p>
+        </w:tc>
+        <w:tc>
+          <w:tcPr>
+            <w:tcW w:w="4626" w:type="dxa"/>
+          </w:tcPr>
+          <w:p>
+            <w:pPr>
+              <w:tabs>
+                <w:tab w:val="left" w:pos="1680"/>
+              </w:tabs>
+              <w:jc w:val="center"/>
+            </w:pPr>
+            <w:r>
+              <w:t>Check if the API is running. On a 200 OK response, the API returns a status message “API is working”.</w:t>
+            </w:r>
+          </w:p>
         </w:tc>
       </w:tr>
     </w:tbl>
@@ -1625,7 +3355,6 @@
         </w:numPr>
       </w:pPr>
       <w:r>
-        <w:lastRenderedPageBreak/>
         <w:t>Service Helpers: Modularised code for database, API, and notification handling, reducing redundancy.</w:t>
       </w:r>
     </w:p>
@@ -1712,6 +3441,7 @@
         </w:numPr>
       </w:pPr>
       <w:r>
+        <w:lastRenderedPageBreak/>
         <w:t>Testing?</w:t>
       </w:r>
     </w:p>
@@ -2926,7 +4656,6 @@
   <w:style w:type="character" w:default="1" w:styleId="DefaultParagraphFont">
     <w:name w:val="Default Paragraph Font"/>
     <w:uiPriority w:val="1"/>
-    <w:semiHidden/>
     <w:unhideWhenUsed/>
   </w:style>
   <w:style w:type="table" w:default="1" w:styleId="TableNormal">

--- a/Report/Report.docx
+++ b/Report/Report.docx
@@ -1409,11 +1409,9 @@
           <w:numId w:val="2"/>
         </w:numPr>
       </w:pPr>
-      <w:proofErr w:type="spellStart"/>
       <w:r>
         <w:t>NotificationService</w:t>
       </w:r>
-      <w:proofErr w:type="spellEnd"/>
     </w:p>
     <w:p>
       <w:pPr>
@@ -1463,19 +1461,9 @@
           <w:numId w:val="2"/>
         </w:numPr>
       </w:pPr>
-      <w:proofErr w:type="spellStart"/>
-      <w:r>
-        <w:t>NotificationManager</w:t>
-      </w:r>
-      <w:proofErr w:type="spellEnd"/>
-      <w:r>
-        <w:t xml:space="preserve"> and </w:t>
-      </w:r>
-      <w:proofErr w:type="spellStart"/>
-      <w:r>
-        <w:t>NotificationCompat</w:t>
-      </w:r>
-      <w:proofErr w:type="spellEnd"/>
+      <w:r>
+        <w:t>NotificationManager and NotificationCompat</w:t>
+      </w:r>
     </w:p>
     <w:p>
       <w:pPr>
@@ -1965,11 +1953,9 @@
             <w:pPr>
               <w:jc w:val="center"/>
             </w:pPr>
-            <w:proofErr w:type="spellStart"/>
             <w:r>
               <w:t>aAddEmployee</w:t>
             </w:r>
-            <w:proofErr w:type="spellEnd"/>
           </w:p>
         </w:tc>
         <w:tc>
@@ -2018,11 +2004,9 @@
             <w:pPr>
               <w:jc w:val="center"/>
             </w:pPr>
-            <w:proofErr w:type="spellStart"/>
             <w:r>
               <w:t>aEditEmployee</w:t>
             </w:r>
-            <w:proofErr w:type="spellEnd"/>
           </w:p>
         </w:tc>
         <w:tc>
@@ -2071,11 +2055,9 @@
             <w:pPr>
               <w:jc w:val="center"/>
             </w:pPr>
-            <w:proofErr w:type="spellStart"/>
             <w:r>
               <w:t>aEmployeeDetails</w:t>
             </w:r>
-            <w:proofErr w:type="spellEnd"/>
           </w:p>
         </w:tc>
         <w:tc>
@@ -2127,11 +2109,9 @@
             <w:pPr>
               <w:jc w:val="center"/>
             </w:pPr>
-            <w:proofErr w:type="spellStart"/>
             <w:r>
               <w:t>aPtoRequests</w:t>
             </w:r>
-            <w:proofErr w:type="spellEnd"/>
           </w:p>
         </w:tc>
         <w:tc>
@@ -2234,11 +2214,9 @@
             <w:pPr>
               <w:jc w:val="center"/>
             </w:pPr>
-            <w:proofErr w:type="spellStart"/>
             <w:r>
               <w:t>EditPersonalDetails</w:t>
             </w:r>
-            <w:proofErr w:type="spellEnd"/>
           </w:p>
         </w:tc>
         <w:tc>
@@ -2287,11 +2265,9 @@
             <w:pPr>
               <w:jc w:val="center"/>
             </w:pPr>
-            <w:proofErr w:type="spellStart"/>
             <w:r>
               <w:t>EditPtoRequests</w:t>
             </w:r>
-            <w:proofErr w:type="spellEnd"/>
           </w:p>
         </w:tc>
         <w:tc>
@@ -2340,11 +2316,9 @@
             <w:pPr>
               <w:jc w:val="center"/>
             </w:pPr>
-            <w:proofErr w:type="spellStart"/>
             <w:r>
               <w:t>ForgotPassword</w:t>
             </w:r>
-            <w:proofErr w:type="spellEnd"/>
           </w:p>
         </w:tc>
         <w:tc>
@@ -2393,11 +2367,9 @@
             <w:pPr>
               <w:jc w:val="center"/>
             </w:pPr>
-            <w:proofErr w:type="spellStart"/>
             <w:r>
               <w:t>ptoMenu</w:t>
             </w:r>
-            <w:proofErr w:type="spellEnd"/>
           </w:p>
         </w:tc>
         <w:tc>
@@ -2446,11 +2418,9 @@
             <w:pPr>
               <w:jc w:val="center"/>
             </w:pPr>
-            <w:proofErr w:type="spellStart"/>
             <w:r>
               <w:t>RequestPto</w:t>
             </w:r>
-            <w:proofErr w:type="spellEnd"/>
           </w:p>
         </w:tc>
         <w:tc>
@@ -2550,11 +2520,9 @@
             <w:pPr>
               <w:jc w:val="center"/>
             </w:pPr>
-            <w:proofErr w:type="spellStart"/>
             <w:r>
               <w:t>ViewHoliday</w:t>
             </w:r>
-            <w:proofErr w:type="spellEnd"/>
           </w:p>
         </w:tc>
         <w:tc>
@@ -2831,9 +2799,681 @@
     </w:p>
     <w:p>
       <w:r>
-        <w:t>The application uses a local SQLite database for storing employee records, along with additional information not held by the API such as the Employee’s role and login information, as a short-term but persistent storage medium to minimise the number of GET requests sent to the API Web Service.</w:t>
-      </w:r>
-    </w:p>
+        <w:t>The application uses a local SQLite database for storing employee records, along with additional information not held by the API such as the Employee’s role and login information, as a short-term but persistent storage medium to minimise the number of GET requests sent to the API Web Service</w:t>
+      </w:r>
+      <w:r>
+        <w:t>, reducing reliance for repetitive retrievals</w:t>
+      </w:r>
+      <w:r>
+        <w:t>.</w:t>
+      </w:r>
+      <w:r>
+        <w:t xml:space="preserve"> This allows users read-access to their data even without an internet connection. SQLite was the chosen technology here due to its simple and lightweight implementation due to native support for Android.</w:t>
+      </w:r>
+    </w:p>
+    <w:p>
+      <w:r>
+        <w:t xml:space="preserve">The schema consists of three </w:t>
+      </w:r>
+      <w:r>
+        <w:t>tables:</w:t>
+      </w:r>
+      <w:r>
+        <w:t xml:space="preserve"> User, UserSettings and PtoRequest.</w:t>
+      </w:r>
+    </w:p>
+    <w:tbl>
+      <w:tblPr>
+        <w:tblStyle w:val="TableGrid"/>
+        <w:tblW w:w="0" w:type="auto"/>
+        <w:tblBorders>
+          <w:top w:val="none" w:sz="0" w:space="0" w:color="auto"/>
+          <w:left w:val="none" w:sz="0" w:space="0" w:color="auto"/>
+          <w:bottom w:val="none" w:sz="0" w:space="0" w:color="auto"/>
+          <w:right w:val="none" w:sz="0" w:space="0" w:color="auto"/>
+          <w:insideH w:val="none" w:sz="0" w:space="0" w:color="auto"/>
+          <w:insideV w:val="none" w:sz="0" w:space="0" w:color="auto"/>
+        </w:tblBorders>
+        <w:tblLook w:val="04A0" w:firstRow="1" w:lastRow="0" w:firstColumn="1" w:lastColumn="0" w:noHBand="0" w:noVBand="1"/>
+      </w:tblPr>
+      <w:tblGrid>
+        <w:gridCol w:w="9016"/>
+      </w:tblGrid>
+      <w:tr>
+        <w:tc>
+          <w:tcPr>
+            <w:tcW w:w="9016" w:type="dxa"/>
+          </w:tcPr>
+          <w:p>
+            <w:pPr>
+              <w:keepNext/>
+              <w:jc w:val="center"/>
+            </w:pPr>
+            <w:r>
+              <w:rPr>
+                <w:noProof/>
+              </w:rPr>
+              <w:drawing>
+                <wp:inline distT="0" distB="0" distL="0" distR="0" wp14:anchorId="469D6A42" wp14:editId="14852F97">
+                  <wp:extent cx="5400000" cy="6483600"/>
+                  <wp:effectExtent l="0" t="0" r="0" b="0"/>
+                  <wp:docPr id="596572649" name="Picture 10"/>
+                  <wp:cNvGraphicFramePr>
+                    <a:graphicFrameLocks xmlns:a="http://schemas.openxmlformats.org/drawingml/2006/main" noChangeAspect="1"/>
+                  </wp:cNvGraphicFramePr>
+                  <a:graphic xmlns:a="http://schemas.openxmlformats.org/drawingml/2006/main">
+                    <a:graphicData uri="http://schemas.openxmlformats.org/drawingml/2006/picture">
+                      <pic:pic xmlns:pic="http://schemas.openxmlformats.org/drawingml/2006/picture">
+                        <pic:nvPicPr>
+                          <pic:cNvPr id="0" name="Picture 10"/>
+                          <pic:cNvPicPr>
+                            <a:picLocks noChangeAspect="1" noChangeArrowheads="1"/>
+                          </pic:cNvPicPr>
+                        </pic:nvPicPr>
+                        <pic:blipFill>
+                          <a:blip r:embed="rId14" cstate="print">
+                            <a:extLst>
+                              <a:ext uri="{28A0092B-C50C-407E-A947-70E740481C1C}">
+                                <a14:useLocalDpi xmlns:a14="http://schemas.microsoft.com/office/drawing/2010/main" val="0"/>
+                              </a:ext>
+                            </a:extLst>
+                          </a:blip>
+                          <a:srcRect/>
+                          <a:stretch>
+                            <a:fillRect/>
+                          </a:stretch>
+                        </pic:blipFill>
+                        <pic:spPr bwMode="auto">
+                          <a:xfrm>
+                            <a:off x="0" y="0"/>
+                            <a:ext cx="5400000" cy="6483600"/>
+                          </a:xfrm>
+                          <a:prstGeom prst="rect">
+                            <a:avLst/>
+                          </a:prstGeom>
+                          <a:noFill/>
+                          <a:ln>
+                            <a:noFill/>
+                          </a:ln>
+                        </pic:spPr>
+                      </pic:pic>
+                    </a:graphicData>
+                  </a:graphic>
+                </wp:inline>
+              </w:drawing>
+            </w:r>
+          </w:p>
+          <w:p>
+            <w:pPr>
+              <w:pStyle w:val="Caption"/>
+              <w:jc w:val="center"/>
+            </w:pPr>
+            <w:r>
+              <w:t xml:space="preserve">Figure </w:t>
+            </w:r>
+            <w:fldSimple w:instr=" SEQ Figure \* ARABIC ">
+              <w:r>
+                <w:rPr>
+                  <w:noProof/>
+                </w:rPr>
+                <w:t>10</w:t>
+              </w:r>
+            </w:fldSimple>
+            <w:r>
+              <w:t>: SQLite Database Schema</w:t>
+            </w:r>
+          </w:p>
+        </w:tc>
+      </w:tr>
+    </w:tbl>
+    <w:p/>
+    <w:p>
+      <w:r>
+        <w:lastRenderedPageBreak/>
+        <w:t>The SQLiteOpenHelper class is extended by DatabaseHelper to manage database creation, upgrade and functions.</w:t>
+      </w:r>
+    </w:p>
+    <w:tbl>
+      <w:tblPr>
+        <w:tblStyle w:val="TableGrid"/>
+        <w:tblW w:w="0" w:type="auto"/>
+        <w:tblBorders>
+          <w:top w:val="none" w:sz="0" w:space="0" w:color="auto"/>
+          <w:left w:val="none" w:sz="0" w:space="0" w:color="auto"/>
+          <w:bottom w:val="none" w:sz="0" w:space="0" w:color="auto"/>
+          <w:right w:val="none" w:sz="0" w:space="0" w:color="auto"/>
+          <w:insideH w:val="none" w:sz="0" w:space="0" w:color="auto"/>
+          <w:insideV w:val="none" w:sz="0" w:space="0" w:color="auto"/>
+        </w:tblBorders>
+        <w:tblLook w:val="04A0" w:firstRow="1" w:lastRow="0" w:firstColumn="1" w:lastColumn="0" w:noHBand="0" w:noVBand="1"/>
+      </w:tblPr>
+      <w:tblGrid>
+        <w:gridCol w:w="9016"/>
+      </w:tblGrid>
+      <w:tr>
+        <w:tc>
+          <w:tcPr>
+            <w:tcW w:w="9016" w:type="dxa"/>
+          </w:tcPr>
+          <w:p>
+            <w:pPr>
+              <w:keepNext/>
+              <w:jc w:val="center"/>
+            </w:pPr>
+            <w:r>
+              <w:rPr>
+                <w:noProof/>
+              </w:rPr>
+              <w:drawing>
+                <wp:inline distT="0" distB="0" distL="0" distR="0" wp14:anchorId="3659F8F8" wp14:editId="4D569465">
+                  <wp:extent cx="5400000" cy="7898400"/>
+                  <wp:effectExtent l="0" t="0" r="0" b="7620"/>
+                  <wp:docPr id="354725286" name="Picture 11"/>
+                  <wp:cNvGraphicFramePr>
+                    <a:graphicFrameLocks xmlns:a="http://schemas.openxmlformats.org/drawingml/2006/main" noChangeAspect="1"/>
+                  </wp:cNvGraphicFramePr>
+                  <a:graphic xmlns:a="http://schemas.openxmlformats.org/drawingml/2006/main">
+                    <a:graphicData uri="http://schemas.openxmlformats.org/drawingml/2006/picture">
+                      <pic:pic xmlns:pic="http://schemas.openxmlformats.org/drawingml/2006/picture">
+                        <pic:nvPicPr>
+                          <pic:cNvPr id="0" name="Picture 11"/>
+                          <pic:cNvPicPr>
+                            <a:picLocks noChangeAspect="1" noChangeArrowheads="1"/>
+                          </pic:cNvPicPr>
+                        </pic:nvPicPr>
+                        <pic:blipFill>
+                          <a:blip r:embed="rId15" cstate="print">
+                            <a:extLst>
+                              <a:ext uri="{28A0092B-C50C-407E-A947-70E740481C1C}">
+                                <a14:useLocalDpi xmlns:a14="http://schemas.microsoft.com/office/drawing/2010/main" val="0"/>
+                              </a:ext>
+                            </a:extLst>
+                          </a:blip>
+                          <a:srcRect/>
+                          <a:stretch>
+                            <a:fillRect/>
+                          </a:stretch>
+                        </pic:blipFill>
+                        <pic:spPr bwMode="auto">
+                          <a:xfrm>
+                            <a:off x="0" y="0"/>
+                            <a:ext cx="5400000" cy="7898400"/>
+                          </a:xfrm>
+                          <a:prstGeom prst="rect">
+                            <a:avLst/>
+                          </a:prstGeom>
+                          <a:noFill/>
+                          <a:ln>
+                            <a:noFill/>
+                          </a:ln>
+                        </pic:spPr>
+                      </pic:pic>
+                    </a:graphicData>
+                  </a:graphic>
+                </wp:inline>
+              </w:drawing>
+            </w:r>
+          </w:p>
+          <w:p>
+            <w:pPr>
+              <w:pStyle w:val="Caption"/>
+              <w:jc w:val="center"/>
+            </w:pPr>
+            <w:r>
+              <w:t xml:space="preserve">Figure </w:t>
+            </w:r>
+            <w:fldSimple w:instr=" SEQ Figure \* ARABIC ">
+              <w:r>
+                <w:rPr>
+                  <w:noProof/>
+                </w:rPr>
+                <w:t>11</w:t>
+              </w:r>
+            </w:fldSimple>
+            <w:r>
+              <w:t>: DatabaseHelper extends SQLiteOpenHelper</w:t>
+            </w:r>
+          </w:p>
+        </w:tc>
+      </w:tr>
+    </w:tbl>
+    <w:p/>
+    <w:p>
+      <w:r>
+        <w:lastRenderedPageBreak/>
+        <w:t>Data operations are handled through Data Access Object methods to Create, Read, Update or Delete records across the three tables.</w:t>
+      </w:r>
+      <w:r>
+        <w:t xml:space="preserve"> </w:t>
+      </w:r>
+    </w:p>
+    <w:p>
+      <w:r>
+        <w:t>Here are the CRUD methods for the `Employee` table:</w:t>
+      </w:r>
+    </w:p>
+    <w:tbl>
+      <w:tblPr>
+        <w:tblStyle w:val="TableGrid"/>
+        <w:tblW w:w="0" w:type="auto"/>
+        <w:tblBorders>
+          <w:top w:val="none" w:sz="0" w:space="0" w:color="auto"/>
+          <w:left w:val="none" w:sz="0" w:space="0" w:color="auto"/>
+          <w:bottom w:val="none" w:sz="0" w:space="0" w:color="auto"/>
+          <w:right w:val="none" w:sz="0" w:space="0" w:color="auto"/>
+          <w:insideH w:val="none" w:sz="0" w:space="0" w:color="auto"/>
+          <w:insideV w:val="none" w:sz="0" w:space="0" w:color="auto"/>
+        </w:tblBorders>
+        <w:tblLook w:val="04A0" w:firstRow="1" w:lastRow="0" w:firstColumn="1" w:lastColumn="0" w:noHBand="0" w:noVBand="1"/>
+      </w:tblPr>
+      <w:tblGrid>
+        <w:gridCol w:w="9016"/>
+      </w:tblGrid>
+      <w:tr>
+        <w:tc>
+          <w:tcPr>
+            <w:tcW w:w="9016" w:type="dxa"/>
+          </w:tcPr>
+          <w:p>
+            <w:pPr>
+              <w:keepNext/>
+              <w:jc w:val="center"/>
+            </w:pPr>
+            <w:r>
+              <w:rPr>
+                <w:noProof/>
+              </w:rPr>
+              <w:drawing>
+                <wp:inline distT="0" distB="0" distL="0" distR="0" wp14:anchorId="650C09F2" wp14:editId="306A3163">
+                  <wp:extent cx="5400000" cy="6458400"/>
+                  <wp:effectExtent l="0" t="0" r="0" b="0"/>
+                  <wp:docPr id="772637088" name="Picture 12"/>
+                  <wp:cNvGraphicFramePr>
+                    <a:graphicFrameLocks xmlns:a="http://schemas.openxmlformats.org/drawingml/2006/main" noChangeAspect="1"/>
+                  </wp:cNvGraphicFramePr>
+                  <a:graphic xmlns:a="http://schemas.openxmlformats.org/drawingml/2006/main">
+                    <a:graphicData uri="http://schemas.openxmlformats.org/drawingml/2006/picture">
+                      <pic:pic xmlns:pic="http://schemas.openxmlformats.org/drawingml/2006/picture">
+                        <pic:nvPicPr>
+                          <pic:cNvPr id="0" name="Picture 12"/>
+                          <pic:cNvPicPr>
+                            <a:picLocks noChangeAspect="1" noChangeArrowheads="1"/>
+                          </pic:cNvPicPr>
+                        </pic:nvPicPr>
+                        <pic:blipFill>
+                          <a:blip r:embed="rId16" cstate="print">
+                            <a:extLst>
+                              <a:ext uri="{28A0092B-C50C-407E-A947-70E740481C1C}">
+                                <a14:useLocalDpi xmlns:a14="http://schemas.microsoft.com/office/drawing/2010/main" val="0"/>
+                              </a:ext>
+                            </a:extLst>
+                          </a:blip>
+                          <a:srcRect/>
+                          <a:stretch>
+                            <a:fillRect/>
+                          </a:stretch>
+                        </pic:blipFill>
+                        <pic:spPr bwMode="auto">
+                          <a:xfrm>
+                            <a:off x="0" y="0"/>
+                            <a:ext cx="5400000" cy="6458400"/>
+                          </a:xfrm>
+                          <a:prstGeom prst="rect">
+                            <a:avLst/>
+                          </a:prstGeom>
+                          <a:noFill/>
+                          <a:ln>
+                            <a:noFill/>
+                          </a:ln>
+                        </pic:spPr>
+                      </pic:pic>
+                    </a:graphicData>
+                  </a:graphic>
+                </wp:inline>
+              </w:drawing>
+            </w:r>
+          </w:p>
+          <w:p>
+            <w:pPr>
+              <w:pStyle w:val="Caption"/>
+              <w:jc w:val="center"/>
+            </w:pPr>
+            <w:r>
+              <w:t xml:space="preserve">Figure </w:t>
+            </w:r>
+            <w:fldSimple w:instr=" SEQ Figure \* ARABIC ">
+              <w:r>
+                <w:rPr>
+                  <w:noProof/>
+                </w:rPr>
+                <w:t>12</w:t>
+              </w:r>
+            </w:fldSimple>
+            <w:r>
+              <w:t>: Example CREATE Operation - insertUser()</w:t>
+            </w:r>
+          </w:p>
+        </w:tc>
+      </w:tr>
+    </w:tbl>
+    <w:p/>
+    <w:tbl>
+      <w:tblPr>
+        <w:tblStyle w:val="TableGrid"/>
+        <w:tblW w:w="0" w:type="auto"/>
+        <w:tblBorders>
+          <w:top w:val="none" w:sz="0" w:space="0" w:color="auto"/>
+          <w:left w:val="none" w:sz="0" w:space="0" w:color="auto"/>
+          <w:bottom w:val="none" w:sz="0" w:space="0" w:color="auto"/>
+          <w:right w:val="none" w:sz="0" w:space="0" w:color="auto"/>
+          <w:insideH w:val="none" w:sz="0" w:space="0" w:color="auto"/>
+          <w:insideV w:val="none" w:sz="0" w:space="0" w:color="auto"/>
+        </w:tblBorders>
+        <w:tblLook w:val="04A0" w:firstRow="1" w:lastRow="0" w:firstColumn="1" w:lastColumn="0" w:noHBand="0" w:noVBand="1"/>
+      </w:tblPr>
+      <w:tblGrid>
+        <w:gridCol w:w="9016"/>
+      </w:tblGrid>
+      <w:tr>
+        <w:tc>
+          <w:tcPr>
+            <w:tcW w:w="9016" w:type="dxa"/>
+          </w:tcPr>
+          <w:p>
+            <w:pPr>
+              <w:keepNext/>
+              <w:jc w:val="center"/>
+            </w:pPr>
+            <w:r>
+              <w:rPr>
+                <w:noProof/>
+              </w:rPr>
+              <w:lastRenderedPageBreak/>
+              <w:drawing>
+                <wp:inline distT="0" distB="0" distL="0" distR="0" wp14:anchorId="2B147C94" wp14:editId="5B27CE99">
+                  <wp:extent cx="5400000" cy="3988800"/>
+                  <wp:effectExtent l="0" t="0" r="0" b="0"/>
+                  <wp:docPr id="2035377469" name="Picture 14"/>
+                  <wp:cNvGraphicFramePr>
+                    <a:graphicFrameLocks xmlns:a="http://schemas.openxmlformats.org/drawingml/2006/main" noChangeAspect="1"/>
+                  </wp:cNvGraphicFramePr>
+                  <a:graphic xmlns:a="http://schemas.openxmlformats.org/drawingml/2006/main">
+                    <a:graphicData uri="http://schemas.openxmlformats.org/drawingml/2006/picture">
+                      <pic:pic xmlns:pic="http://schemas.openxmlformats.org/drawingml/2006/picture">
+                        <pic:nvPicPr>
+                          <pic:cNvPr id="0" name="Picture 14"/>
+                          <pic:cNvPicPr>
+                            <a:picLocks noChangeAspect="1" noChangeArrowheads="1"/>
+                          </pic:cNvPicPr>
+                        </pic:nvPicPr>
+                        <pic:blipFill>
+                          <a:blip r:embed="rId17">
+                            <a:extLst>
+                              <a:ext uri="{28A0092B-C50C-407E-A947-70E740481C1C}">
+                                <a14:useLocalDpi xmlns:a14="http://schemas.microsoft.com/office/drawing/2010/main" val="0"/>
+                              </a:ext>
+                            </a:extLst>
+                          </a:blip>
+                          <a:srcRect/>
+                          <a:stretch>
+                            <a:fillRect/>
+                          </a:stretch>
+                        </pic:blipFill>
+                        <pic:spPr bwMode="auto">
+                          <a:xfrm>
+                            <a:off x="0" y="0"/>
+                            <a:ext cx="5400000" cy="3988800"/>
+                          </a:xfrm>
+                          <a:prstGeom prst="rect">
+                            <a:avLst/>
+                          </a:prstGeom>
+                          <a:noFill/>
+                          <a:ln>
+                            <a:noFill/>
+                          </a:ln>
+                        </pic:spPr>
+                      </pic:pic>
+                    </a:graphicData>
+                  </a:graphic>
+                </wp:inline>
+              </w:drawing>
+            </w:r>
+          </w:p>
+          <w:p>
+            <w:pPr>
+              <w:pStyle w:val="Caption"/>
+              <w:jc w:val="center"/>
+            </w:pPr>
+            <w:r>
+              <w:t xml:space="preserve">Figure </w:t>
+            </w:r>
+            <w:fldSimple w:instr=" SEQ Figure \* ARABIC ">
+              <w:r>
+                <w:rPr>
+                  <w:noProof/>
+                </w:rPr>
+                <w:t>13</w:t>
+              </w:r>
+            </w:fldSimple>
+            <w:r>
+              <w:t>: Example READ Operation - getAllEmployees()</w:t>
+            </w:r>
+          </w:p>
+        </w:tc>
+      </w:tr>
+    </w:tbl>
+    <w:p/>
+    <w:tbl>
+      <w:tblPr>
+        <w:tblStyle w:val="TableGrid"/>
+        <w:tblW w:w="0" w:type="auto"/>
+        <w:tblBorders>
+          <w:top w:val="none" w:sz="0" w:space="0" w:color="auto"/>
+          <w:left w:val="none" w:sz="0" w:space="0" w:color="auto"/>
+          <w:bottom w:val="none" w:sz="0" w:space="0" w:color="auto"/>
+          <w:right w:val="none" w:sz="0" w:space="0" w:color="auto"/>
+          <w:insideH w:val="none" w:sz="0" w:space="0" w:color="auto"/>
+          <w:insideV w:val="none" w:sz="0" w:space="0" w:color="auto"/>
+        </w:tblBorders>
+        <w:tblLook w:val="04A0" w:firstRow="1" w:lastRow="0" w:firstColumn="1" w:lastColumn="0" w:noHBand="0" w:noVBand="1"/>
+      </w:tblPr>
+      <w:tblGrid>
+        <w:gridCol w:w="9016"/>
+      </w:tblGrid>
+      <w:tr>
+        <w:tc>
+          <w:tcPr>
+            <w:tcW w:w="9016" w:type="dxa"/>
+          </w:tcPr>
+          <w:p>
+            <w:pPr>
+              <w:keepNext/>
+              <w:jc w:val="center"/>
+            </w:pPr>
+            <w:r>
+              <w:rPr>
+                <w:noProof/>
+              </w:rPr>
+              <w:drawing>
+                <wp:inline distT="0" distB="0" distL="0" distR="0" wp14:anchorId="0D9102AA" wp14:editId="24E9979D">
+                  <wp:extent cx="5400000" cy="3805200"/>
+                  <wp:effectExtent l="0" t="0" r="0" b="5080"/>
+                  <wp:docPr id="198878732" name="Picture 15"/>
+                  <wp:cNvGraphicFramePr>
+                    <a:graphicFrameLocks xmlns:a="http://schemas.openxmlformats.org/drawingml/2006/main" noChangeAspect="1"/>
+                  </wp:cNvGraphicFramePr>
+                  <a:graphic xmlns:a="http://schemas.openxmlformats.org/drawingml/2006/main">
+                    <a:graphicData uri="http://schemas.openxmlformats.org/drawingml/2006/picture">
+                      <pic:pic xmlns:pic="http://schemas.openxmlformats.org/drawingml/2006/picture">
+                        <pic:nvPicPr>
+                          <pic:cNvPr id="0" name="Picture 15"/>
+                          <pic:cNvPicPr>
+                            <a:picLocks noChangeAspect="1" noChangeArrowheads="1"/>
+                          </pic:cNvPicPr>
+                        </pic:nvPicPr>
+                        <pic:blipFill>
+                          <a:blip r:embed="rId18" cstate="print">
+                            <a:extLst>
+                              <a:ext uri="{28A0092B-C50C-407E-A947-70E740481C1C}">
+                                <a14:useLocalDpi xmlns:a14="http://schemas.microsoft.com/office/drawing/2010/main" val="0"/>
+                              </a:ext>
+                            </a:extLst>
+                          </a:blip>
+                          <a:srcRect/>
+                          <a:stretch>
+                            <a:fillRect/>
+                          </a:stretch>
+                        </pic:blipFill>
+                        <pic:spPr bwMode="auto">
+                          <a:xfrm>
+                            <a:off x="0" y="0"/>
+                            <a:ext cx="5400000" cy="3805200"/>
+                          </a:xfrm>
+                          <a:prstGeom prst="rect">
+                            <a:avLst/>
+                          </a:prstGeom>
+                          <a:noFill/>
+                          <a:ln>
+                            <a:noFill/>
+                          </a:ln>
+                        </pic:spPr>
+                      </pic:pic>
+                    </a:graphicData>
+                  </a:graphic>
+                </wp:inline>
+              </w:drawing>
+            </w:r>
+          </w:p>
+          <w:p>
+            <w:pPr>
+              <w:pStyle w:val="Caption"/>
+              <w:jc w:val="center"/>
+            </w:pPr>
+            <w:r>
+              <w:t xml:space="preserve">Figure </w:t>
+            </w:r>
+            <w:fldSimple w:instr=" SEQ Figure \* ARABIC ">
+              <w:r>
+                <w:rPr>
+                  <w:noProof/>
+                </w:rPr>
+                <w:t>14</w:t>
+              </w:r>
+            </w:fldSimple>
+            <w:r>
+              <w:t>: Example UPDATE Operation - updateUserInDatabase()</w:t>
+            </w:r>
+          </w:p>
+        </w:tc>
+      </w:tr>
+    </w:tbl>
+    <w:p/>
+    <w:tbl>
+      <w:tblPr>
+        <w:tblStyle w:val="TableGrid"/>
+        <w:tblW w:w="0" w:type="auto"/>
+        <w:tblBorders>
+          <w:top w:val="none" w:sz="0" w:space="0" w:color="auto"/>
+          <w:left w:val="none" w:sz="0" w:space="0" w:color="auto"/>
+          <w:bottom w:val="none" w:sz="0" w:space="0" w:color="auto"/>
+          <w:right w:val="none" w:sz="0" w:space="0" w:color="auto"/>
+          <w:insideH w:val="none" w:sz="0" w:space="0" w:color="auto"/>
+          <w:insideV w:val="none" w:sz="0" w:space="0" w:color="auto"/>
+        </w:tblBorders>
+        <w:tblLook w:val="04A0" w:firstRow="1" w:lastRow="0" w:firstColumn="1" w:lastColumn="0" w:noHBand="0" w:noVBand="1"/>
+      </w:tblPr>
+      <w:tblGrid>
+        <w:gridCol w:w="9016"/>
+      </w:tblGrid>
+      <w:tr>
+        <w:tc>
+          <w:tcPr>
+            <w:tcW w:w="9016" w:type="dxa"/>
+          </w:tcPr>
+          <w:p>
+            <w:pPr>
+              <w:keepNext/>
+              <w:jc w:val="center"/>
+            </w:pPr>
+            <w:r>
+              <w:rPr>
+                <w:noProof/>
+              </w:rPr>
+              <w:lastRenderedPageBreak/>
+              <w:drawing>
+                <wp:inline distT="0" distB="0" distL="0" distR="0" wp14:anchorId="603A216C" wp14:editId="74B37DAF">
+                  <wp:extent cx="5400000" cy="1778400"/>
+                  <wp:effectExtent l="0" t="0" r="0" b="0"/>
+                  <wp:docPr id="404995549" name="Picture 16"/>
+                  <wp:cNvGraphicFramePr>
+                    <a:graphicFrameLocks xmlns:a="http://schemas.openxmlformats.org/drawingml/2006/main" noChangeAspect="1"/>
+                  </wp:cNvGraphicFramePr>
+                  <a:graphic xmlns:a="http://schemas.openxmlformats.org/drawingml/2006/main">
+                    <a:graphicData uri="http://schemas.openxmlformats.org/drawingml/2006/picture">
+                      <pic:pic xmlns:pic="http://schemas.openxmlformats.org/drawingml/2006/picture">
+                        <pic:nvPicPr>
+                          <pic:cNvPr id="0" name="Picture 16"/>
+                          <pic:cNvPicPr>
+                            <a:picLocks noChangeAspect="1" noChangeArrowheads="1"/>
+                          </pic:cNvPicPr>
+                        </pic:nvPicPr>
+                        <pic:blipFill>
+                          <a:blip r:embed="rId19" cstate="print">
+                            <a:extLst>
+                              <a:ext uri="{28A0092B-C50C-407E-A947-70E740481C1C}">
+                                <a14:useLocalDpi xmlns:a14="http://schemas.microsoft.com/office/drawing/2010/main" val="0"/>
+                              </a:ext>
+                            </a:extLst>
+                          </a:blip>
+                          <a:srcRect/>
+                          <a:stretch>
+                            <a:fillRect/>
+                          </a:stretch>
+                        </pic:blipFill>
+                        <pic:spPr bwMode="auto">
+                          <a:xfrm>
+                            <a:off x="0" y="0"/>
+                            <a:ext cx="5400000" cy="1778400"/>
+                          </a:xfrm>
+                          <a:prstGeom prst="rect">
+                            <a:avLst/>
+                          </a:prstGeom>
+                          <a:noFill/>
+                          <a:ln>
+                            <a:noFill/>
+                          </a:ln>
+                        </pic:spPr>
+                      </pic:pic>
+                    </a:graphicData>
+                  </a:graphic>
+                </wp:inline>
+              </w:drawing>
+            </w:r>
+          </w:p>
+          <w:p>
+            <w:pPr>
+              <w:pStyle w:val="Caption"/>
+              <w:jc w:val="center"/>
+            </w:pPr>
+            <w:r>
+              <w:t xml:space="preserve">Figure </w:t>
+            </w:r>
+            <w:fldSimple w:instr=" SEQ Figure \* ARABIC ">
+              <w:r>
+                <w:rPr>
+                  <w:noProof/>
+                </w:rPr>
+                <w:t>15</w:t>
+              </w:r>
+            </w:fldSimple>
+            <w:r>
+              <w:t>: Example DELETE Operation - deleteEmployee()</w:t>
+            </w:r>
+          </w:p>
+        </w:tc>
+      </w:tr>
+    </w:tbl>
+    <w:p/>
     <w:p>
       <w:pPr>
         <w:pStyle w:val="Heading3"/>
@@ -2848,6 +3488,144 @@
       </w:r>
       <w:r>
         <w:t xml:space="preserve"> Periodic fetches from the API to the Local Database ensure the data is consistent and up to date.</w:t>
+      </w:r>
+    </w:p>
+    <w:p>
+      <w:r>
+        <w:t>On app startup, employee records are fetched from the API and stored locally. These records are then re-</w:t>
+      </w:r>
+      <w:r>
+        <w:t>fetched,</w:t>
+      </w:r>
+      <w:r>
+        <w:t xml:space="preserve"> and new records are inserted into the local database each time the admin user adds a new user to the database.</w:t>
+      </w:r>
+      <w:r>
+        <w:t xml:space="preserve"> </w:t>
+      </w:r>
+      <w:r>
+        <w:t>This uses lazy loading, meaning that new data is only loaded on demand to reduce the background memory usage of the application</w:t>
+      </w:r>
+      <w:r>
+        <w:t>, at the cost of slowing the loading of this operation</w:t>
+      </w:r>
+      <w:r>
+        <w:t>.</w:t>
+      </w:r>
+    </w:p>
+    <w:p>
+      <w:r>
+        <w:t>This approach comes with a few issues, namely, how to ensure a consistent data sync with the API when the user switches between online and offline web connections, how to manage data migrations between different schema versions and how to handle other users of the API deleting employee records.</w:t>
+      </w:r>
+    </w:p>
+    <w:tbl>
+      <w:tblPr>
+        <w:tblStyle w:val="TableGrid"/>
+        <w:tblW w:w="0" w:type="auto"/>
+        <w:tblBorders>
+          <w:top w:val="none" w:sz="0" w:space="0" w:color="auto"/>
+          <w:left w:val="none" w:sz="0" w:space="0" w:color="auto"/>
+          <w:bottom w:val="none" w:sz="0" w:space="0" w:color="auto"/>
+          <w:right w:val="none" w:sz="0" w:space="0" w:color="auto"/>
+          <w:insideH w:val="none" w:sz="0" w:space="0" w:color="auto"/>
+          <w:insideV w:val="none" w:sz="0" w:space="0" w:color="auto"/>
+        </w:tblBorders>
+        <w:tblLook w:val="04A0" w:firstRow="1" w:lastRow="0" w:firstColumn="1" w:lastColumn="0" w:noHBand="0" w:noVBand="1"/>
+      </w:tblPr>
+      <w:tblGrid>
+        <w:gridCol w:w="9016"/>
+      </w:tblGrid>
+      <w:tr>
+        <w:tc>
+          <w:tcPr>
+            <w:tcW w:w="9016" w:type="dxa"/>
+          </w:tcPr>
+          <w:p>
+            <w:pPr>
+              <w:keepNext/>
+              <w:jc w:val="center"/>
+            </w:pPr>
+            <w:r>
+              <w:rPr>
+                <w:noProof/>
+              </w:rPr>
+              <w:lastRenderedPageBreak/>
+              <w:drawing>
+                <wp:inline distT="0" distB="0" distL="0" distR="0" wp14:anchorId="09CCE0D7" wp14:editId="13E981F5">
+                  <wp:extent cx="5400000" cy="8269200"/>
+                  <wp:effectExtent l="0" t="0" r="0" b="0"/>
+                  <wp:docPr id="680329412" name="Picture 17"/>
+                  <wp:cNvGraphicFramePr>
+                    <a:graphicFrameLocks xmlns:a="http://schemas.openxmlformats.org/drawingml/2006/main" noChangeAspect="1"/>
+                  </wp:cNvGraphicFramePr>
+                  <a:graphic xmlns:a="http://schemas.openxmlformats.org/drawingml/2006/main">
+                    <a:graphicData uri="http://schemas.openxmlformats.org/drawingml/2006/picture">
+                      <pic:pic xmlns:pic="http://schemas.openxmlformats.org/drawingml/2006/picture">
+                        <pic:nvPicPr>
+                          <pic:cNvPr id="0" name="Picture 17"/>
+                          <pic:cNvPicPr>
+                            <a:picLocks noChangeAspect="1" noChangeArrowheads="1"/>
+                          </pic:cNvPicPr>
+                        </pic:nvPicPr>
+                        <pic:blipFill>
+                          <a:blip r:embed="rId20" cstate="print">
+                            <a:extLst>
+                              <a:ext uri="{28A0092B-C50C-407E-A947-70E740481C1C}">
+                                <a14:useLocalDpi xmlns:a14="http://schemas.microsoft.com/office/drawing/2010/main" val="0"/>
+                              </a:ext>
+                            </a:extLst>
+                          </a:blip>
+                          <a:srcRect/>
+                          <a:stretch>
+                            <a:fillRect/>
+                          </a:stretch>
+                        </pic:blipFill>
+                        <pic:spPr bwMode="auto">
+                          <a:xfrm>
+                            <a:off x="0" y="0"/>
+                            <a:ext cx="5400000" cy="8269200"/>
+                          </a:xfrm>
+                          <a:prstGeom prst="rect">
+                            <a:avLst/>
+                          </a:prstGeom>
+                          <a:noFill/>
+                          <a:ln>
+                            <a:noFill/>
+                          </a:ln>
+                        </pic:spPr>
+                      </pic:pic>
+                    </a:graphicData>
+                  </a:graphic>
+                </wp:inline>
+              </w:drawing>
+            </w:r>
+          </w:p>
+          <w:p>
+            <w:pPr>
+              <w:pStyle w:val="Caption"/>
+              <w:jc w:val="center"/>
+            </w:pPr>
+            <w:r>
+              <w:t xml:space="preserve">Figure </w:t>
+            </w:r>
+            <w:fldSimple w:instr=" SEQ Figure \* ARABIC ">
+              <w:r>
+                <w:rPr>
+                  <w:noProof/>
+                </w:rPr>
+                <w:t>16</w:t>
+              </w:r>
+            </w:fldSimple>
+            <w:r>
+              <w:t>: fetchAndStoreEmployees()</w:t>
+            </w:r>
+          </w:p>
+        </w:tc>
+      </w:tr>
+    </w:tbl>
+    <w:p>
+      <w:r>
+        <w:t xml:space="preserve"> </w:t>
       </w:r>
     </w:p>
     <w:tbl>
@@ -2879,6 +3657,7 @@
                 <w:b/>
                 <w:bCs/>
               </w:rPr>
+              <w:lastRenderedPageBreak/>
               <w:t>Base URL:</w:t>
             </w:r>
           </w:p>
@@ -2973,13 +3752,8 @@
               <w:jc w:val="center"/>
             </w:pPr>
             <w:r>
-              <w:t>/</w:t>
-            </w:r>
-            <w:proofErr w:type="gramStart"/>
-            <w:r>
-              <w:t>employees</w:t>
-            </w:r>
-            <w:proofErr w:type="gramEnd"/>
+              <w:t>/employees</w:t>
+            </w:r>
           </w:p>
         </w:tc>
         <w:tc>
@@ -3025,15 +3799,7 @@
               <w:jc w:val="center"/>
             </w:pPr>
             <w:r>
-              <w:t>/employees/get/&lt;</w:t>
-            </w:r>
-            <w:proofErr w:type="spellStart"/>
-            <w:r>
-              <w:t>int:id</w:t>
-            </w:r>
-            <w:proofErr w:type="spellEnd"/>
-            <w:r>
-              <w:t>&gt;</w:t>
+              <w:t>/employees/get/&lt;int:id&gt;</w:t>
             </w:r>
           </w:p>
         </w:tc>
@@ -3103,31 +3869,7 @@
               <w:t>Add a new employee to the system.</w:t>
             </w:r>
             <w:r>
-              <w:t xml:space="preserve"> ‘</w:t>
-            </w:r>
-            <w:proofErr w:type="spellStart"/>
-            <w:r>
-              <w:t>firstname</w:t>
-            </w:r>
-            <w:proofErr w:type="spellEnd"/>
-            <w:r>
-              <w:t>’, ‘</w:t>
-            </w:r>
-            <w:proofErr w:type="spellStart"/>
-            <w:r>
-              <w:t>lastname</w:t>
-            </w:r>
-            <w:proofErr w:type="spellEnd"/>
-            <w:r>
-              <w:t>’, ‘email’, ‘department’, ‘salary’ and ‘</w:t>
-            </w:r>
-            <w:proofErr w:type="spellStart"/>
-            <w:r>
-              <w:t>joiningdate</w:t>
-            </w:r>
-            <w:proofErr w:type="spellEnd"/>
-            <w:r>
-              <w:t>’ fields must be present in the request body.</w:t>
+              <w:t xml:space="preserve"> ‘firstname’, ‘lastname’, ‘email’, ‘department’, ‘salary’ and ‘joiningdate’ fields must be present in the request body.</w:t>
             </w:r>
           </w:p>
         </w:tc>
@@ -3142,15 +3884,7 @@
               <w:jc w:val="center"/>
             </w:pPr>
             <w:r>
-              <w:t>/employees/edit/&lt;</w:t>
-            </w:r>
-            <w:proofErr w:type="spellStart"/>
-            <w:r>
-              <w:t>int:id</w:t>
-            </w:r>
-            <w:proofErr w:type="spellEnd"/>
-            <w:r>
-              <w:t>&gt;</w:t>
+              <w:t>/employees/edit/&lt;int:id&gt;</w:t>
             </w:r>
           </w:p>
         </w:tc>
@@ -3179,31 +3913,7 @@
               <w:t xml:space="preserve">Updates an existing employee’s information. </w:t>
             </w:r>
             <w:r>
-              <w:t>‘</w:t>
-            </w:r>
-            <w:proofErr w:type="spellStart"/>
-            <w:r>
-              <w:t>firstname</w:t>
-            </w:r>
-            <w:proofErr w:type="spellEnd"/>
-            <w:r>
-              <w:t>’, ‘</w:t>
-            </w:r>
-            <w:proofErr w:type="spellStart"/>
-            <w:r>
-              <w:t>lastname</w:t>
-            </w:r>
-            <w:proofErr w:type="spellEnd"/>
-            <w:r>
-              <w:t>’, ‘email’, ‘department’, ‘salary’ and ‘</w:t>
-            </w:r>
-            <w:proofErr w:type="spellStart"/>
-            <w:r>
-              <w:t>joiningdate</w:t>
-            </w:r>
-            <w:proofErr w:type="spellEnd"/>
-            <w:r>
-              <w:t>’ fields must be present in the request body.</w:t>
+              <w:t>‘firstname’, ‘lastname’, ‘email’, ‘department’, ‘salary’ and ‘joiningdate’ fields must be present in the request body.</w:t>
             </w:r>
           </w:p>
         </w:tc>
@@ -3218,15 +3928,7 @@
               <w:jc w:val="center"/>
             </w:pPr>
             <w:r>
-              <w:t>/employees/delete/&lt;</w:t>
-            </w:r>
-            <w:proofErr w:type="spellStart"/>
-            <w:r>
-              <w:t>int:id</w:t>
-            </w:r>
-            <w:proofErr w:type="spellEnd"/>
-            <w:r>
-              <w:t>&gt;</w:t>
+              <w:t>/employees/delete/&lt;int:id&gt;</w:t>
             </w:r>
           </w:p>
         </w:tc>
@@ -3273,13 +3975,8 @@
               <w:jc w:val="center"/>
             </w:pPr>
             <w:r>
-              <w:t>/</w:t>
-            </w:r>
-            <w:proofErr w:type="gramStart"/>
-            <w:r>
-              <w:t>health</w:t>
-            </w:r>
-            <w:proofErr w:type="gramEnd"/>
+              <w:t>/health</w:t>
+            </w:r>
           </w:p>
         </w:tc>
         <w:tc>
@@ -3400,13 +4097,8 @@
         </w:numPr>
       </w:pPr>
       <w:r>
-        <w:t xml:space="preserve">Worker Threads using </w:t>
-      </w:r>
-      <w:proofErr w:type="spellStart"/>
-      <w:r>
-        <w:t>AsyncTask</w:t>
-      </w:r>
-      <w:proofErr w:type="spellEnd"/>
+        <w:t>Worker Threads using AsyncTask</w:t>
+      </w:r>
       <w:r>
         <w:t>, maintains a responsive UI even when executing intensive tasks (such as the API fetch) in the background</w:t>
       </w:r>
@@ -3441,7 +4133,6 @@
         </w:numPr>
       </w:pPr>
       <w:r>
-        <w:lastRenderedPageBreak/>
         <w:t>Testing?</w:t>
       </w:r>
     </w:p>
@@ -3466,15 +4157,7 @@
         </w:numPr>
       </w:pPr>
       <w:r>
-        <w:t xml:space="preserve">True </w:t>
-      </w:r>
-      <w:proofErr w:type="gramStart"/>
-      <w:r>
-        <w:t>role based</w:t>
-      </w:r>
-      <w:proofErr w:type="gramEnd"/>
-      <w:r>
-        <w:t xml:space="preserve"> access, rather than hiding activity navigation links</w:t>
+        <w:t>True role based access, rather than hiding activity navigation links</w:t>
       </w:r>
     </w:p>
     <w:p/>
@@ -3502,6 +4185,7 @@
         <w:pStyle w:val="Heading2"/>
       </w:pPr>
       <w:r>
+        <w:lastRenderedPageBreak/>
         <w:t>References</w:t>
       </w:r>
     </w:p>
@@ -3537,11 +4221,9 @@
           <w:numId w:val="2"/>
         </w:numPr>
       </w:pPr>
-      <w:proofErr w:type="spellStart"/>
       <w:r>
         <w:t>AlertDialog</w:t>
       </w:r>
-      <w:proofErr w:type="spellEnd"/>
     </w:p>
     <w:p>
       <w:pPr>
@@ -3595,13 +4277,8 @@
           <w:numId w:val="1"/>
         </w:numPr>
       </w:pPr>
-      <w:proofErr w:type="spellStart"/>
-      <w:r>
-        <w:t>WakaTime</w:t>
-      </w:r>
-      <w:proofErr w:type="spellEnd"/>
-      <w:r>
-        <w:t xml:space="preserve"> Project</w:t>
+      <w:r>
+        <w:t>WakaTime Project</w:t>
       </w:r>
     </w:p>
     <w:sectPr>

--- a/Report/Report.docx
+++ b/Report/Report.docx
@@ -4103,13 +4103,17 @@
         <w:t>, maintains a responsive UI even when executing intensive tasks (such as the API fetch) in the background</w:t>
       </w:r>
     </w:p>
-    <w:p/>
-    <w:p>
-      <w:pPr>
-        <w:pStyle w:val="Heading2"/>
-      </w:pPr>
-      <w:r>
-        <w:t>Evaluation</w:t>
+    <w:p>
+      <w:pPr>
+        <w:pStyle w:val="Heading3"/>
+      </w:pPr>
+      <w:r>
+        <w:t>SOLID Principles</w:t>
+      </w:r>
+    </w:p>
+    <w:p>
+      <w:r>
+        <w:t>I used SOLID principles to ensure that my application was maintainable, scalable and robust.</w:t>
       </w:r>
     </w:p>
     <w:p>
@@ -4121,7 +4125,7 @@
         </w:numPr>
       </w:pPr>
       <w:r>
-        <w:t>Post-design evaluation on usability and functionality</w:t>
+        <w:t>Single Responsibility Principle</w:t>
       </w:r>
     </w:p>
     <w:p>
@@ -4133,7 +4137,7 @@
         </w:numPr>
       </w:pPr>
       <w:r>
-        <w:t>Testing?</w:t>
+        <w:t>Open-Closed Principle</w:t>
       </w:r>
     </w:p>
     <w:p>
@@ -4145,6 +4149,166 @@
         </w:numPr>
       </w:pPr>
       <w:r>
+        <w:t>Liskov Substitution Principle</w:t>
+      </w:r>
+    </w:p>
+    <w:p>
+      <w:pPr>
+        <w:pStyle w:val="ListParagraph"/>
+        <w:numPr>
+          <w:ilvl w:val="0"/>
+          <w:numId w:val="2"/>
+        </w:numPr>
+      </w:pPr>
+      <w:r>
+        <w:t>Interface Segregation Principle</w:t>
+      </w:r>
+    </w:p>
+    <w:p>
+      <w:pPr>
+        <w:pStyle w:val="ListParagraph"/>
+        <w:numPr>
+          <w:ilvl w:val="0"/>
+          <w:numId w:val="2"/>
+        </w:numPr>
+      </w:pPr>
+      <w:r>
+        <w:t>Dependency Inversion Principle</w:t>
+      </w:r>
+    </w:p>
+    <w:p>
+      <w:r>
+        <w:t xml:space="preserve">Following Single Responsibility Principle, each class in the application is designed to have a single responsibility. The </w:t>
+      </w:r>
+      <w:r>
+        <w:rPr>
+          <w:b/>
+          <w:bCs/>
+        </w:rPr>
+        <w:t>DatabaseHelper</w:t>
+      </w:r>
+      <w:r>
+        <w:t xml:space="preserve"> class handles all operations relating to the local SQLite database, such as the CRUD operations for employees and holiday requests. The </w:t>
+      </w:r>
+      <w:r>
+        <w:rPr>
+          <w:b/>
+          <w:bCs/>
+        </w:rPr>
+        <w:t>ApiHelper</w:t>
+      </w:r>
+      <w:r>
+        <w:t xml:space="preserve"> class manages communication with the API and utilises methods from the DatabaseHelper class to ensure data synchronisation between the two stores. The </w:t>
+      </w:r>
+      <w:r>
+        <w:rPr>
+          <w:b/>
+          <w:bCs/>
+        </w:rPr>
+        <w:t>NotificationHelper</w:t>
+      </w:r>
+      <w:r>
+        <w:t xml:space="preserve"> class handles the creation and display of notifications. This separation of concerns ensures loose coupling between classes, meaning that changes to one </w:t>
+      </w:r>
+      <w:r>
+        <w:lastRenderedPageBreak/>
+        <w:t>‘responsibility’, does not have secondary impacts of unrelated areas of the codebase.</w:t>
+      </w:r>
+      <w:r>
+        <w:t xml:space="preserve"> This use of abstracted layers also means that the codebase follows the Open-Closed Principle, as extending these functionalities and classes does not change the core implementation of the application.</w:t>
+      </w:r>
+    </w:p>
+    <w:p>
+      <w:r>
+        <w:t xml:space="preserve">As an aspect of Liskov Substitution Principle, any object of a superclass can be </w:t>
+      </w:r>
+      <w:r>
+        <w:t>replaced</w:t>
+      </w:r>
+      <w:r>
+        <w:t xml:space="preserve"> by an object of a subclass without impacting the program. This could be useful, especially during </w:t>
+      </w:r>
+      <w:r>
+        <w:t xml:space="preserve"> </w:t>
+      </w:r>
+      <w:r>
+        <w:t xml:space="preserve">testing, to substitute the </w:t>
+      </w:r>
+      <w:r>
+        <w:rPr>
+          <w:b/>
+          <w:bCs/>
+        </w:rPr>
+        <w:t>ApiHelper</w:t>
+      </w:r>
+      <w:r>
+        <w:rPr>
+          <w:b/>
+          <w:bCs/>
+        </w:rPr>
+        <w:t xml:space="preserve"> </w:t>
+      </w:r>
+      <w:r>
+        <w:t>class with a</w:t>
+      </w:r>
+      <w:r>
+        <w:t>n interface mocking the implementation.</w:t>
+      </w:r>
+    </w:p>
+    <w:p>
+      <w:r>
+        <w:t>The Interface Segregation Principle ensures interfaces/classes are designed to be specific and only have methods relevant to their needs, in an effort to avoid bloated classes with unnecessary methods.</w:t>
+      </w:r>
+    </w:p>
+    <w:p>
+      <w:pPr>
+        <w:pStyle w:val="Heading3"/>
+      </w:pPr>
+      <w:r>
+        <w:t>Use of Worker Threads via AsyncTask</w:t>
+      </w:r>
+    </w:p>
+    <w:p>
+      <w:pPr>
+        <w:pStyle w:val="Heading2"/>
+      </w:pPr>
+      <w:r>
+        <w:t>Evaluation</w:t>
+      </w:r>
+    </w:p>
+    <w:p>
+      <w:pPr>
+        <w:pStyle w:val="ListParagraph"/>
+        <w:numPr>
+          <w:ilvl w:val="0"/>
+          <w:numId w:val="2"/>
+        </w:numPr>
+      </w:pPr>
+      <w:r>
+        <w:t>Post-design evaluation on usability and functionality</w:t>
+      </w:r>
+    </w:p>
+    <w:p>
+      <w:pPr>
+        <w:pStyle w:val="ListParagraph"/>
+        <w:numPr>
+          <w:ilvl w:val="0"/>
+          <w:numId w:val="2"/>
+        </w:numPr>
+      </w:pPr>
+      <w:r>
+        <w:t>Testing?</w:t>
+      </w:r>
+    </w:p>
+    <w:p>
+      <w:pPr>
+        <w:pStyle w:val="ListParagraph"/>
+        <w:numPr>
+          <w:ilvl w:val="0"/>
+          <w:numId w:val="2"/>
+        </w:numPr>
+      </w:pPr>
+      <w:r>
         <w:t>Recommendations for future improvements</w:t>
       </w:r>
     </w:p>
@@ -4185,7 +4349,6 @@
         <w:pStyle w:val="Heading2"/>
       </w:pPr>
       <w:r>
-        <w:lastRenderedPageBreak/>
         <w:t>References</w:t>
       </w:r>
     </w:p>

--- a/Report/Report.docx
+++ b/Report/Report.docx
@@ -1409,9 +1409,11 @@
           <w:numId w:val="2"/>
         </w:numPr>
       </w:pPr>
+      <w:proofErr w:type="spellStart"/>
       <w:r>
         <w:t>NotificationService</w:t>
       </w:r>
+      <w:proofErr w:type="spellEnd"/>
     </w:p>
     <w:p>
       <w:pPr>
@@ -1461,9 +1463,19 @@
           <w:numId w:val="2"/>
         </w:numPr>
       </w:pPr>
-      <w:r>
-        <w:t>NotificationManager and NotificationCompat</w:t>
-      </w:r>
+      <w:proofErr w:type="spellStart"/>
+      <w:r>
+        <w:t>NotificationManager</w:t>
+      </w:r>
+      <w:proofErr w:type="spellEnd"/>
+      <w:r>
+        <w:t xml:space="preserve"> and </w:t>
+      </w:r>
+      <w:proofErr w:type="spellStart"/>
+      <w:r>
+        <w:t>NotificationCompat</w:t>
+      </w:r>
+      <w:proofErr w:type="spellEnd"/>
     </w:p>
     <w:p>
       <w:pPr>
@@ -1953,9 +1965,11 @@
             <w:pPr>
               <w:jc w:val="center"/>
             </w:pPr>
+            <w:proofErr w:type="spellStart"/>
             <w:r>
               <w:t>aAddEmployee</w:t>
             </w:r>
+            <w:proofErr w:type="spellEnd"/>
           </w:p>
         </w:tc>
         <w:tc>
@@ -2004,9 +2018,11 @@
             <w:pPr>
               <w:jc w:val="center"/>
             </w:pPr>
+            <w:proofErr w:type="spellStart"/>
             <w:r>
               <w:t>aEditEmployee</w:t>
             </w:r>
+            <w:proofErr w:type="spellEnd"/>
           </w:p>
         </w:tc>
         <w:tc>
@@ -2055,9 +2071,11 @@
             <w:pPr>
               <w:jc w:val="center"/>
             </w:pPr>
+            <w:proofErr w:type="spellStart"/>
             <w:r>
               <w:t>aEmployeeDetails</w:t>
             </w:r>
+            <w:proofErr w:type="spellEnd"/>
           </w:p>
         </w:tc>
         <w:tc>
@@ -2109,9 +2127,11 @@
             <w:pPr>
               <w:jc w:val="center"/>
             </w:pPr>
+            <w:proofErr w:type="spellStart"/>
             <w:r>
               <w:t>aPtoRequests</w:t>
             </w:r>
+            <w:proofErr w:type="spellEnd"/>
           </w:p>
         </w:tc>
         <w:tc>
@@ -2214,9 +2234,11 @@
             <w:pPr>
               <w:jc w:val="center"/>
             </w:pPr>
+            <w:proofErr w:type="spellStart"/>
             <w:r>
               <w:t>EditPersonalDetails</w:t>
             </w:r>
+            <w:proofErr w:type="spellEnd"/>
           </w:p>
         </w:tc>
         <w:tc>
@@ -2265,9 +2287,11 @@
             <w:pPr>
               <w:jc w:val="center"/>
             </w:pPr>
+            <w:proofErr w:type="spellStart"/>
             <w:r>
               <w:t>EditPtoRequests</w:t>
             </w:r>
+            <w:proofErr w:type="spellEnd"/>
           </w:p>
         </w:tc>
         <w:tc>
@@ -2316,9 +2340,11 @@
             <w:pPr>
               <w:jc w:val="center"/>
             </w:pPr>
+            <w:proofErr w:type="spellStart"/>
             <w:r>
               <w:t>ForgotPassword</w:t>
             </w:r>
+            <w:proofErr w:type="spellEnd"/>
           </w:p>
         </w:tc>
         <w:tc>
@@ -2367,9 +2393,11 @@
             <w:pPr>
               <w:jc w:val="center"/>
             </w:pPr>
+            <w:proofErr w:type="spellStart"/>
             <w:r>
               <w:t>ptoMenu</w:t>
             </w:r>
+            <w:proofErr w:type="spellEnd"/>
           </w:p>
         </w:tc>
         <w:tc>
@@ -2418,9 +2446,11 @@
             <w:pPr>
               <w:jc w:val="center"/>
             </w:pPr>
+            <w:proofErr w:type="spellStart"/>
             <w:r>
               <w:t>RequestPto</w:t>
             </w:r>
+            <w:proofErr w:type="spellEnd"/>
           </w:p>
         </w:tc>
         <w:tc>
@@ -2520,9 +2550,11 @@
             <w:pPr>
               <w:jc w:val="center"/>
             </w:pPr>
+            <w:proofErr w:type="spellStart"/>
             <w:r>
               <w:t>ViewHoliday</w:t>
             </w:r>
+            <w:proofErr w:type="spellEnd"/>
           </w:p>
         </w:tc>
         <w:tc>
@@ -3752,8 +3784,13 @@
               <w:jc w:val="center"/>
             </w:pPr>
             <w:r>
-              <w:t>/employees</w:t>
-            </w:r>
+              <w:t>/</w:t>
+            </w:r>
+            <w:proofErr w:type="gramStart"/>
+            <w:r>
+              <w:t>employees</w:t>
+            </w:r>
+            <w:proofErr w:type="gramEnd"/>
           </w:p>
         </w:tc>
         <w:tc>
@@ -3799,7 +3836,15 @@
               <w:jc w:val="center"/>
             </w:pPr>
             <w:r>
-              <w:t>/employees/get/&lt;int:id&gt;</w:t>
+              <w:t>/employees/get/&lt;</w:t>
+            </w:r>
+            <w:proofErr w:type="spellStart"/>
+            <w:r>
+              <w:t>int:id</w:t>
+            </w:r>
+            <w:proofErr w:type="spellEnd"/>
+            <w:r>
+              <w:t>&gt;</w:t>
             </w:r>
           </w:p>
         </w:tc>
@@ -3869,7 +3914,31 @@
               <w:t>Add a new employee to the system.</w:t>
             </w:r>
             <w:r>
-              <w:t xml:space="preserve"> ‘firstname’, ‘lastname’, ‘email’, ‘department’, ‘salary’ and ‘joiningdate’ fields must be present in the request body.</w:t>
+              <w:t xml:space="preserve"> ‘</w:t>
+            </w:r>
+            <w:proofErr w:type="spellStart"/>
+            <w:r>
+              <w:t>firstname</w:t>
+            </w:r>
+            <w:proofErr w:type="spellEnd"/>
+            <w:r>
+              <w:t>’, ‘</w:t>
+            </w:r>
+            <w:proofErr w:type="spellStart"/>
+            <w:r>
+              <w:t>lastname</w:t>
+            </w:r>
+            <w:proofErr w:type="spellEnd"/>
+            <w:r>
+              <w:t>’, ‘email’, ‘department’, ‘salary’ and ‘</w:t>
+            </w:r>
+            <w:proofErr w:type="spellStart"/>
+            <w:r>
+              <w:t>joiningdate</w:t>
+            </w:r>
+            <w:proofErr w:type="spellEnd"/>
+            <w:r>
+              <w:t>’ fields must be present in the request body.</w:t>
             </w:r>
           </w:p>
         </w:tc>
@@ -3884,7 +3953,15 @@
               <w:jc w:val="center"/>
             </w:pPr>
             <w:r>
-              <w:t>/employees/edit/&lt;int:id&gt;</w:t>
+              <w:t>/employees/edit/&lt;</w:t>
+            </w:r>
+            <w:proofErr w:type="spellStart"/>
+            <w:r>
+              <w:t>int:id</w:t>
+            </w:r>
+            <w:proofErr w:type="spellEnd"/>
+            <w:r>
+              <w:t>&gt;</w:t>
             </w:r>
           </w:p>
         </w:tc>
@@ -3913,7 +3990,31 @@
               <w:t xml:space="preserve">Updates an existing employee’s information. </w:t>
             </w:r>
             <w:r>
-              <w:t>‘firstname’, ‘lastname’, ‘email’, ‘department’, ‘salary’ and ‘joiningdate’ fields must be present in the request body.</w:t>
+              <w:t>‘</w:t>
+            </w:r>
+            <w:proofErr w:type="spellStart"/>
+            <w:r>
+              <w:t>firstname</w:t>
+            </w:r>
+            <w:proofErr w:type="spellEnd"/>
+            <w:r>
+              <w:t>’, ‘</w:t>
+            </w:r>
+            <w:proofErr w:type="spellStart"/>
+            <w:r>
+              <w:t>lastname</w:t>
+            </w:r>
+            <w:proofErr w:type="spellEnd"/>
+            <w:r>
+              <w:t>’, ‘email’, ‘department’, ‘salary’ and ‘</w:t>
+            </w:r>
+            <w:proofErr w:type="spellStart"/>
+            <w:r>
+              <w:t>joiningdate</w:t>
+            </w:r>
+            <w:proofErr w:type="spellEnd"/>
+            <w:r>
+              <w:t>’ fields must be present in the request body.</w:t>
             </w:r>
           </w:p>
         </w:tc>
@@ -3928,7 +4029,15 @@
               <w:jc w:val="center"/>
             </w:pPr>
             <w:r>
-              <w:t>/employees/delete/&lt;int:id&gt;</w:t>
+              <w:t>/employees/delete/&lt;</w:t>
+            </w:r>
+            <w:proofErr w:type="spellStart"/>
+            <w:r>
+              <w:t>int:id</w:t>
+            </w:r>
+            <w:proofErr w:type="spellEnd"/>
+            <w:r>
+              <w:t>&gt;</w:t>
             </w:r>
           </w:p>
         </w:tc>
@@ -3975,8 +4084,13 @@
               <w:jc w:val="center"/>
             </w:pPr>
             <w:r>
-              <w:t>/health</w:t>
-            </w:r>
+              <w:t>/</w:t>
+            </w:r>
+            <w:proofErr w:type="gramStart"/>
+            <w:r>
+              <w:t>health</w:t>
+            </w:r>
+            <w:proofErr w:type="gramEnd"/>
           </w:p>
         </w:tc>
         <w:tc>
@@ -4033,6 +4147,19 @@
     </w:p>
     <w:p>
       <w:pPr>
+        <w:pStyle w:val="Heading3"/>
+      </w:pPr>
+      <w:r>
+        <w:t>SOLID Principles</w:t>
+      </w:r>
+    </w:p>
+    <w:p>
+      <w:r>
+        <w:t>I used SOLID principles to ensure that my application was maintainable, scalable and robust.</w:t>
+      </w:r>
+    </w:p>
+    <w:p>
+      <w:pPr>
         <w:pStyle w:val="ListParagraph"/>
         <w:numPr>
           <w:ilvl w:val="0"/>
@@ -4040,7 +4167,7 @@
         </w:numPr>
       </w:pPr>
       <w:r>
-        <w:t>SOLID</w:t>
+        <w:t>Single Responsibility Principle</w:t>
       </w:r>
     </w:p>
     <w:p>
@@ -4052,7 +4179,7 @@
         </w:numPr>
       </w:pPr>
       <w:r>
-        <w:t>Service Helpers: Modularised code for database, API, and notification handling, reducing redundancy.</w:t>
+        <w:t>Open-Closed Principle</w:t>
       </w:r>
     </w:p>
     <w:p>
@@ -4064,16 +4191,7 @@
         </w:numPr>
       </w:pPr>
       <w:r>
-        <w:t>Separation of Concerns</w:t>
-      </w:r>
-      <w:r>
-        <w:t xml:space="preserve"> and Single Responsibility</w:t>
-      </w:r>
-      <w:r>
-        <w:t xml:space="preserve"> enforced by </w:t>
-      </w:r>
-      <w:r>
-        <w:t>Helpers/Services for Database, API and Notifications</w:t>
+        <w:t>Liskov Substitution Principle</w:t>
       </w:r>
     </w:p>
     <w:p>
@@ -4085,7 +4203,7 @@
         </w:numPr>
       </w:pPr>
       <w:r>
-        <w:t>Dependency Inversion: Service “interfaces” are used to decouple classes from implementation</w:t>
+        <w:t>Interface Segregation Principle</w:t>
       </w:r>
     </w:p>
     <w:p>
@@ -4097,10 +4215,88 @@
         </w:numPr>
       </w:pPr>
       <w:r>
-        <w:t>Worker Threads using AsyncTask</w:t>
-      </w:r>
-      <w:r>
-        <w:t>, maintains a responsive UI even when executing intensive tasks (such as the API fetch) in the background</w:t>
+        <w:t>Dependency Inversion Principle</w:t>
+      </w:r>
+    </w:p>
+    <w:p>
+      <w:r>
+        <w:t xml:space="preserve">Following Single Responsibility Principle, each class in the application is designed to have a single responsibility. The </w:t>
+      </w:r>
+      <w:r>
+        <w:rPr>
+          <w:b/>
+          <w:bCs/>
+        </w:rPr>
+        <w:t>DatabaseHelper</w:t>
+      </w:r>
+      <w:r>
+        <w:t xml:space="preserve"> class handles all operations relating to the local SQLite database, such as the CRUD operations for employees and holiday requests. The </w:t>
+      </w:r>
+      <w:r>
+        <w:rPr>
+          <w:b/>
+          <w:bCs/>
+        </w:rPr>
+        <w:t>ApiHelper</w:t>
+      </w:r>
+      <w:r>
+        <w:t xml:space="preserve"> class manages communication with the API and utilises methods from the DatabaseHelper class to ensure data synchronisation between the two stores. The </w:t>
+      </w:r>
+      <w:r>
+        <w:rPr>
+          <w:b/>
+          <w:bCs/>
+        </w:rPr>
+        <w:t>NotificationHelper</w:t>
+      </w:r>
+      <w:r>
+        <w:t xml:space="preserve"> class handles the creation and display of notifications. This separation of concerns ensures loose coupling between classes, meaning that changes to one ‘responsibility’, does not have secondary impacts of unrelated areas of the codebase.</w:t>
+      </w:r>
+      <w:r>
+        <w:t xml:space="preserve"> This use of abstracted layers also means that the codebase follows the Open-Closed Principle, as extending these functionalities and classes does not change the core implementation of the application.</w:t>
+      </w:r>
+    </w:p>
+    <w:p>
+      <w:r>
+        <w:t xml:space="preserve">As an aspect of Liskov Substitution Principle, any object of a superclass can be </w:t>
+      </w:r>
+      <w:r>
+        <w:t>replaced</w:t>
+      </w:r>
+      <w:r>
+        <w:t xml:space="preserve"> by an object of a subclass without impacting the program. This could be useful, especially during </w:t>
+      </w:r>
+      <w:r>
+        <w:t xml:space="preserve"> </w:t>
+      </w:r>
+      <w:r>
+        <w:t xml:space="preserve">testing, to substitute the </w:t>
+      </w:r>
+      <w:r>
+        <w:rPr>
+          <w:b/>
+          <w:bCs/>
+        </w:rPr>
+        <w:t>ApiHelper</w:t>
+      </w:r>
+      <w:r>
+        <w:rPr>
+          <w:b/>
+          <w:bCs/>
+        </w:rPr>
+        <w:t xml:space="preserve"> </w:t>
+      </w:r>
+      <w:r>
+        <w:t>class with a</w:t>
+      </w:r>
+      <w:r>
+        <w:t>n interface mocking the implementation.</w:t>
+      </w:r>
+    </w:p>
+    <w:p>
+      <w:r>
+        <w:lastRenderedPageBreak/>
+        <w:t>The Interface Segregation Principle ensures interfaces/classes are designed to be specific and only have methods relevant to their needs, in an effort to avoid bloated classes with unnecessary methods.</w:t>
       </w:r>
     </w:p>
     <w:p>
@@ -4108,12 +4304,54 @@
         <w:pStyle w:val="Heading3"/>
       </w:pPr>
       <w:r>
-        <w:t>SOLID Principles</w:t>
-      </w:r>
-    </w:p>
-    <w:p>
-      <w:r>
-        <w:t>I used SOLID principles to ensure that my application was maintainable, scalable and robust.</w:t>
+        <w:t>Use of Worker Threads via AsyncTask</w:t>
+      </w:r>
+    </w:p>
+    <w:p>
+      <w:r>
+        <w:t xml:space="preserve">The application uses worker threads using </w:t>
+      </w:r>
+      <w:r>
+        <w:rPr>
+          <w:b/>
+          <w:bCs/>
+        </w:rPr>
+        <w:t>AsyncTasks</w:t>
+      </w:r>
+      <w:r>
+        <w:t xml:space="preserve"> to</w:t>
+      </w:r>
+      <w:r>
+        <w:t xml:space="preserve"> handle API operations in the background, ensuring that the Android UI remains responsive even during intensive, long running operations. If intensive tasks are performed on the main thread, the UI can freeze, degrading user experience or leading to application crashes. AsyncTasks execute tasks in the background and updates the UI upon completion, enabling the application to handle these intensive tasks without affecting performance.</w:t>
+      </w:r>
+    </w:p>
+    <w:p>
+      <w:r>
+        <w:t xml:space="preserve">Fetching </w:t>
+      </w:r>
+      <w:proofErr w:type="gramStart"/>
+      <w:r>
+        <w:t>all of</w:t>
+      </w:r>
+      <w:proofErr w:type="gramEnd"/>
+      <w:r>
+        <w:t xml:space="preserve"> the employee records stored on the API takes a longer time period, therefore an AsyncTask process was used to perform this network request on the background thread.</w:t>
+      </w:r>
+      <w:r>
+        <w:t xml:space="preserve"> Loading this dataset, or performing many CRUD operations at a similar time, could block the UI thread if it wasn’t executed in the background.</w:t>
+      </w:r>
+    </w:p>
+    <w:p>
+      <w:r>
+        <w:t>AsyncTask has been deprecated from the Android API and so ExecutorService should be preferred in future projects. Unlike AsyncTask, ExecutorService can handle multiple threads allowing it to handle multiple concurrent tasks.</w:t>
+      </w:r>
+    </w:p>
+    <w:p>
+      <w:pPr>
+        <w:pStyle w:val="Heading2"/>
+      </w:pPr>
+      <w:r>
+        <w:t>Evaluation</w:t>
       </w:r>
     </w:p>
     <w:p>
@@ -4125,7 +4363,7 @@
         </w:numPr>
       </w:pPr>
       <w:r>
-        <w:t>Single Responsibility Principle</w:t>
+        <w:t>Post-design evaluation on usability and functionality</w:t>
       </w:r>
     </w:p>
     <w:p>
@@ -4137,7 +4375,7 @@
         </w:numPr>
       </w:pPr>
       <w:r>
-        <w:t>Open-Closed Principle</w:t>
+        <w:t>Testing?</w:t>
       </w:r>
     </w:p>
     <w:p>
@@ -4149,7 +4387,55 @@
         </w:numPr>
       </w:pPr>
       <w:r>
-        <w:t>Liskov Substitution Principle</w:t>
+        <w:t>Recommendations for future improvements</w:t>
+      </w:r>
+    </w:p>
+    <w:p>
+      <w:pPr>
+        <w:pStyle w:val="ListParagraph"/>
+        <w:numPr>
+          <w:ilvl w:val="1"/>
+          <w:numId w:val="2"/>
+        </w:numPr>
+      </w:pPr>
+      <w:r>
+        <w:t xml:space="preserve">True </w:t>
+      </w:r>
+      <w:proofErr w:type="gramStart"/>
+      <w:r>
+        <w:t>role based</w:t>
+      </w:r>
+      <w:proofErr w:type="gramEnd"/>
+      <w:r>
+        <w:t xml:space="preserve"> access, rather than hiding activity navigation links</w:t>
+      </w:r>
+    </w:p>
+    <w:p/>
+    <w:p>
+      <w:pPr>
+        <w:pStyle w:val="Heading2"/>
+      </w:pPr>
+      <w:r>
+        <w:t>Summary</w:t>
+      </w:r>
+    </w:p>
+    <w:p>
+      <w:r>
+        <w:t>The project successfully delivered a functional, user-friendly application for employee and PTO management. The adoption of best practices ensured scalability</w:t>
+      </w:r>
+      <w:r>
+        <w:t xml:space="preserve"> and</w:t>
+      </w:r>
+      <w:r>
+        <w:t xml:space="preserve"> maintainability.</w:t>
+      </w:r>
+    </w:p>
+    <w:p>
+      <w:pPr>
+        <w:pStyle w:val="Heading2"/>
+      </w:pPr>
+      <w:r>
+        <w:t>References</w:t>
       </w:r>
     </w:p>
     <w:p>
@@ -4161,7 +4447,7 @@
         </w:numPr>
       </w:pPr>
       <w:r>
-        <w:t>Interface Segregation Principle</w:t>
+        <w:t>Include some Android documentation used here? Currently included as code comments</w:t>
       </w:r>
     </w:p>
     <w:p>
@@ -4173,107 +4459,7 @@
         </w:numPr>
       </w:pPr>
       <w:r>
-        <w:t>Dependency Inversion Principle</w:t>
-      </w:r>
-    </w:p>
-    <w:p>
-      <w:r>
-        <w:t xml:space="preserve">Following Single Responsibility Principle, each class in the application is designed to have a single responsibility. The </w:t>
-      </w:r>
-      <w:r>
-        <w:rPr>
-          <w:b/>
-          <w:bCs/>
-        </w:rPr>
-        <w:t>DatabaseHelper</w:t>
-      </w:r>
-      <w:r>
-        <w:t xml:space="preserve"> class handles all operations relating to the local SQLite database, such as the CRUD operations for employees and holiday requests. The </w:t>
-      </w:r>
-      <w:r>
-        <w:rPr>
-          <w:b/>
-          <w:bCs/>
-        </w:rPr>
-        <w:t>ApiHelper</w:t>
-      </w:r>
-      <w:r>
-        <w:t xml:space="preserve"> class manages communication with the API and utilises methods from the DatabaseHelper class to ensure data synchronisation between the two stores. The </w:t>
-      </w:r>
-      <w:r>
-        <w:rPr>
-          <w:b/>
-          <w:bCs/>
-        </w:rPr>
-        <w:t>NotificationHelper</w:t>
-      </w:r>
-      <w:r>
-        <w:t xml:space="preserve"> class handles the creation and display of notifications. This separation of concerns ensures loose coupling between classes, meaning that changes to one </w:t>
-      </w:r>
-      <w:r>
-        <w:lastRenderedPageBreak/>
-        <w:t>‘responsibility’, does not have secondary impacts of unrelated areas of the codebase.</w:t>
-      </w:r>
-      <w:r>
-        <w:t xml:space="preserve"> This use of abstracted layers also means that the codebase follows the Open-Closed Principle, as extending these functionalities and classes does not change the core implementation of the application.</w:t>
-      </w:r>
-    </w:p>
-    <w:p>
-      <w:r>
-        <w:t xml:space="preserve">As an aspect of Liskov Substitution Principle, any object of a superclass can be </w:t>
-      </w:r>
-      <w:r>
-        <w:t>replaced</w:t>
-      </w:r>
-      <w:r>
-        <w:t xml:space="preserve"> by an object of a subclass without impacting the program. This could be useful, especially during </w:t>
-      </w:r>
-      <w:r>
-        <w:t xml:space="preserve"> </w:t>
-      </w:r>
-      <w:r>
-        <w:t xml:space="preserve">testing, to substitute the </w:t>
-      </w:r>
-      <w:r>
-        <w:rPr>
-          <w:b/>
-          <w:bCs/>
-        </w:rPr>
-        <w:t>ApiHelper</w:t>
-      </w:r>
-      <w:r>
-        <w:rPr>
-          <w:b/>
-          <w:bCs/>
-        </w:rPr>
-        <w:t xml:space="preserve"> </w:t>
-      </w:r>
-      <w:r>
-        <w:t>class with a</w:t>
-      </w:r>
-      <w:r>
-        <w:t>n interface mocking the implementation.</w:t>
-      </w:r>
-    </w:p>
-    <w:p>
-      <w:r>
-        <w:t>The Interface Segregation Principle ensures interfaces/classes are designed to be specific and only have methods relevant to their needs, in an effort to avoid bloated classes with unnecessary methods.</w:t>
-      </w:r>
-    </w:p>
-    <w:p>
-      <w:pPr>
-        <w:pStyle w:val="Heading3"/>
-      </w:pPr>
-      <w:r>
-        <w:t>Use of Worker Threads via AsyncTask</w:t>
-      </w:r>
-    </w:p>
-    <w:p>
-      <w:pPr>
-        <w:pStyle w:val="Heading2"/>
-      </w:pPr>
-      <w:r>
-        <w:t>Evaluation</w:t>
+        <w:t>Volley documentation</w:t>
       </w:r>
     </w:p>
     <w:p>
@@ -4284,109 +4470,11 @@
           <w:numId w:val="2"/>
         </w:numPr>
       </w:pPr>
-      <w:r>
-        <w:t>Post-design evaluation on usability and functionality</w:t>
-      </w:r>
-    </w:p>
-    <w:p>
-      <w:pPr>
-        <w:pStyle w:val="ListParagraph"/>
-        <w:numPr>
-          <w:ilvl w:val="0"/>
-          <w:numId w:val="2"/>
-        </w:numPr>
-      </w:pPr>
-      <w:r>
-        <w:t>Testing?</w:t>
-      </w:r>
-    </w:p>
-    <w:p>
-      <w:pPr>
-        <w:pStyle w:val="ListParagraph"/>
-        <w:numPr>
-          <w:ilvl w:val="0"/>
-          <w:numId w:val="2"/>
-        </w:numPr>
-      </w:pPr>
-      <w:r>
-        <w:t>Recommendations for future improvements</w:t>
-      </w:r>
-    </w:p>
-    <w:p>
-      <w:pPr>
-        <w:pStyle w:val="ListParagraph"/>
-        <w:numPr>
-          <w:ilvl w:val="1"/>
-          <w:numId w:val="2"/>
-        </w:numPr>
-      </w:pPr>
-      <w:r>
-        <w:t>True role based access, rather than hiding activity navigation links</w:t>
-      </w:r>
-    </w:p>
-    <w:p/>
-    <w:p>
-      <w:pPr>
-        <w:pStyle w:val="Heading2"/>
-      </w:pPr>
-      <w:r>
-        <w:t>Summary</w:t>
-      </w:r>
-    </w:p>
-    <w:p>
-      <w:r>
-        <w:t>The project successfully delivered a functional, user-friendly application for employee and PTO management. The adoption of best practices ensured scalability</w:t>
-      </w:r>
-      <w:r>
-        <w:t xml:space="preserve"> and</w:t>
-      </w:r>
-      <w:r>
-        <w:t xml:space="preserve"> maintainability.</w:t>
-      </w:r>
-    </w:p>
-    <w:p>
-      <w:pPr>
-        <w:pStyle w:val="Heading2"/>
-      </w:pPr>
-      <w:r>
-        <w:t>References</w:t>
-      </w:r>
-    </w:p>
-    <w:p>
-      <w:pPr>
-        <w:pStyle w:val="ListParagraph"/>
-        <w:numPr>
-          <w:ilvl w:val="0"/>
-          <w:numId w:val="2"/>
-        </w:numPr>
-      </w:pPr>
-      <w:r>
-        <w:t>Include some Android documentation used here? Currently included as code comments</w:t>
-      </w:r>
-    </w:p>
-    <w:p>
-      <w:pPr>
-        <w:pStyle w:val="ListParagraph"/>
-        <w:numPr>
-          <w:ilvl w:val="0"/>
-          <w:numId w:val="2"/>
-        </w:numPr>
-      </w:pPr>
-      <w:r>
-        <w:t>Volley documentation</w:t>
-      </w:r>
-    </w:p>
-    <w:p>
-      <w:pPr>
-        <w:pStyle w:val="ListParagraph"/>
-        <w:numPr>
-          <w:ilvl w:val="0"/>
-          <w:numId w:val="2"/>
-        </w:numPr>
-      </w:pPr>
+      <w:proofErr w:type="spellStart"/>
       <w:r>
         <w:t>AlertDialog</w:t>
       </w:r>
+      <w:proofErr w:type="spellEnd"/>
     </w:p>
     <w:p>
       <w:pPr>
@@ -4440,8 +4528,13 @@
           <w:numId w:val="1"/>
         </w:numPr>
       </w:pPr>
-      <w:r>
-        <w:t>WakaTime Project</w:t>
+      <w:proofErr w:type="spellStart"/>
+      <w:r>
+        <w:t>WakaTime</w:t>
+      </w:r>
+      <w:proofErr w:type="spellEnd"/>
+      <w:r>
+        <w:t xml:space="preserve"> Project</w:t>
       </w:r>
     </w:p>
     <w:sectPr>

--- a/Report/Report.docx
+++ b/Report/Report.docx
@@ -3081,7 +3081,10 @@
     </w:p>
     <w:p>
       <w:r>
-        <w:t>Here are the CRUD methods for the `Employee` table:</w:t>
+        <w:t>As examples, h</w:t>
+      </w:r>
+      <w:r>
+        <w:t>ere are the CRUD methods for the `Employee` table:</w:t>
       </w:r>
     </w:p>
     <w:tbl>
@@ -3784,13 +3787,8 @@
               <w:jc w:val="center"/>
             </w:pPr>
             <w:r>
-              <w:t>/</w:t>
-            </w:r>
-            <w:proofErr w:type="gramStart"/>
-            <w:r>
-              <w:t>employees</w:t>
-            </w:r>
-            <w:proofErr w:type="gramEnd"/>
+              <w:t>/employees</w:t>
+            </w:r>
           </w:p>
         </w:tc>
         <w:tc>
@@ -4084,13 +4082,8 @@
               <w:jc w:val="center"/>
             </w:pPr>
             <w:r>
-              <w:t>/</w:t>
-            </w:r>
-            <w:proofErr w:type="gramStart"/>
-            <w:r>
-              <w:t>health</w:t>
-            </w:r>
-            <w:proofErr w:type="gramEnd"/>
+              <w:t>/health</w:t>
+            </w:r>
           </w:p>
         </w:tc>
         <w:tc>
@@ -4327,15 +4320,7 @@
     </w:p>
     <w:p>
       <w:r>
-        <w:t xml:space="preserve">Fetching </w:t>
-      </w:r>
-      <w:proofErr w:type="gramStart"/>
-      <w:r>
-        <w:t>all of</w:t>
-      </w:r>
-      <w:proofErr w:type="gramEnd"/>
-      <w:r>
-        <w:t xml:space="preserve"> the employee records stored on the API takes a longer time period, therefore an AsyncTask process was used to perform this network request on the background thread.</w:t>
+        <w:t>Fetching all of the employee records stored on the API takes a longer time period, therefore an AsyncTask process was used to perform this network request on the background thread.</w:t>
       </w:r>
       <w:r>
         <w:t xml:space="preserve"> Loading this dataset, or performing many CRUD operations at a similar time, could block the UI thread if it wasn’t executed in the background.</w:t>
@@ -4399,18 +4384,9 @@
         </w:numPr>
       </w:pPr>
       <w:r>
-        <w:t xml:space="preserve">True </w:t>
-      </w:r>
-      <w:proofErr w:type="gramStart"/>
-      <w:r>
-        <w:t>role based</w:t>
-      </w:r>
-      <w:proofErr w:type="gramEnd"/>
-      <w:r>
-        <w:t xml:space="preserve"> access, rather than hiding activity navigation links</w:t>
-      </w:r>
-    </w:p>
-    <w:p/>
+        <w:t>True role based access, rather than hiding activity navigation links</w:t>
+      </w:r>
+    </w:p>
     <w:p>
       <w:pPr>
         <w:pStyle w:val="Heading2"/>

--- a/Report/Report.docx
+++ b/Report/Report.docx
@@ -1,6 +1,6 @@
 
 <file path=word/document.xml><?xml version="1.0" encoding="utf-8"?>
-<w:document xmlns:wpc="http://schemas.microsoft.com/office/word/2010/wordprocessingCanvas" xmlns:cx="http://schemas.microsoft.com/office/drawing/2014/chartex" xmlns:cx1="http://schemas.microsoft.com/office/drawing/2015/9/8/chartex" xmlns:cx2="http://schemas.microsoft.com/office/drawing/2015/10/21/chartex" xmlns:cx3="http://schemas.microsoft.com/office/drawing/2016/5/9/chartex" xmlns:cx4="http://schemas.microsoft.com/office/drawing/2016/5/10/chartex" xmlns:cx5="http://schemas.microsoft.com/office/drawing/2016/5/11/chartex" xmlns:cx6="http://schemas.microsoft.com/office/drawing/2016/5/12/chartex" xmlns:cx7="http://schemas.microsoft.com/office/drawing/2016/5/13/chartex" xmlns:cx8="http://schemas.microsoft.com/office/drawing/2016/5/14/chartex" xmlns:mc="http://schemas.openxmlformats.org/markup-compatibility/2006" xmlns:aink="http://schemas.microsoft.com/office/drawing/2016/ink" xmlns:am3d="http://schemas.microsoft.com/office/drawing/2017/model3d" xmlns:o="urn:schemas-microsoft-com:office:office" xmlns:oel="http://schemas.microsoft.com/office/2019/extlst" xmlns:r="http://schemas.openxmlformats.org/officeDocument/2006/relationships" xmlns:m="http://schemas.openxmlformats.org/officeDocument/2006/math" xmlns:v="urn:schemas-microsoft-com:vml" xmlns:wp14="http://schemas.microsoft.com/office/word/2010/wordprocessingDrawing" xmlns:wp="http://schemas.openxmlformats.org/drawingml/2006/wordprocessingDrawing" xmlns:w10="urn:schemas-microsoft-com:office:word" xmlns:w="http://schemas.openxmlformats.org/wordprocessingml/2006/main" xmlns:w14="http://schemas.microsoft.com/office/word/2010/wordml" xmlns:w15="http://schemas.microsoft.com/office/word/2012/wordml" xmlns:w16cex="http://schemas.microsoft.com/office/word/2018/wordml/cex" xmlns:w16cid="http://schemas.microsoft.com/office/word/2016/wordml/cid" xmlns:w16="http://schemas.microsoft.com/office/word/2018/wordml" xmlns:w16du="http://schemas.microsoft.com/office/word/2023/wordml/word16du" xmlns:w16sdtdh="http://schemas.microsoft.com/office/word/2020/wordml/sdtdatahash" xmlns:w16se="http://schemas.microsoft.com/office/word/2015/wordml/symex" xmlns:wpg="http://schemas.microsoft.com/office/word/2010/wordprocessingGroup" xmlns:wpi="http://schemas.microsoft.com/office/word/2010/wordprocessingInk" xmlns:wne="http://schemas.microsoft.com/office/word/2006/wordml" xmlns:wps="http://schemas.microsoft.com/office/word/2010/wordprocessingShape" mc:Ignorable="w14 w15 w16se w16cid w16 w16cex w16sdtdh w16du wp14">
+<w:document xmlns:wpc="http://schemas.microsoft.com/office/word/2010/wordprocessingCanvas" xmlns:cx="http://schemas.microsoft.com/office/drawing/2014/chartex" xmlns:cx1="http://schemas.microsoft.com/office/drawing/2015/9/8/chartex" xmlns:cx2="http://schemas.microsoft.com/office/drawing/2015/10/21/chartex" xmlns:cx3="http://schemas.microsoft.com/office/drawing/2016/5/9/chartex" xmlns:cx4="http://schemas.microsoft.com/office/drawing/2016/5/10/chartex" xmlns:cx5="http://schemas.microsoft.com/office/drawing/2016/5/11/chartex" xmlns:cx6="http://schemas.microsoft.com/office/drawing/2016/5/12/chartex" xmlns:cx7="http://schemas.microsoft.com/office/drawing/2016/5/13/chartex" xmlns:cx8="http://schemas.microsoft.com/office/drawing/2016/5/14/chartex" xmlns:mc="http://schemas.openxmlformats.org/markup-compatibility/2006" xmlns:aink="http://schemas.microsoft.com/office/drawing/2016/ink" xmlns:am3d="http://schemas.microsoft.com/office/drawing/2017/model3d" xmlns:o="urn:schemas-microsoft-com:office:office" xmlns:oel="http://schemas.microsoft.com/office/2019/extlst" xmlns:r="http://schemas.openxmlformats.org/officeDocument/2006/relationships" xmlns:m="http://schemas.openxmlformats.org/officeDocument/2006/math" xmlns:v="urn:schemas-microsoft-com:vml" xmlns:wp14="http://schemas.microsoft.com/office/word/2010/wordprocessingDrawing" xmlns:wp="http://schemas.openxmlformats.org/drawingml/2006/wordprocessingDrawing" xmlns:w10="urn:schemas-microsoft-com:office:word" xmlns:w="http://schemas.openxmlformats.org/wordprocessingml/2006/main" xmlns:w14="http://schemas.microsoft.com/office/word/2010/wordml" xmlns:w15="http://schemas.microsoft.com/office/word/2012/wordml" xmlns:w16cex="http://schemas.microsoft.com/office/word/2018/wordml/cex" xmlns:w16cid="http://schemas.microsoft.com/office/word/2016/wordml/cid" xmlns:w16="http://schemas.microsoft.com/office/word/2018/wordml" xmlns:w16du="http://schemas.microsoft.com/office/word/2023/wordml/word16du" xmlns:w16sdtdh="http://schemas.microsoft.com/office/word/2020/wordml/sdtdatahash" xmlns:w16sdtfl="http://schemas.microsoft.com/office/word/2024/wordml/sdtformatlock" xmlns:w16se="http://schemas.microsoft.com/office/word/2015/wordml/symex" xmlns:wpg="http://schemas.microsoft.com/office/word/2010/wordprocessingGroup" xmlns:wpi="http://schemas.microsoft.com/office/word/2010/wordprocessingInk" xmlns:wne="http://schemas.microsoft.com/office/word/2006/wordml" xmlns:wps="http://schemas.microsoft.com/office/word/2010/wordprocessingShape" mc:Ignorable="w14 w15 w16se w16cid w16 w16cex w16sdtdh w16sdtfl w16du wp14">
   <w:body>
     <w:p>
       <w:pPr>
@@ -338,14 +338,27 @@
             <w:r>
               <w:t xml:space="preserve">Figure </w:t>
             </w:r>
-            <w:fldSimple w:instr=" SEQ Figure \* ARABIC ">
-              <w:r>
-                <w:rPr>
-                  <w:noProof/>
-                </w:rPr>
-                <w:t>1</w:t>
-              </w:r>
-            </w:fldSimple>
+            <w:r>
+              <w:fldChar w:fldCharType="begin"/>
+            </w:r>
+            <w:r>
+              <w:instrText xml:space="preserve"> SEQ Figure \* ARABIC </w:instrText>
+            </w:r>
+            <w:r>
+              <w:fldChar w:fldCharType="separate"/>
+            </w:r>
+            <w:r>
+              <w:rPr>
+                <w:noProof/>
+              </w:rPr>
+              <w:t>1</w:t>
+            </w:r>
+            <w:r>
+              <w:rPr>
+                <w:noProof/>
+              </w:rPr>
+              <w:fldChar w:fldCharType="end"/>
+            </w:r>
             <w:r>
               <w:t>: UML Diagram for Employee Class</w:t>
             </w:r>
@@ -422,14 +435,27 @@
             <w:r>
               <w:t xml:space="preserve">Figure </w:t>
             </w:r>
-            <w:fldSimple w:instr=" SEQ Figure \* ARABIC ">
-              <w:r>
-                <w:rPr>
-                  <w:noProof/>
-                </w:rPr>
-                <w:t>2</w:t>
-              </w:r>
-            </w:fldSimple>
+            <w:r>
+              <w:fldChar w:fldCharType="begin"/>
+            </w:r>
+            <w:r>
+              <w:instrText xml:space="preserve"> SEQ Figure \* ARABIC </w:instrText>
+            </w:r>
+            <w:r>
+              <w:fldChar w:fldCharType="separate"/>
+            </w:r>
+            <w:r>
+              <w:rPr>
+                <w:noProof/>
+              </w:rPr>
+              <w:t>2</w:t>
+            </w:r>
+            <w:r>
+              <w:rPr>
+                <w:noProof/>
+              </w:rPr>
+              <w:fldChar w:fldCharType="end"/>
+            </w:r>
             <w:r>
               <w:t>: UML Diagram for PtoRequest Class</w:t>
             </w:r>
@@ -511,14 +537,27 @@
             <w:r>
               <w:t xml:space="preserve">Figure </w:t>
             </w:r>
-            <w:fldSimple w:instr=" SEQ Figure \* ARABIC ">
-              <w:r>
-                <w:rPr>
-                  <w:noProof/>
-                </w:rPr>
-                <w:t>3</w:t>
-              </w:r>
-            </w:fldSimple>
+            <w:r>
+              <w:fldChar w:fldCharType="begin"/>
+            </w:r>
+            <w:r>
+              <w:instrText xml:space="preserve"> SEQ Figure \* ARABIC </w:instrText>
+            </w:r>
+            <w:r>
+              <w:fldChar w:fldCharType="separate"/>
+            </w:r>
+            <w:r>
+              <w:rPr>
+                <w:noProof/>
+              </w:rPr>
+              <w:t>3</w:t>
+            </w:r>
+            <w:r>
+              <w:rPr>
+                <w:noProof/>
+              </w:rPr>
+              <w:fldChar w:fldCharType="end"/>
+            </w:r>
             <w:r>
               <w:t>: UML Diagram for UserSettings Class</w:t>
             </w:r>
@@ -632,14 +671,27 @@
             <w:r>
               <w:t xml:space="preserve">Figure </w:t>
             </w:r>
-            <w:fldSimple w:instr=" SEQ Figure \* ARABIC ">
-              <w:r>
-                <w:rPr>
-                  <w:noProof/>
-                </w:rPr>
-                <w:t>4</w:t>
-              </w:r>
-            </w:fldSimple>
+            <w:r>
+              <w:fldChar w:fldCharType="begin"/>
+            </w:r>
+            <w:r>
+              <w:instrText xml:space="preserve"> SEQ Figure \* ARABIC </w:instrText>
+            </w:r>
+            <w:r>
+              <w:fldChar w:fldCharType="separate"/>
+            </w:r>
+            <w:r>
+              <w:rPr>
+                <w:noProof/>
+              </w:rPr>
+              <w:t>4</w:t>
+            </w:r>
+            <w:r>
+              <w:rPr>
+                <w:noProof/>
+              </w:rPr>
+              <w:fldChar w:fldCharType="end"/>
+            </w:r>
             <w:r>
               <w:t>: UML Diagram for EmployeeAdapter ListView Adapter</w:t>
             </w:r>
@@ -718,14 +770,27 @@
             <w:r>
               <w:t xml:space="preserve">Figure </w:t>
             </w:r>
-            <w:fldSimple w:instr=" SEQ Figure \* ARABIC ">
-              <w:r>
-                <w:rPr>
-                  <w:noProof/>
-                </w:rPr>
-                <w:t>5</w:t>
-              </w:r>
-            </w:fldSimple>
+            <w:r>
+              <w:fldChar w:fldCharType="begin"/>
+            </w:r>
+            <w:r>
+              <w:instrText xml:space="preserve"> SEQ Figure \* ARABIC </w:instrText>
+            </w:r>
+            <w:r>
+              <w:fldChar w:fldCharType="separate"/>
+            </w:r>
+            <w:r>
+              <w:rPr>
+                <w:noProof/>
+              </w:rPr>
+              <w:t>5</w:t>
+            </w:r>
+            <w:r>
+              <w:rPr>
+                <w:noProof/>
+              </w:rPr>
+              <w:fldChar w:fldCharType="end"/>
+            </w:r>
             <w:r>
               <w:t xml:space="preserve">: UML Diagram for </w:t>
             </w:r>
@@ -814,14 +879,27 @@
             <w:r>
               <w:t xml:space="preserve">Figure </w:t>
             </w:r>
-            <w:fldSimple w:instr=" SEQ Figure \* ARABIC ">
-              <w:r>
-                <w:rPr>
-                  <w:noProof/>
-                </w:rPr>
-                <w:t>6</w:t>
-              </w:r>
-            </w:fldSimple>
+            <w:r>
+              <w:fldChar w:fldCharType="begin"/>
+            </w:r>
+            <w:r>
+              <w:instrText xml:space="preserve"> SEQ Figure \* ARABIC </w:instrText>
+            </w:r>
+            <w:r>
+              <w:fldChar w:fldCharType="separate"/>
+            </w:r>
+            <w:r>
+              <w:rPr>
+                <w:noProof/>
+              </w:rPr>
+              <w:t>6</w:t>
+            </w:r>
+            <w:r>
+              <w:rPr>
+                <w:noProof/>
+              </w:rPr>
+              <w:fldChar w:fldCharType="end"/>
+            </w:r>
             <w:r>
               <w:t>: UML Diagram for aPtoAdapter ListView Adapter</w:t>
             </w:r>
@@ -1053,14 +1131,27 @@
             <w:r>
               <w:t xml:space="preserve">Figure </w:t>
             </w:r>
-            <w:fldSimple w:instr=" SEQ Figure \* ARABIC ">
-              <w:r>
-                <w:rPr>
-                  <w:noProof/>
-                </w:rPr>
-                <w:t>8</w:t>
-              </w:r>
-            </w:fldSimple>
+            <w:r>
+              <w:fldChar w:fldCharType="begin"/>
+            </w:r>
+            <w:r>
+              <w:instrText xml:space="preserve"> SEQ Figure \* ARABIC </w:instrText>
+            </w:r>
+            <w:r>
+              <w:fldChar w:fldCharType="separate"/>
+            </w:r>
+            <w:r>
+              <w:rPr>
+                <w:noProof/>
+              </w:rPr>
+              <w:t>8</w:t>
+            </w:r>
+            <w:r>
+              <w:rPr>
+                <w:noProof/>
+              </w:rPr>
+              <w:fldChar w:fldCharType="end"/>
+            </w:r>
             <w:r>
               <w:t>:</w:t>
             </w:r>
@@ -1188,14 +1279,27 @@
             <w:r>
               <w:t xml:space="preserve">Figure </w:t>
             </w:r>
-            <w:fldSimple w:instr=" SEQ Figure \* ARABIC ">
-              <w:r>
-                <w:rPr>
-                  <w:noProof/>
-                </w:rPr>
-                <w:t>9</w:t>
-              </w:r>
-            </w:fldSimple>
+            <w:r>
+              <w:fldChar w:fldCharType="begin"/>
+            </w:r>
+            <w:r>
+              <w:instrText xml:space="preserve"> SEQ Figure \* ARABIC </w:instrText>
+            </w:r>
+            <w:r>
+              <w:fldChar w:fldCharType="separate"/>
+            </w:r>
+            <w:r>
+              <w:rPr>
+                <w:noProof/>
+              </w:rPr>
+              <w:t>9</w:t>
+            </w:r>
+            <w:r>
+              <w:rPr>
+                <w:noProof/>
+              </w:rPr>
+              <w:fldChar w:fldCharType="end"/>
+            </w:r>
             <w:r>
               <w:t>: UML Diagram for NotificationHelper Class</w:t>
             </w:r>
@@ -1354,136 +1458,26 @@
     </w:p>
     <w:p>
       <w:pPr>
+        <w:rPr>
+          <w:rFonts w:asciiTheme="majorHAnsi" w:eastAsiaTheme="majorEastAsia" w:hAnsiTheme="majorHAnsi" w:cstheme="majorBidi"/>
+          <w:color w:val="0F4761" w:themeColor="accent1" w:themeShade="BF"/>
+          <w:sz w:val="32"/>
+          <w:szCs w:val="32"/>
+        </w:rPr>
+      </w:pPr>
+      <w:r>
+        <w:br w:type="page"/>
+      </w:r>
+    </w:p>
+    <w:p>
+      <w:pPr>
         <w:pStyle w:val="Heading2"/>
       </w:pPr>
-    </w:p>
-    <w:p>
-      <w:pPr>
-        <w:pStyle w:val="Heading2"/>
-      </w:pPr>
-      <w:r>
+      <w:r>
+        <w:lastRenderedPageBreak/>
         <w:t>Implementation</w:t>
       </w:r>
     </w:p>
-    <w:p>
-      <w:pPr>
-        <w:pStyle w:val="ListParagraph"/>
-        <w:numPr>
-          <w:ilvl w:val="0"/>
-          <w:numId w:val="2"/>
-        </w:numPr>
-      </w:pPr>
-      <w:r>
-        <w:t>Code snippets in relevant sections</w:t>
-      </w:r>
-    </w:p>
-    <w:p>
-      <w:pPr>
-        <w:pStyle w:val="ListParagraph"/>
-        <w:numPr>
-          <w:ilvl w:val="0"/>
-          <w:numId w:val="2"/>
-        </w:numPr>
-      </w:pPr>
-      <w:r>
-        <w:t>CRUD</w:t>
-      </w:r>
-    </w:p>
-    <w:p>
-      <w:pPr>
-        <w:pStyle w:val="ListParagraph"/>
-        <w:numPr>
-          <w:ilvl w:val="0"/>
-          <w:numId w:val="2"/>
-        </w:numPr>
-      </w:pPr>
-      <w:r>
-        <w:t>API Integration</w:t>
-      </w:r>
-    </w:p>
-    <w:p>
-      <w:pPr>
-        <w:pStyle w:val="ListParagraph"/>
-        <w:numPr>
-          <w:ilvl w:val="0"/>
-          <w:numId w:val="2"/>
-        </w:numPr>
-      </w:pPr>
-      <w:proofErr w:type="spellStart"/>
-      <w:r>
-        <w:t>NotificationService</w:t>
-      </w:r>
-      <w:proofErr w:type="spellEnd"/>
-    </w:p>
-    <w:p>
-      <w:pPr>
-        <w:pStyle w:val="ListParagraph"/>
-        <w:numPr>
-          <w:ilvl w:val="0"/>
-          <w:numId w:val="2"/>
-        </w:numPr>
-      </w:pPr>
-      <w:r>
-        <w:t>Technologies used</w:t>
-      </w:r>
-    </w:p>
-    <w:p>
-      <w:pPr>
-        <w:pStyle w:val="ListParagraph"/>
-        <w:numPr>
-          <w:ilvl w:val="1"/>
-          <w:numId w:val="2"/>
-        </w:numPr>
-      </w:pPr>
-      <w:r>
-        <w:lastRenderedPageBreak/>
-        <w:t>SQLite</w:t>
-      </w:r>
-      <w:r>
-        <w:t xml:space="preserve"> </w:t>
-      </w:r>
-    </w:p>
-    <w:p>
-      <w:pPr>
-        <w:pStyle w:val="ListParagraph"/>
-        <w:numPr>
-          <w:ilvl w:val="1"/>
-          <w:numId w:val="2"/>
-        </w:numPr>
-      </w:pPr>
-      <w:r>
-        <w:t>Volley for API</w:t>
-      </w:r>
-    </w:p>
-    <w:p>
-      <w:pPr>
-        <w:pStyle w:val="ListParagraph"/>
-        <w:numPr>
-          <w:ilvl w:val="1"/>
-          <w:numId w:val="2"/>
-        </w:numPr>
-      </w:pPr>
-      <w:proofErr w:type="spellStart"/>
-      <w:r>
-        <w:t>NotificationManager</w:t>
-      </w:r>
-      <w:proofErr w:type="spellEnd"/>
-      <w:r>
-        <w:t xml:space="preserve"> and </w:t>
-      </w:r>
-      <w:proofErr w:type="spellStart"/>
-      <w:r>
-        <w:t>NotificationCompat</w:t>
-      </w:r>
-      <w:proofErr w:type="spellEnd"/>
-    </w:p>
-    <w:p>
-      <w:pPr>
-        <w:pStyle w:val="ListParagraph"/>
-        <w:ind w:left="1440"/>
-      </w:pPr>
-    </w:p>
-    <w:p/>
     <w:p>
       <w:pPr>
         <w:pStyle w:val="Heading3"/>
@@ -1814,10 +1808,10 @@
         <w:tblLook w:val="04A0" w:firstRow="1" w:lastRow="0" w:firstColumn="1" w:lastColumn="0" w:noHBand="0" w:noVBand="1"/>
       </w:tblPr>
       <w:tblGrid>
-        <w:gridCol w:w="2271"/>
+        <w:gridCol w:w="2254"/>
         <w:gridCol w:w="3439"/>
         <w:gridCol w:w="2529"/>
-        <w:gridCol w:w="5709"/>
+        <w:gridCol w:w="5726"/>
       </w:tblGrid>
       <w:tr>
         <w:tc>
@@ -1953,6 +1947,49 @@
             <w:pPr>
               <w:jc w:val="center"/>
             </w:pPr>
+            <w:r>
+              <w:t>This activity holds the Sign In screen. The tester can use the two pre-defined user accounts (</w:t>
+            </w:r>
+            <w:r>
+              <w:rPr>
+                <w:b/>
+                <w:bCs/>
+              </w:rPr>
+              <w:t>admin@example.com</w:t>
+            </w:r>
+            <w:r>
+              <w:t xml:space="preserve">, </w:t>
+            </w:r>
+            <w:r>
+              <w:rPr>
+                <w:b/>
+                <w:bCs/>
+              </w:rPr>
+              <w:t>admin_password</w:t>
+            </w:r>
+            <w:r>
+              <w:t xml:space="preserve"> or </w:t>
+            </w:r>
+            <w:r>
+              <w:rPr>
+                <w:b/>
+                <w:bCs/>
+              </w:rPr>
+              <w:t>john.doe@example.com</w:t>
+            </w:r>
+            <w:r>
+              <w:t xml:space="preserve">, </w:t>
+            </w:r>
+            <w:r>
+              <w:rPr>
+                <w:b/>
+                <w:bCs/>
+              </w:rPr>
+              <w:t>employee_password</w:t>
+            </w:r>
+            <w:r>
+              <w:t>) to test the applications functionality.</w:t>
+            </w:r>
           </w:p>
         </w:tc>
       </w:tr>
@@ -2004,8 +2041,14 @@
           </w:tcPr>
           <w:p>
             <w:pPr>
-              <w:jc w:val="center"/>
-            </w:pPr>
+              <w:tabs>
+                <w:tab w:val="left" w:pos="3288"/>
+              </w:tabs>
+              <w:jc w:val="center"/>
+            </w:pPr>
+            <w:r>
+              <w:t>This activity can be accessed by Admin users and contains a form to add new users into the local database and API service.</w:t>
+            </w:r>
           </w:p>
         </w:tc>
       </w:tr>
@@ -2018,11 +2061,9 @@
             <w:pPr>
               <w:jc w:val="center"/>
             </w:pPr>
-            <w:proofErr w:type="spellStart"/>
             <w:r>
               <w:t>aEditEmployee</w:t>
             </w:r>
-            <w:proofErr w:type="spellEnd"/>
           </w:p>
         </w:tc>
         <w:tc>
@@ -2059,6 +2100,9 @@
             <w:pPr>
               <w:jc w:val="center"/>
             </w:pPr>
+            <w:r>
+              <w:t>This activity can be accessed by Admin users and contains a prefilled form with the selected user’s information. Here, the admin can edit the information and save the changes to the local database and API service.</w:t>
+            </w:r>
           </w:p>
         </w:tc>
       </w:tr>
@@ -2115,6 +2159,9 @@
             <w:pPr>
               <w:jc w:val="center"/>
             </w:pPr>
+            <w:r>
+              <w:t>This activity holds a ListView item using the EmployeeAdapter which displays user information along with options for opening the aEditEmployee activity, and user record deletion.</w:t>
+            </w:r>
           </w:p>
         </w:tc>
       </w:tr>
@@ -2171,6 +2218,9 @@
             <w:pPr>
               <w:jc w:val="center"/>
             </w:pPr>
+            <w:r>
+              <w:t>This activity holds a ListView item using the aPtoAdapter which allows the Admin user to action employee’s holiday requests.</w:t>
+            </w:r>
           </w:p>
         </w:tc>
       </w:tr>
@@ -2222,6 +2272,9 @@
             <w:pPr>
               <w:jc w:val="center"/>
             </w:pPr>
+            <w:r>
+              <w:t>This is the main navigation hub of the application.</w:t>
+            </w:r>
           </w:p>
         </w:tc>
       </w:tr>
@@ -2275,6 +2328,24 @@
             <w:pPr>
               <w:jc w:val="center"/>
             </w:pPr>
+            <w:r>
+              <w:t xml:space="preserve">This activity </w:t>
+            </w:r>
+            <w:r>
+              <w:t>contains a prefilled form with the user’s information.</w:t>
+            </w:r>
+            <w:r>
+              <w:t xml:space="preserve"> The user </w:t>
+            </w:r>
+            <w:r>
+              <w:t>can edit the</w:t>
+            </w:r>
+            <w:r>
+              <w:t>ir</w:t>
+            </w:r>
+            <w:r>
+              <w:t xml:space="preserve"> information and save the changes to the local database and API service.</w:t>
+            </w:r>
           </w:p>
         </w:tc>
       </w:tr>
@@ -2328,6 +2399,30 @@
             <w:pPr>
               <w:jc w:val="center"/>
             </w:pPr>
+            <w:r>
+              <w:t xml:space="preserve">This activity contains a prefilled form with the </w:t>
+            </w:r>
+            <w:r>
+              <w:t xml:space="preserve">selected holiday requests </w:t>
+            </w:r>
+            <w:r>
+              <w:t>information. The user can edit their</w:t>
+            </w:r>
+            <w:r>
+              <w:t xml:space="preserve"> requests</w:t>
+            </w:r>
+            <w:r>
+              <w:t xml:space="preserve"> </w:t>
+            </w:r>
+            <w:r>
+              <w:t xml:space="preserve">details </w:t>
+            </w:r>
+            <w:r>
+              <w:t>and save the changes to the local database</w:t>
+            </w:r>
+            <w:r>
+              <w:t>.</w:t>
+            </w:r>
           </w:p>
         </w:tc>
       </w:tr>
@@ -2342,6 +2437,7 @@
             </w:pPr>
             <w:proofErr w:type="spellStart"/>
             <w:r>
+              <w:lastRenderedPageBreak/>
               <w:t>ForgotPassword</w:t>
             </w:r>
             <w:proofErr w:type="spellEnd"/>
@@ -2381,6 +2477,9 @@
             <w:pPr>
               <w:jc w:val="center"/>
             </w:pPr>
+            <w:r>
+              <w:t>Not functional.</w:t>
+            </w:r>
           </w:p>
         </w:tc>
       </w:tr>
@@ -2434,6 +2533,9 @@
             <w:pPr>
               <w:jc w:val="center"/>
             </w:pPr>
+            <w:r>
+              <w:t>This activity is a navigation page for selecting activities to Request PTO or Viewing Requests.</w:t>
+            </w:r>
           </w:p>
         </w:tc>
       </w:tr>
@@ -2487,6 +2589,9 @@
             <w:pPr>
               <w:jc w:val="center"/>
             </w:pPr>
+            <w:r>
+              <w:t>This activity contains a form where the user can submit new PTO requests.</w:t>
+            </w:r>
           </w:p>
         </w:tc>
       </w:tr>
@@ -2538,6 +2643,9 @@
             <w:pPr>
               <w:jc w:val="center"/>
             </w:pPr>
+            <w:r>
+              <w:t>This activity lets the user modify the setting Booleans stored in their userSettings attribute.</w:t>
+            </w:r>
           </w:p>
         </w:tc>
       </w:tr>
@@ -2591,6 +2699,21 @@
             <w:pPr>
               <w:jc w:val="center"/>
             </w:pPr>
+            <w:r>
+              <w:t xml:space="preserve">This activity holds a ListView item using the </w:t>
+            </w:r>
+            <w:r>
+              <w:t>p</w:t>
+            </w:r>
+            <w:r>
+              <w:t xml:space="preserve">toAdapter which allows the user to </w:t>
+            </w:r>
+            <w:r>
+              <w:t>see their requested and scheduled holiday</w:t>
+            </w:r>
+            <w:r>
+              <w:t>.</w:t>
+            </w:r>
           </w:p>
         </w:tc>
       </w:tr>
@@ -2613,82 +2736,52 @@
     <w:tbl>
       <w:tblPr>
         <w:tblStyle w:val="TableGrid"/>
-        <w:tblW w:w="0" w:type="auto"/>
+        <w:tblW w:w="13948" w:type="dxa"/>
         <w:tblLook w:val="04A0" w:firstRow="1" w:lastRow="0" w:firstColumn="1" w:lastColumn="0" w:noHBand="0" w:noVBand="1"/>
       </w:tblPr>
       <w:tblGrid>
-        <w:gridCol w:w="2338"/>
-        <w:gridCol w:w="4645"/>
-        <w:gridCol w:w="6965"/>
+        <w:gridCol w:w="6974"/>
+        <w:gridCol w:w="6974"/>
       </w:tblGrid>
       <w:tr>
         <w:tc>
           <w:tcPr>
-            <w:tcW w:w="2324" w:type="dxa"/>
-          </w:tcPr>
-          <w:p>
-            <w:pPr>
-              <w:jc w:val="center"/>
+            <w:tcW w:w="6974" w:type="dxa"/>
+          </w:tcPr>
+          <w:p>
+            <w:pPr>
+              <w:jc w:val="center"/>
+            </w:pPr>
+            <w:r>
               <w:rPr>
                 <w:b/>
                 <w:bCs/>
               </w:rPr>
-            </w:pPr>
+              <w:t xml:space="preserve">Adapter </w:t>
+            </w:r>
             <w:r>
               <w:rPr>
                 <w:b/>
                 <w:bCs/>
               </w:rPr>
-              <w:t xml:space="preserve">Adapter </w:t>
-            </w:r>
+              <w:t>Utilised By</w:t>
+            </w:r>
+          </w:p>
+        </w:tc>
+        <w:tc>
+          <w:tcPr>
+            <w:tcW w:w="6974" w:type="dxa"/>
+          </w:tcPr>
+          <w:p>
+            <w:pPr>
+              <w:jc w:val="center"/>
+            </w:pPr>
             <w:r>
               <w:rPr>
                 <w:b/>
                 <w:bCs/>
               </w:rPr>
-              <w:t>Utilised By</w:t>
-            </w:r>
-          </w:p>
-        </w:tc>
-        <w:tc>
-          <w:tcPr>
-            <w:tcW w:w="4649" w:type="dxa"/>
-          </w:tcPr>
-          <w:p>
-            <w:pPr>
-              <w:jc w:val="center"/>
-              <w:rPr>
-                <w:b/>
-                <w:bCs/>
-              </w:rPr>
-            </w:pPr>
-            <w:r>
-              <w:rPr>
-                <w:b/>
-                <w:bCs/>
-              </w:rPr>
               <w:t>XML File</w:t>
-            </w:r>
-          </w:p>
-        </w:tc>
-        <w:tc>
-          <w:tcPr>
-            <w:tcW w:w="6975" w:type="dxa"/>
-          </w:tcPr>
-          <w:p>
-            <w:pPr>
-              <w:jc w:val="center"/>
-              <w:rPr>
-                <w:b/>
-                <w:bCs/>
-              </w:rPr>
-            </w:pPr>
-            <w:r>
-              <w:rPr>
-                <w:b/>
-                <w:bCs/>
-              </w:rPr>
-              <w:t>Explained</w:t>
             </w:r>
           </w:p>
         </w:tc>
@@ -2696,7 +2789,7 @@
       <w:tr>
         <w:tc>
           <w:tcPr>
-            <w:tcW w:w="2324" w:type="dxa"/>
+            <w:tcW w:w="6974" w:type="dxa"/>
           </w:tcPr>
           <w:p>
             <w:pPr>
@@ -2709,7 +2802,7 @@
         </w:tc>
         <w:tc>
           <w:tcPr>
-            <w:tcW w:w="4649" w:type="dxa"/>
+            <w:tcW w:w="6974" w:type="dxa"/>
           </w:tcPr>
           <w:p>
             <w:pPr>
@@ -2718,23 +2811,13 @@
             <w:r>
               <w:t>admin_pto_list_item.xml</w:t>
             </w:r>
-          </w:p>
-        </w:tc>
-        <w:tc>
-          <w:tcPr>
-            <w:tcW w:w="6975" w:type="dxa"/>
-          </w:tcPr>
-          <w:p>
-            <w:pPr>
-              <w:jc w:val="center"/>
-            </w:pPr>
           </w:p>
         </w:tc>
       </w:tr>
       <w:tr>
         <w:tc>
           <w:tcPr>
-            <w:tcW w:w="2324" w:type="dxa"/>
+            <w:tcW w:w="6974" w:type="dxa"/>
           </w:tcPr>
           <w:p>
             <w:pPr>
@@ -2747,7 +2830,7 @@
         </w:tc>
         <w:tc>
           <w:tcPr>
-            <w:tcW w:w="4649" w:type="dxa"/>
+            <w:tcW w:w="6974" w:type="dxa"/>
           </w:tcPr>
           <w:p>
             <w:pPr>
@@ -2756,23 +2839,16 @@
             <w:r>
               <w:t>employee_list_item.xml</w:t>
             </w:r>
-          </w:p>
-        </w:tc>
-        <w:tc>
-          <w:tcPr>
-            <w:tcW w:w="6975" w:type="dxa"/>
-          </w:tcPr>
-          <w:p>
-            <w:pPr>
-              <w:jc w:val="center"/>
-            </w:pPr>
           </w:p>
         </w:tc>
       </w:tr>
       <w:tr>
-        <w:tc>
-          <w:tcPr>
-            <w:tcW w:w="2324" w:type="dxa"/>
+        <w:trPr>
+          <w:trHeight w:val="280"/>
+        </w:trPr>
+        <w:tc>
+          <w:tcPr>
+            <w:tcW w:w="6974" w:type="dxa"/>
           </w:tcPr>
           <w:p>
             <w:pPr>
@@ -2785,7 +2861,7 @@
         </w:tc>
         <w:tc>
           <w:tcPr>
-            <w:tcW w:w="4649" w:type="dxa"/>
+            <w:tcW w:w="6974" w:type="dxa"/>
           </w:tcPr>
           <w:p>
             <w:pPr>
@@ -2794,22 +2870,10 @@
             <w:r>
               <w:t>pto_list_item.xml</w:t>
             </w:r>
-          </w:p>
-        </w:tc>
-        <w:tc>
-          <w:tcPr>
-            <w:tcW w:w="6975" w:type="dxa"/>
-          </w:tcPr>
-          <w:p>
-            <w:pPr>
-              <w:jc w:val="center"/>
-            </w:pPr>
           </w:p>
         </w:tc>
       </w:tr>
     </w:tbl>
-    <w:p/>
-    <w:p/>
     <w:p>
       <w:pPr>
         <w:sectPr>
@@ -2886,7 +2950,7 @@
                 <w:noProof/>
               </w:rPr>
               <w:drawing>
-                <wp:inline distT="0" distB="0" distL="0" distR="0" wp14:anchorId="469D6A42" wp14:editId="14852F97">
+                <wp:inline distT="0" distB="0" distL="0" distR="0" wp14:anchorId="469D6A42" wp14:editId="2223318C">
                   <wp:extent cx="5400000" cy="6483600"/>
                   <wp:effectExtent l="0" t="0" r="0" b="0"/>
                   <wp:docPr id="596572649" name="Picture 10"/>
@@ -2943,14 +3007,27 @@
             <w:r>
               <w:t xml:space="preserve">Figure </w:t>
             </w:r>
-            <w:fldSimple w:instr=" SEQ Figure \* ARABIC ">
-              <w:r>
-                <w:rPr>
-                  <w:noProof/>
-                </w:rPr>
-                <w:t>10</w:t>
-              </w:r>
-            </w:fldSimple>
+            <w:r>
+              <w:fldChar w:fldCharType="begin"/>
+            </w:r>
+            <w:r>
+              <w:instrText xml:space="preserve"> SEQ Figure \* ARABIC </w:instrText>
+            </w:r>
+            <w:r>
+              <w:fldChar w:fldCharType="separate"/>
+            </w:r>
+            <w:r>
+              <w:rPr>
+                <w:noProof/>
+              </w:rPr>
+              <w:t>10</w:t>
+            </w:r>
+            <w:r>
+              <w:rPr>
+                <w:noProof/>
+              </w:rPr>
+              <w:fldChar w:fldCharType="end"/>
+            </w:r>
             <w:r>
               <w:t>: SQLite Database Schema</w:t>
             </w:r>
@@ -3054,14 +3131,27 @@
             <w:r>
               <w:t xml:space="preserve">Figure </w:t>
             </w:r>
-            <w:fldSimple w:instr=" SEQ Figure \* ARABIC ">
-              <w:r>
-                <w:rPr>
-                  <w:noProof/>
-                </w:rPr>
-                <w:t>11</w:t>
-              </w:r>
-            </w:fldSimple>
+            <w:r>
+              <w:fldChar w:fldCharType="begin"/>
+            </w:r>
+            <w:r>
+              <w:instrText xml:space="preserve"> SEQ Figure \* ARABIC </w:instrText>
+            </w:r>
+            <w:r>
+              <w:fldChar w:fldCharType="separate"/>
+            </w:r>
+            <w:r>
+              <w:rPr>
+                <w:noProof/>
+              </w:rPr>
+              <w:t>11</w:t>
+            </w:r>
+            <w:r>
+              <w:rPr>
+                <w:noProof/>
+              </w:rPr>
+              <w:fldChar w:fldCharType="end"/>
+            </w:r>
             <w:r>
               <w:t>: DatabaseHelper extends SQLiteOpenHelper</w:t>
             </w:r>
@@ -3176,14 +3266,27 @@
             <w:r>
               <w:t xml:space="preserve">Figure </w:t>
             </w:r>
-            <w:fldSimple w:instr=" SEQ Figure \* ARABIC ">
-              <w:r>
-                <w:rPr>
-                  <w:noProof/>
-                </w:rPr>
-                <w:t>12</w:t>
-              </w:r>
-            </w:fldSimple>
+            <w:r>
+              <w:fldChar w:fldCharType="begin"/>
+            </w:r>
+            <w:r>
+              <w:instrText xml:space="preserve"> SEQ Figure \* ARABIC </w:instrText>
+            </w:r>
+            <w:r>
+              <w:fldChar w:fldCharType="separate"/>
+            </w:r>
+            <w:r>
+              <w:rPr>
+                <w:noProof/>
+              </w:rPr>
+              <w:t>12</w:t>
+            </w:r>
+            <w:r>
+              <w:rPr>
+                <w:noProof/>
+              </w:rPr>
+              <w:fldChar w:fldCharType="end"/>
+            </w:r>
             <w:r>
               <w:t>: Example CREATE Operation - insertUser()</w:t>
             </w:r>
@@ -3282,14 +3385,27 @@
             <w:r>
               <w:t xml:space="preserve">Figure </w:t>
             </w:r>
-            <w:fldSimple w:instr=" SEQ Figure \* ARABIC ">
-              <w:r>
-                <w:rPr>
-                  <w:noProof/>
-                </w:rPr>
-                <w:t>13</w:t>
-              </w:r>
-            </w:fldSimple>
+            <w:r>
+              <w:fldChar w:fldCharType="begin"/>
+            </w:r>
+            <w:r>
+              <w:instrText xml:space="preserve"> SEQ Figure \* ARABIC </w:instrText>
+            </w:r>
+            <w:r>
+              <w:fldChar w:fldCharType="separate"/>
+            </w:r>
+            <w:r>
+              <w:rPr>
+                <w:noProof/>
+              </w:rPr>
+              <w:t>13</w:t>
+            </w:r>
+            <w:r>
+              <w:rPr>
+                <w:noProof/>
+              </w:rPr>
+              <w:fldChar w:fldCharType="end"/>
+            </w:r>
             <w:r>
               <w:t>: Example READ Operation - getAllEmployees()</w:t>
             </w:r>
@@ -3387,14 +3503,27 @@
             <w:r>
               <w:t xml:space="preserve">Figure </w:t>
             </w:r>
-            <w:fldSimple w:instr=" SEQ Figure \* ARABIC ">
-              <w:r>
-                <w:rPr>
-                  <w:noProof/>
-                </w:rPr>
-                <w:t>14</w:t>
-              </w:r>
-            </w:fldSimple>
+            <w:r>
+              <w:fldChar w:fldCharType="begin"/>
+            </w:r>
+            <w:r>
+              <w:instrText xml:space="preserve"> SEQ Figure \* ARABIC </w:instrText>
+            </w:r>
+            <w:r>
+              <w:fldChar w:fldCharType="separate"/>
+            </w:r>
+            <w:r>
+              <w:rPr>
+                <w:noProof/>
+              </w:rPr>
+              <w:t>14</w:t>
+            </w:r>
+            <w:r>
+              <w:rPr>
+                <w:noProof/>
+              </w:rPr>
+              <w:fldChar w:fldCharType="end"/>
+            </w:r>
             <w:r>
               <w:t>: Example UPDATE Operation - updateUserInDatabase()</w:t>
             </w:r>
@@ -3493,14 +3622,27 @@
             <w:r>
               <w:t xml:space="preserve">Figure </w:t>
             </w:r>
-            <w:fldSimple w:instr=" SEQ Figure \* ARABIC ">
-              <w:r>
-                <w:rPr>
-                  <w:noProof/>
-                </w:rPr>
-                <w:t>15</w:t>
-              </w:r>
-            </w:fldSimple>
+            <w:r>
+              <w:fldChar w:fldCharType="begin"/>
+            </w:r>
+            <w:r>
+              <w:instrText xml:space="preserve"> SEQ Figure \* ARABIC </w:instrText>
+            </w:r>
+            <w:r>
+              <w:fldChar w:fldCharType="separate"/>
+            </w:r>
+            <w:r>
+              <w:rPr>
+                <w:noProof/>
+              </w:rPr>
+              <w:t>15</w:t>
+            </w:r>
+            <w:r>
+              <w:rPr>
+                <w:noProof/>
+              </w:rPr>
+              <w:fldChar w:fldCharType="end"/>
+            </w:r>
             <w:r>
               <w:t>: Example DELETE Operation - deleteEmployee()</w:t>
             </w:r>
@@ -3643,14 +3785,27 @@
             <w:r>
               <w:t xml:space="preserve">Figure </w:t>
             </w:r>
-            <w:fldSimple w:instr=" SEQ Figure \* ARABIC ">
-              <w:r>
-                <w:rPr>
-                  <w:noProof/>
-                </w:rPr>
-                <w:t>16</w:t>
-              </w:r>
-            </w:fldSimple>
+            <w:r>
+              <w:fldChar w:fldCharType="begin"/>
+            </w:r>
+            <w:r>
+              <w:instrText xml:space="preserve"> SEQ Figure \* ARABIC </w:instrText>
+            </w:r>
+            <w:r>
+              <w:fldChar w:fldCharType="separate"/>
+            </w:r>
+            <w:r>
+              <w:rPr>
+                <w:noProof/>
+              </w:rPr>
+              <w:t>16</w:t>
+            </w:r>
+            <w:r>
+              <w:rPr>
+                <w:noProof/>
+              </w:rPr>
+              <w:fldChar w:fldCharType="end"/>
+            </w:r>
             <w:r>
               <w:t>: fetchAndStoreEmployees()</w:t>
             </w:r>
@@ -3985,10 +4140,7 @@
               <w:jc w:val="center"/>
             </w:pPr>
             <w:r>
-              <w:t xml:space="preserve">Updates an existing employee’s information. </w:t>
-            </w:r>
-            <w:r>
-              <w:t>‘</w:t>
+              <w:t>Updates an existing employee’s information. ‘</w:t>
             </w:r>
             <w:proofErr w:type="spellStart"/>
             <w:r>
@@ -4118,6 +4270,180 @@
       </w:tr>
     </w:tbl>
     <w:p/>
+    <w:p>
+      <w:pPr>
+        <w:pStyle w:val="Heading2"/>
+      </w:pPr>
+      <w:r>
+        <w:t>Key Design Features</w:t>
+      </w:r>
+    </w:p>
+    <w:p>
+      <w:pPr>
+        <w:pStyle w:val="Heading3"/>
+      </w:pPr>
+      <w:r>
+        <w:t>SOLID Principles</w:t>
+      </w:r>
+    </w:p>
+    <w:p>
+      <w:r>
+        <w:t>I used SOLID principles to ensure that my application was maintainable, scalable and robust.</w:t>
+      </w:r>
+    </w:p>
+    <w:p>
+      <w:r>
+        <w:t xml:space="preserve">Following Single Responsibility Principle, each class in the application is designed to have a single responsibility. The </w:t>
+      </w:r>
+      <w:r>
+        <w:rPr>
+          <w:b/>
+          <w:bCs/>
+        </w:rPr>
+        <w:t>DatabaseHelper</w:t>
+      </w:r>
+      <w:r>
+        <w:t xml:space="preserve"> class handles all operations relating to the local SQLite database, such as the CRUD operations for employees and holiday requests. The </w:t>
+      </w:r>
+      <w:r>
+        <w:rPr>
+          <w:b/>
+          <w:bCs/>
+        </w:rPr>
+        <w:t>ApiHelper</w:t>
+      </w:r>
+      <w:r>
+        <w:t xml:space="preserve"> class manages communication with the API and utilises methods from the DatabaseHelper class to ensure data synchronisation between the two stores. The </w:t>
+      </w:r>
+      <w:r>
+        <w:rPr>
+          <w:b/>
+          <w:bCs/>
+        </w:rPr>
+        <w:t>NotificationHelper</w:t>
+      </w:r>
+      <w:r>
+        <w:t xml:space="preserve"> class handles the creation and display of notifications. This separation of concerns ensures loose coupling between classes, meaning that changes to one ‘responsibility’, does not have secondary impacts of unrelated areas of the codebase.</w:t>
+      </w:r>
+      <w:r>
+        <w:t xml:space="preserve"> This use of abstracted layers also means that the codebase follows the Open-Closed Principle, as extending these functionalities and classes does not change the core implementation of the application.</w:t>
+      </w:r>
+    </w:p>
+    <w:p>
+      <w:r>
+        <w:t xml:space="preserve">As an aspect of Liskov Substitution Principle, any object of a superclass can be </w:t>
+      </w:r>
+      <w:r>
+        <w:t>replaced</w:t>
+      </w:r>
+      <w:r>
+        <w:t xml:space="preserve"> by an object of a subclass without impacting the program. This could be useful, especially during </w:t>
+      </w:r>
+      <w:r>
+        <w:t xml:space="preserve"> </w:t>
+      </w:r>
+      <w:r>
+        <w:t xml:space="preserve">testing, to substitute the </w:t>
+      </w:r>
+      <w:r>
+        <w:rPr>
+          <w:b/>
+          <w:bCs/>
+        </w:rPr>
+        <w:t>ApiHelper</w:t>
+      </w:r>
+      <w:r>
+        <w:rPr>
+          <w:b/>
+          <w:bCs/>
+        </w:rPr>
+        <w:t xml:space="preserve"> </w:t>
+      </w:r>
+      <w:r>
+        <w:t>class with a</w:t>
+      </w:r>
+      <w:r>
+        <w:t>n interface mocking the implementation.</w:t>
+      </w:r>
+    </w:p>
+    <w:p>
+      <w:r>
+        <w:t xml:space="preserve">The Interface Segregation Principle ensures interfaces/classes are designed to be specific and only have methods relevant to their needs, </w:t>
+      </w:r>
+      <w:proofErr w:type="gramStart"/>
+      <w:r>
+        <w:t>in an effort to</w:t>
+      </w:r>
+      <w:proofErr w:type="gramEnd"/>
+      <w:r>
+        <w:t xml:space="preserve"> avoid bloated classes with unnecessary methods.</w:t>
+      </w:r>
+    </w:p>
+    <w:p>
+      <w:pPr>
+        <w:pStyle w:val="Heading3"/>
+      </w:pPr>
+      <w:r>
+        <w:t>Use of Worker Threads via AsyncTask</w:t>
+      </w:r>
+    </w:p>
+    <w:p>
+      <w:r>
+        <w:t xml:space="preserve">The application uses worker threads using </w:t>
+      </w:r>
+      <w:r>
+        <w:rPr>
+          <w:b/>
+          <w:bCs/>
+        </w:rPr>
+        <w:t>AsyncTasks</w:t>
+      </w:r>
+      <w:r>
+        <w:t xml:space="preserve"> to</w:t>
+      </w:r>
+      <w:r>
+        <w:t xml:space="preserve"> handle API operations in the background, ensuring that the Android UI remains responsive even during intensive, long running operations. If intensive tasks are performed on the main thread, the UI can freeze, </w:t>
+      </w:r>
+      <w:r>
+        <w:lastRenderedPageBreak/>
+        <w:t>degrading user experience or leading to application crashes. AsyncTasks execute tasks in the background and updates the UI upon completion, enabling the application to handle these intensive tasks without affecting performance.</w:t>
+      </w:r>
+    </w:p>
+    <w:p>
+      <w:r>
+        <w:t xml:space="preserve">Fetching </w:t>
+      </w:r>
+      <w:r>
+        <w:t>all</w:t>
+      </w:r>
+      <w:r>
+        <w:t xml:space="preserve"> the employee records stored on the API takes a longer </w:t>
+      </w:r>
+      <w:proofErr w:type="gramStart"/>
+      <w:r>
+        <w:t>time period</w:t>
+      </w:r>
+      <w:proofErr w:type="gramEnd"/>
+      <w:r>
+        <w:t>, therefore an AsyncTask process was used to perform this network request on the background thread.</w:t>
+      </w:r>
+      <w:r>
+        <w:t xml:space="preserve"> Loading this dataset, or performing many CRUD operations at a similar time, could block the UI thread if it wasn’t executed in the background.</w:t>
+      </w:r>
+    </w:p>
+    <w:p>
+      <w:r>
+        <w:t>AsyncTask has been deprecated from the Android API and so ExecutorService should be preferred in future projects. Unlike AsyncTask, ExecutorService can handle multiple threads allowing it to handle multiple concurrent tasks.</w:t>
+      </w:r>
+    </w:p>
+    <w:p>
+      <w:pPr>
+        <w:pStyle w:val="Heading2"/>
+      </w:pPr>
+      <w:r>
+        <w:t>Evaluation</w:t>
+      </w:r>
+    </w:p>
     <w:p>
       <w:pPr>
         <w:pStyle w:val="ListParagraph"/>
@@ -4127,28 +4453,7 @@
         </w:numPr>
       </w:pPr>
       <w:r>
-        <w:t>How each endpoint was used by Helper and Service classes</w:t>
-      </w:r>
-    </w:p>
-    <w:p>
-      <w:pPr>
-        <w:pStyle w:val="Heading2"/>
-      </w:pPr>
-      <w:r>
-        <w:t>Key Design Features</w:t>
-      </w:r>
-    </w:p>
-    <w:p>
-      <w:pPr>
-        <w:pStyle w:val="Heading3"/>
-      </w:pPr>
-      <w:r>
-        <w:t>SOLID Principles</w:t>
-      </w:r>
-    </w:p>
-    <w:p>
-      <w:r>
-        <w:t>I used SOLID principles to ensure that my application was maintainable, scalable and robust.</w:t>
+        <w:t>Post-design evaluation on usability and functionality</w:t>
       </w:r>
     </w:p>
     <w:p>
@@ -4160,7 +4465,7 @@
         </w:numPr>
       </w:pPr>
       <w:r>
-        <w:t>Single Responsibility Principle</w:t>
+        <w:t>Testing?</w:t>
       </w:r>
     </w:p>
     <w:p>
@@ -4172,206 +4477,6 @@
         </w:numPr>
       </w:pPr>
       <w:r>
-        <w:t>Open-Closed Principle</w:t>
-      </w:r>
-    </w:p>
-    <w:p>
-      <w:pPr>
-        <w:pStyle w:val="ListParagraph"/>
-        <w:numPr>
-          <w:ilvl w:val="0"/>
-          <w:numId w:val="2"/>
-        </w:numPr>
-      </w:pPr>
-      <w:r>
-        <w:t>Liskov Substitution Principle</w:t>
-      </w:r>
-    </w:p>
-    <w:p>
-      <w:pPr>
-        <w:pStyle w:val="ListParagraph"/>
-        <w:numPr>
-          <w:ilvl w:val="0"/>
-          <w:numId w:val="2"/>
-        </w:numPr>
-      </w:pPr>
-      <w:r>
-        <w:t>Interface Segregation Principle</w:t>
-      </w:r>
-    </w:p>
-    <w:p>
-      <w:pPr>
-        <w:pStyle w:val="ListParagraph"/>
-        <w:numPr>
-          <w:ilvl w:val="0"/>
-          <w:numId w:val="2"/>
-        </w:numPr>
-      </w:pPr>
-      <w:r>
-        <w:t>Dependency Inversion Principle</w:t>
-      </w:r>
-    </w:p>
-    <w:p>
-      <w:r>
-        <w:t xml:space="preserve">Following Single Responsibility Principle, each class in the application is designed to have a single responsibility. The </w:t>
-      </w:r>
-      <w:r>
-        <w:rPr>
-          <w:b/>
-          <w:bCs/>
-        </w:rPr>
-        <w:t>DatabaseHelper</w:t>
-      </w:r>
-      <w:r>
-        <w:t xml:space="preserve"> class handles all operations relating to the local SQLite database, such as the CRUD operations for employees and holiday requests. The </w:t>
-      </w:r>
-      <w:r>
-        <w:rPr>
-          <w:b/>
-          <w:bCs/>
-        </w:rPr>
-        <w:t>ApiHelper</w:t>
-      </w:r>
-      <w:r>
-        <w:t xml:space="preserve"> class manages communication with the API and utilises methods from the DatabaseHelper class to ensure data synchronisation between the two stores. The </w:t>
-      </w:r>
-      <w:r>
-        <w:rPr>
-          <w:b/>
-          <w:bCs/>
-        </w:rPr>
-        <w:t>NotificationHelper</w:t>
-      </w:r>
-      <w:r>
-        <w:t xml:space="preserve"> class handles the creation and display of notifications. This separation of concerns ensures loose coupling between classes, meaning that changes to one ‘responsibility’, does not have secondary impacts of unrelated areas of the codebase.</w:t>
-      </w:r>
-      <w:r>
-        <w:t xml:space="preserve"> This use of abstracted layers also means that the codebase follows the Open-Closed Principle, as extending these functionalities and classes does not change the core implementation of the application.</w:t>
-      </w:r>
-    </w:p>
-    <w:p>
-      <w:r>
-        <w:t xml:space="preserve">As an aspect of Liskov Substitution Principle, any object of a superclass can be </w:t>
-      </w:r>
-      <w:r>
-        <w:t>replaced</w:t>
-      </w:r>
-      <w:r>
-        <w:t xml:space="preserve"> by an object of a subclass without impacting the program. This could be useful, especially during </w:t>
-      </w:r>
-      <w:r>
-        <w:t xml:space="preserve"> </w:t>
-      </w:r>
-      <w:r>
-        <w:t xml:space="preserve">testing, to substitute the </w:t>
-      </w:r>
-      <w:r>
-        <w:rPr>
-          <w:b/>
-          <w:bCs/>
-        </w:rPr>
-        <w:t>ApiHelper</w:t>
-      </w:r>
-      <w:r>
-        <w:rPr>
-          <w:b/>
-          <w:bCs/>
-        </w:rPr>
-        <w:t xml:space="preserve"> </w:t>
-      </w:r>
-      <w:r>
-        <w:t>class with a</w:t>
-      </w:r>
-      <w:r>
-        <w:t>n interface mocking the implementation.</w:t>
-      </w:r>
-    </w:p>
-    <w:p>
-      <w:r>
-        <w:lastRenderedPageBreak/>
-        <w:t>The Interface Segregation Principle ensures interfaces/classes are designed to be specific and only have methods relevant to their needs, in an effort to avoid bloated classes with unnecessary methods.</w:t>
-      </w:r>
-    </w:p>
-    <w:p>
-      <w:pPr>
-        <w:pStyle w:val="Heading3"/>
-      </w:pPr>
-      <w:r>
-        <w:t>Use of Worker Threads via AsyncTask</w:t>
-      </w:r>
-    </w:p>
-    <w:p>
-      <w:r>
-        <w:t xml:space="preserve">The application uses worker threads using </w:t>
-      </w:r>
-      <w:r>
-        <w:rPr>
-          <w:b/>
-          <w:bCs/>
-        </w:rPr>
-        <w:t>AsyncTasks</w:t>
-      </w:r>
-      <w:r>
-        <w:t xml:space="preserve"> to</w:t>
-      </w:r>
-      <w:r>
-        <w:t xml:space="preserve"> handle API operations in the background, ensuring that the Android UI remains responsive even during intensive, long running operations. If intensive tasks are performed on the main thread, the UI can freeze, degrading user experience or leading to application crashes. AsyncTasks execute tasks in the background and updates the UI upon completion, enabling the application to handle these intensive tasks without affecting performance.</w:t>
-      </w:r>
-    </w:p>
-    <w:p>
-      <w:r>
-        <w:t>Fetching all of the employee records stored on the API takes a longer time period, therefore an AsyncTask process was used to perform this network request on the background thread.</w:t>
-      </w:r>
-      <w:r>
-        <w:t xml:space="preserve"> Loading this dataset, or performing many CRUD operations at a similar time, could block the UI thread if it wasn’t executed in the background.</w:t>
-      </w:r>
-    </w:p>
-    <w:p>
-      <w:r>
-        <w:t>AsyncTask has been deprecated from the Android API and so ExecutorService should be preferred in future projects. Unlike AsyncTask, ExecutorService can handle multiple threads allowing it to handle multiple concurrent tasks.</w:t>
-      </w:r>
-    </w:p>
-    <w:p>
-      <w:pPr>
-        <w:pStyle w:val="Heading2"/>
-      </w:pPr>
-      <w:r>
-        <w:t>Evaluation</w:t>
-      </w:r>
-    </w:p>
-    <w:p>
-      <w:pPr>
-        <w:pStyle w:val="ListParagraph"/>
-        <w:numPr>
-          <w:ilvl w:val="0"/>
-          <w:numId w:val="2"/>
-        </w:numPr>
-      </w:pPr>
-      <w:r>
-        <w:t>Post-design evaluation on usability and functionality</w:t>
-      </w:r>
-    </w:p>
-    <w:p>
-      <w:pPr>
-        <w:pStyle w:val="ListParagraph"/>
-        <w:numPr>
-          <w:ilvl w:val="0"/>
-          <w:numId w:val="2"/>
-        </w:numPr>
-      </w:pPr>
-      <w:r>
-        <w:t>Testing?</w:t>
-      </w:r>
-    </w:p>
-    <w:p>
-      <w:pPr>
-        <w:pStyle w:val="ListParagraph"/>
-        <w:numPr>
-          <w:ilvl w:val="0"/>
-          <w:numId w:val="2"/>
-        </w:numPr>
-      </w:pPr>
-      <w:r>
         <w:t>Recommendations for future improvements</w:t>
       </w:r>
     </w:p>
@@ -4384,7 +4489,15 @@
         </w:numPr>
       </w:pPr>
       <w:r>
-        <w:t>True role based access, rather than hiding activity navigation links</w:t>
+        <w:t xml:space="preserve">True </w:t>
+      </w:r>
+      <w:proofErr w:type="gramStart"/>
+      <w:r>
+        <w:t>role based</w:t>
+      </w:r>
+      <w:proofErr w:type="gramEnd"/>
+      <w:r>
+        <w:t xml:space="preserve"> access, rather than hiding activity navigation links</w:t>
       </w:r>
     </w:p>
     <w:p>
@@ -4524,7 +4637,7 @@
 </file>
 
 <file path=word/numbering.xml><?xml version="1.0" encoding="utf-8"?>
-<w:numbering xmlns:wpc="http://schemas.microsoft.com/office/word/2010/wordprocessingCanvas" xmlns:cx="http://schemas.microsoft.com/office/drawing/2014/chartex" xmlns:cx1="http://schemas.microsoft.com/office/drawing/2015/9/8/chartex" xmlns:cx2="http://schemas.microsoft.com/office/drawing/2015/10/21/chartex" xmlns:cx3="http://schemas.microsoft.com/office/drawing/2016/5/9/chartex" xmlns:cx4="http://schemas.microsoft.com/office/drawing/2016/5/10/chartex" xmlns:cx5="http://schemas.microsoft.com/office/drawing/2016/5/11/chartex" xmlns:cx6="http://schemas.microsoft.com/office/drawing/2016/5/12/chartex" xmlns:cx7="http://schemas.microsoft.com/office/drawing/2016/5/13/chartex" xmlns:cx8="http://schemas.microsoft.com/office/drawing/2016/5/14/chartex" xmlns:mc="http://schemas.openxmlformats.org/markup-compatibility/2006" xmlns:aink="http://schemas.microsoft.com/office/drawing/2016/ink" xmlns:am3d="http://schemas.microsoft.com/office/drawing/2017/model3d" xmlns:o="urn:schemas-microsoft-com:office:office" xmlns:oel="http://schemas.microsoft.com/office/2019/extlst" xmlns:r="http://schemas.openxmlformats.org/officeDocument/2006/relationships" xmlns:m="http://schemas.openxmlformats.org/officeDocument/2006/math" xmlns:v="urn:schemas-microsoft-com:vml" xmlns:wp14="http://schemas.microsoft.com/office/word/2010/wordprocessingDrawing" xmlns:wp="http://schemas.openxmlformats.org/drawingml/2006/wordprocessingDrawing" xmlns:w10="urn:schemas-microsoft-com:office:word" xmlns:w="http://schemas.openxmlformats.org/wordprocessingml/2006/main" xmlns:w14="http://schemas.microsoft.com/office/word/2010/wordml" xmlns:w15="http://schemas.microsoft.com/office/word/2012/wordml" xmlns:w16cex="http://schemas.microsoft.com/office/word/2018/wordml/cex" xmlns:w16cid="http://schemas.microsoft.com/office/word/2016/wordml/cid" xmlns:w16="http://schemas.microsoft.com/office/word/2018/wordml" xmlns:w16du="http://schemas.microsoft.com/office/word/2023/wordml/word16du" xmlns:w16sdtdh="http://schemas.microsoft.com/office/word/2020/wordml/sdtdatahash" xmlns:w16se="http://schemas.microsoft.com/office/word/2015/wordml/symex" xmlns:wpg="http://schemas.microsoft.com/office/word/2010/wordprocessingGroup" xmlns:wpi="http://schemas.microsoft.com/office/word/2010/wordprocessingInk" xmlns:wne="http://schemas.microsoft.com/office/word/2006/wordml" xmlns:wps="http://schemas.microsoft.com/office/word/2010/wordprocessingShape" mc:Ignorable="w14 w15 w16se w16cid w16 w16cex w16sdtdh w16du wp14">
+<w:numbering xmlns:wpc="http://schemas.microsoft.com/office/word/2010/wordprocessingCanvas" xmlns:cx="http://schemas.microsoft.com/office/drawing/2014/chartex" xmlns:cx1="http://schemas.microsoft.com/office/drawing/2015/9/8/chartex" xmlns:cx2="http://schemas.microsoft.com/office/drawing/2015/10/21/chartex" xmlns:cx3="http://schemas.microsoft.com/office/drawing/2016/5/9/chartex" xmlns:cx4="http://schemas.microsoft.com/office/drawing/2016/5/10/chartex" xmlns:cx5="http://schemas.microsoft.com/office/drawing/2016/5/11/chartex" xmlns:cx6="http://schemas.microsoft.com/office/drawing/2016/5/12/chartex" xmlns:cx7="http://schemas.microsoft.com/office/drawing/2016/5/13/chartex" xmlns:cx8="http://schemas.microsoft.com/office/drawing/2016/5/14/chartex" xmlns:mc="http://schemas.openxmlformats.org/markup-compatibility/2006" xmlns:aink="http://schemas.microsoft.com/office/drawing/2016/ink" xmlns:am3d="http://schemas.microsoft.com/office/drawing/2017/model3d" xmlns:o="urn:schemas-microsoft-com:office:office" xmlns:oel="http://schemas.microsoft.com/office/2019/extlst" xmlns:r="http://schemas.openxmlformats.org/officeDocument/2006/relationships" xmlns:m="http://schemas.openxmlformats.org/officeDocument/2006/math" xmlns:v="urn:schemas-microsoft-com:vml" xmlns:wp14="http://schemas.microsoft.com/office/word/2010/wordprocessingDrawing" xmlns:wp="http://schemas.openxmlformats.org/drawingml/2006/wordprocessingDrawing" xmlns:w10="urn:schemas-microsoft-com:office:word" xmlns:w="http://schemas.openxmlformats.org/wordprocessingml/2006/main" xmlns:w14="http://schemas.microsoft.com/office/word/2010/wordml" xmlns:w15="http://schemas.microsoft.com/office/word/2012/wordml" xmlns:w16cex="http://schemas.microsoft.com/office/word/2018/wordml/cex" xmlns:w16cid="http://schemas.microsoft.com/office/word/2016/wordml/cid" xmlns:w16="http://schemas.microsoft.com/office/word/2018/wordml" xmlns:w16du="http://schemas.microsoft.com/office/word/2023/wordml/word16du" xmlns:w16sdtdh="http://schemas.microsoft.com/office/word/2020/wordml/sdtdatahash" xmlns:w16sdtfl="http://schemas.microsoft.com/office/word/2024/wordml/sdtformatlock" xmlns:w16se="http://schemas.microsoft.com/office/word/2015/wordml/symex" xmlns:wpg="http://schemas.microsoft.com/office/word/2010/wordprocessingGroup" xmlns:wpi="http://schemas.microsoft.com/office/word/2010/wordprocessingInk" xmlns:wne="http://schemas.microsoft.com/office/word/2006/wordml" xmlns:wps="http://schemas.microsoft.com/office/word/2010/wordprocessingShape" mc:Ignorable="w14 w15 w16se w16cid w16 w16cex w16sdtdh w16sdtfl w16du wp14">
   <w:abstractNum w:abstractNumId="0" w15:restartNumberingAfterBreak="0">
     <w:nsid w:val="23F527B2"/>
     <w:multiLevelType w:val="hybridMultilevel"/>
@@ -4965,7 +5078,7 @@
 </file>
 
 <file path=word/styles.xml><?xml version="1.0" encoding="utf-8"?>
-<w:styles xmlns:mc="http://schemas.openxmlformats.org/markup-compatibility/2006" xmlns:r="http://schemas.openxmlformats.org/officeDocument/2006/relationships" xmlns:w="http://schemas.openxmlformats.org/wordprocessingml/2006/main" xmlns:w14="http://schemas.microsoft.com/office/word/2010/wordml" xmlns:w15="http://schemas.microsoft.com/office/word/2012/wordml" xmlns:w16cex="http://schemas.microsoft.com/office/word/2018/wordml/cex" xmlns:w16cid="http://schemas.microsoft.com/office/word/2016/wordml/cid" xmlns:w16="http://schemas.microsoft.com/office/word/2018/wordml" xmlns:w16du="http://schemas.microsoft.com/office/word/2023/wordml/word16du" xmlns:w16sdtdh="http://schemas.microsoft.com/office/word/2020/wordml/sdtdatahash" xmlns:w16se="http://schemas.microsoft.com/office/word/2015/wordml/symex" mc:Ignorable="w14 w15 w16se w16cid w16 w16cex w16sdtdh w16du">
+<w:styles xmlns:mc="http://schemas.openxmlformats.org/markup-compatibility/2006" xmlns:r="http://schemas.openxmlformats.org/officeDocument/2006/relationships" xmlns:w="http://schemas.openxmlformats.org/wordprocessingml/2006/main" xmlns:w14="http://schemas.microsoft.com/office/word/2010/wordml" xmlns:w15="http://schemas.microsoft.com/office/word/2012/wordml" xmlns:w16cex="http://schemas.microsoft.com/office/word/2018/wordml/cex" xmlns:w16cid="http://schemas.microsoft.com/office/word/2016/wordml/cid" xmlns:w16="http://schemas.microsoft.com/office/word/2018/wordml" xmlns:w16du="http://schemas.microsoft.com/office/word/2023/wordml/word16du" xmlns:w16sdtdh="http://schemas.microsoft.com/office/word/2020/wordml/sdtdatahash" xmlns:w16sdtfl="http://schemas.microsoft.com/office/word/2024/wordml/sdtformatlock" xmlns:w16se="http://schemas.microsoft.com/office/word/2015/wordml/symex" mc:Ignorable="w14 w15 w16se w16cid w16 w16cex w16sdtdh w16sdtfl w16du">
   <w:docDefaults>
     <w:rPrDefault>
       <w:rPr>
@@ -5914,6 +6027,59 @@
       <w:szCs w:val="18"/>
     </w:rPr>
   </w:style>
+  <w:style w:type="paragraph" w:styleId="HTMLPreformatted">
+    <w:name w:val="HTML Preformatted"/>
+    <w:basedOn w:val="Normal"/>
+    <w:link w:val="HTMLPreformattedChar"/>
+    <w:uiPriority w:val="99"/>
+    <w:semiHidden/>
+    <w:unhideWhenUsed/>
+    <w:rsid w:val="00EE5997"/>
+    <w:pPr>
+      <w:spacing w:after="0" w:line="240" w:lineRule="auto"/>
+    </w:pPr>
+    <w:rPr>
+      <w:rFonts w:ascii="Consolas" w:hAnsi="Consolas"/>
+      <w:sz w:val="20"/>
+      <w:szCs w:val="20"/>
+    </w:rPr>
+  </w:style>
+  <w:style w:type="character" w:customStyle="1" w:styleId="HTMLPreformattedChar">
+    <w:name w:val="HTML Preformatted Char"/>
+    <w:basedOn w:val="DefaultParagraphFont"/>
+    <w:link w:val="HTMLPreformatted"/>
+    <w:uiPriority w:val="99"/>
+    <w:semiHidden/>
+    <w:rsid w:val="00EE5997"/>
+    <w:rPr>
+      <w:rFonts w:ascii="Consolas" w:hAnsi="Consolas"/>
+      <w:sz w:val="20"/>
+      <w:szCs w:val="20"/>
+    </w:rPr>
+  </w:style>
+  <w:style w:type="character" w:styleId="Hyperlink">
+    <w:name w:val="Hyperlink"/>
+    <w:basedOn w:val="DefaultParagraphFont"/>
+    <w:uiPriority w:val="99"/>
+    <w:unhideWhenUsed/>
+    <w:rsid w:val="00EE5997"/>
+    <w:rPr>
+      <w:color w:val="467886" w:themeColor="hyperlink"/>
+      <w:u w:val="single"/>
+    </w:rPr>
+  </w:style>
+  <w:style w:type="character" w:styleId="UnresolvedMention">
+    <w:name w:val="Unresolved Mention"/>
+    <w:basedOn w:val="DefaultParagraphFont"/>
+    <w:uiPriority w:val="99"/>
+    <w:semiHidden/>
+    <w:unhideWhenUsed/>
+    <w:rsid w:val="00EE5997"/>
+    <w:rPr>
+      <w:color w:val="605E5C"/>
+      <w:shd w:val="clear" w:color="auto" w:fill="E1DFDD"/>
+    </w:rPr>
+  </w:style>
 </w:styles>
 </file>
 
